--- a/Documents/Tài liệu hướng dẫn setup hệ thống/JobRecSys Architecture.docx
+++ b/Documents/Tài liệu hướng dẫn setup hệ thống/JobRecSys Architecture.docx
@@ -184,8 +184,6 @@
             <w:t>MỤC LỤC</w:t>
           </w:r>
         </w:p>
-        <w:bookmarkStart w:id="0" w:name="_GoBack"/>
-        <w:bookmarkEnd w:id="0"/>
         <w:p>
           <w:pPr>
             <w:pStyle w:val="TOC1"/>
@@ -209,7 +207,7 @@
           <w:r>
             <w:fldChar w:fldCharType="separate"/>
           </w:r>
-          <w:hyperlink w:anchor="_Toc455275372" w:history="1">
+          <w:hyperlink w:anchor="_Toc456071858" w:history="1">
             <w:r>
               <w:rPr>
                 <w:rStyle w:val="Hyperlink"/>
@@ -249,7 +247,7 @@
               <w:rPr>
                 <w:webHidden/>
               </w:rPr>
-              <w:instrText xml:space="preserve"> PAGEREF _Toc455275372 \h </w:instrText>
+              <w:instrText xml:space="preserve"> PAGEREF _Toc456071858 \h </w:instrText>
             </w:r>
             <w:r>
               <w:rPr>
@@ -283,8 +281,14 @@
               <w:tab w:val="left" w:pos="880"/>
               <w:tab w:val="right" w:leader="dot" w:pos="8544"/>
             </w:tabs>
+            <w:rPr>
+              <w:rFonts w:asciiTheme="minorHAnsi" w:eastAsiaTheme="minorEastAsia" w:hAnsiTheme="minorHAnsi" w:cstheme="minorBidi"/>
+              <w:sz w:val="22"/>
+              <w:szCs w:val="22"/>
+              <w:lang w:val="en-GB" w:eastAsia="en-GB"/>
+            </w:rPr>
           </w:pPr>
-          <w:hyperlink w:anchor="_Toc455275373" w:history="1">
+          <w:hyperlink w:anchor="_Toc456071859" w:history="1">
             <w:r>
               <w:rPr>
                 <w:rStyle w:val="Hyperlink"/>
@@ -292,6 +296,12 @@
               <w:t>1.1.</w:t>
             </w:r>
             <w:r>
+              <w:rPr>
+                <w:rFonts w:asciiTheme="minorHAnsi" w:eastAsiaTheme="minorEastAsia" w:hAnsiTheme="minorHAnsi" w:cstheme="minorBidi"/>
+                <w:sz w:val="22"/>
+                <w:szCs w:val="22"/>
+                <w:lang w:val="en-GB" w:eastAsia="en-GB"/>
+              </w:rPr>
               <w:tab/>
             </w:r>
             <w:r>
@@ -316,7 +326,7 @@
               <w:rPr>
                 <w:webHidden/>
               </w:rPr>
-              <w:instrText xml:space="preserve"> PAGEREF _Toc455275373 \h </w:instrText>
+              <w:instrText xml:space="preserve"> PAGEREF _Toc456071859 \h </w:instrText>
             </w:r>
             <w:r>
               <w:rPr>
@@ -350,8 +360,14 @@
               <w:tab w:val="left" w:pos="880"/>
               <w:tab w:val="right" w:leader="dot" w:pos="8544"/>
             </w:tabs>
+            <w:rPr>
+              <w:rFonts w:asciiTheme="minorHAnsi" w:eastAsiaTheme="minorEastAsia" w:hAnsiTheme="minorHAnsi" w:cstheme="minorBidi"/>
+              <w:sz w:val="22"/>
+              <w:szCs w:val="22"/>
+              <w:lang w:val="en-GB" w:eastAsia="en-GB"/>
+            </w:rPr>
           </w:pPr>
-          <w:hyperlink w:anchor="_Toc455275374" w:history="1">
+          <w:hyperlink w:anchor="_Toc456071860" w:history="1">
             <w:r>
               <w:rPr>
                 <w:rStyle w:val="Hyperlink"/>
@@ -359,6 +375,12 @@
               <w:t>1.2.</w:t>
             </w:r>
             <w:r>
+              <w:rPr>
+                <w:rFonts w:asciiTheme="minorHAnsi" w:eastAsiaTheme="minorEastAsia" w:hAnsiTheme="minorHAnsi" w:cstheme="minorBidi"/>
+                <w:sz w:val="22"/>
+                <w:szCs w:val="22"/>
+                <w:lang w:val="en-GB" w:eastAsia="en-GB"/>
+              </w:rPr>
               <w:tab/>
             </w:r>
             <w:r>
@@ -383,7 +405,7 @@
               <w:rPr>
                 <w:webHidden/>
               </w:rPr>
-              <w:instrText xml:space="preserve"> PAGEREF _Toc455275374 \h </w:instrText>
+              <w:instrText xml:space="preserve"> PAGEREF _Toc456071860 \h </w:instrText>
             </w:r>
             <w:r>
               <w:rPr>
@@ -424,7 +446,7 @@
               <w:lang w:val="en-GB" w:eastAsia="en-GB"/>
             </w:rPr>
           </w:pPr>
-          <w:hyperlink w:anchor="_Toc455275375" w:history="1">
+          <w:hyperlink w:anchor="_Toc456071861" w:history="1">
             <w:r>
               <w:rPr>
                 <w:rStyle w:val="Hyperlink"/>
@@ -464,7 +486,7 @@
               <w:rPr>
                 <w:webHidden/>
               </w:rPr>
-              <w:instrText xml:space="preserve"> PAGEREF _Toc455275375 \h </w:instrText>
+              <w:instrText xml:space="preserve"> PAGEREF _Toc456071861 \h </w:instrText>
             </w:r>
             <w:r>
               <w:rPr>
@@ -481,7 +503,7 @@
               <w:rPr>
                 <w:webHidden/>
               </w:rPr>
-              <w:t>4</w:t>
+              <w:t>3</w:t>
             </w:r>
             <w:r>
               <w:rPr>
@@ -498,8 +520,14 @@
               <w:tab w:val="left" w:pos="880"/>
               <w:tab w:val="right" w:leader="dot" w:pos="8544"/>
             </w:tabs>
+            <w:rPr>
+              <w:rFonts w:asciiTheme="minorHAnsi" w:eastAsiaTheme="minorEastAsia" w:hAnsiTheme="minorHAnsi" w:cstheme="minorBidi"/>
+              <w:sz w:val="22"/>
+              <w:szCs w:val="22"/>
+              <w:lang w:val="en-GB" w:eastAsia="en-GB"/>
+            </w:rPr>
           </w:pPr>
-          <w:hyperlink w:anchor="_Toc455275376" w:history="1">
+          <w:hyperlink w:anchor="_Toc456071862" w:history="1">
             <w:r>
               <w:rPr>
                 <w:rStyle w:val="Hyperlink"/>
@@ -507,13 +535,19 @@
               <w:t>2.1.</w:t>
             </w:r>
             <w:r>
+              <w:rPr>
+                <w:rFonts w:asciiTheme="minorHAnsi" w:eastAsiaTheme="minorEastAsia" w:hAnsiTheme="minorHAnsi" w:cstheme="minorBidi"/>
+                <w:sz w:val="22"/>
+                <w:szCs w:val="22"/>
+                <w:lang w:val="en-GB" w:eastAsia="en-GB"/>
+              </w:rPr>
               <w:tab/>
             </w:r>
             <w:r>
               <w:rPr>
                 <w:rStyle w:val="Hyperlink"/>
               </w:rPr>
-              <w:t>Project Comparer</w:t>
+              <w:t>Project JobRecAlgComparer</w:t>
             </w:r>
             <w:r>
               <w:rPr>
@@ -531,7 +565,7 @@
               <w:rPr>
                 <w:webHidden/>
               </w:rPr>
-              <w:instrText xml:space="preserve"> PAGEREF _Toc455275376 \h </w:instrText>
+              <w:instrText xml:space="preserve"> PAGEREF _Toc456071862 \h </w:instrText>
             </w:r>
             <w:r>
               <w:rPr>
@@ -548,7 +582,7 @@
               <w:rPr>
                 <w:webHidden/>
               </w:rPr>
-              <w:t>5</w:t>
+              <w:t>3</w:t>
             </w:r>
             <w:r>
               <w:rPr>
@@ -565,8 +599,14 @@
               <w:tab w:val="left" w:pos="880"/>
               <w:tab w:val="right" w:leader="dot" w:pos="8544"/>
             </w:tabs>
+            <w:rPr>
+              <w:rFonts w:asciiTheme="minorHAnsi" w:eastAsiaTheme="minorEastAsia" w:hAnsiTheme="minorHAnsi" w:cstheme="minorBidi"/>
+              <w:sz w:val="22"/>
+              <w:szCs w:val="22"/>
+              <w:lang w:val="en-GB" w:eastAsia="en-GB"/>
+            </w:rPr>
           </w:pPr>
-          <w:hyperlink w:anchor="_Toc455275377" w:history="1">
+          <w:hyperlink w:anchor="_Toc456071863" w:history="1">
             <w:r>
               <w:rPr>
                 <w:rStyle w:val="Hyperlink"/>
@@ -574,13 +614,19 @@
               <w:t>2.2.</w:t>
             </w:r>
             <w:r>
+              <w:rPr>
+                <w:rFonts w:asciiTheme="minorHAnsi" w:eastAsiaTheme="minorEastAsia" w:hAnsiTheme="minorHAnsi" w:cstheme="minorBidi"/>
+                <w:sz w:val="22"/>
+                <w:szCs w:val="22"/>
+                <w:lang w:val="en-GB" w:eastAsia="en-GB"/>
+              </w:rPr>
               <w:tab/>
             </w:r>
             <w:r>
               <w:rPr>
                 <w:rStyle w:val="Hyperlink"/>
               </w:rPr>
-              <w:t>Project JobRecSys</w:t>
+              <w:t>Project JobRecTaskManagement</w:t>
             </w:r>
             <w:r>
               <w:rPr>
@@ -598,7 +644,7 @@
               <w:rPr>
                 <w:webHidden/>
               </w:rPr>
-              <w:instrText xml:space="preserve"> PAGEREF _Toc455275377 \h </w:instrText>
+              <w:instrText xml:space="preserve"> PAGEREF _Toc456071863 \h </w:instrText>
             </w:r>
             <w:r>
               <w:rPr>
@@ -615,7 +661,7 @@
               <w:rPr>
                 <w:webHidden/>
               </w:rPr>
-              <w:t>7</w:t>
+              <w:t>5</w:t>
             </w:r>
             <w:r>
               <w:rPr>
@@ -632,8 +678,14 @@
               <w:tab w:val="left" w:pos="880"/>
               <w:tab w:val="right" w:leader="dot" w:pos="8544"/>
             </w:tabs>
+            <w:rPr>
+              <w:rFonts w:asciiTheme="minorHAnsi" w:eastAsiaTheme="minorEastAsia" w:hAnsiTheme="minorHAnsi" w:cstheme="minorBidi"/>
+              <w:sz w:val="22"/>
+              <w:szCs w:val="22"/>
+              <w:lang w:val="en-GB" w:eastAsia="en-GB"/>
+            </w:rPr>
           </w:pPr>
-          <w:hyperlink w:anchor="_Toc455275378" w:history="1">
+          <w:hyperlink w:anchor="_Toc456071864" w:history="1">
             <w:r>
               <w:rPr>
                 <w:rStyle w:val="Hyperlink"/>
@@ -641,6 +693,12 @@
               <w:t>2.3.</w:t>
             </w:r>
             <w:r>
+              <w:rPr>
+                <w:rFonts w:asciiTheme="minorHAnsi" w:eastAsiaTheme="minorEastAsia" w:hAnsiTheme="minorHAnsi" w:cstheme="minorBidi"/>
+                <w:sz w:val="22"/>
+                <w:szCs w:val="22"/>
+                <w:lang w:val="en-GB" w:eastAsia="en-GB"/>
+              </w:rPr>
               <w:tab/>
             </w:r>
             <w:r>
@@ -665,7 +723,7 @@
               <w:rPr>
                 <w:webHidden/>
               </w:rPr>
-              <w:instrText xml:space="preserve"> PAGEREF _Toc455275378 \h </w:instrText>
+              <w:instrText xml:space="preserve"> PAGEREF _Toc456071864 \h </w:instrText>
             </w:r>
             <w:r>
               <w:rPr>
@@ -682,7 +740,7 @@
               <w:rPr>
                 <w:webHidden/>
               </w:rPr>
-              <w:t>10</w:t>
+              <w:t>8</w:t>
             </w:r>
             <w:r>
               <w:rPr>
@@ -757,7 +815,7 @@
           <w:color w:val="auto"/>
         </w:rPr>
       </w:pPr>
-      <w:bookmarkStart w:id="1" w:name="_Toc455275372"/>
+      <w:bookmarkStart w:id="0" w:name="_Toc456071858"/>
       <w:r>
         <w:rPr>
           <w:rFonts w:ascii="Times New Roman" w:hAnsi="Times New Roman" w:cs="Times New Roman"/>
@@ -767,7 +825,7 @@
         <w:lastRenderedPageBreak/>
         <w:t>KIẾN TRÚC TỔNG QUAN</w:t>
       </w:r>
-      <w:bookmarkEnd w:id="1"/>
+      <w:bookmarkEnd w:id="0"/>
     </w:p>
     <w:p>
       <w:pPr>
@@ -777,12 +835,18 @@
           <w:numId w:val="4"/>
         </w:numPr>
         <w:spacing w:line="360" w:lineRule="auto"/>
-      </w:pPr>
-      <w:bookmarkStart w:id="2" w:name="_Toc455275373"/>
-      <w:r>
+        <w:rPr>
+          <w:color w:val="auto"/>
+        </w:rPr>
+      </w:pPr>
+      <w:bookmarkStart w:id="1" w:name="_Toc456071859"/>
+      <w:r>
+        <w:rPr>
+          <w:color w:val="auto"/>
+        </w:rPr>
         <w:t>Mô hình kiến trúc</w:t>
       </w:r>
-      <w:bookmarkEnd w:id="2"/>
+      <w:bookmarkEnd w:id="1"/>
     </w:p>
     <w:p>
       <w:pPr>
@@ -799,10 +863,10 @@
         <mc:AlternateContent>
           <mc:Choice Requires="wpg">
             <w:drawing>
-              <wp:inline distT="0" distB="0" distL="0" distR="0" wp14:anchorId="7042F87D" wp14:editId="5443D902">
-                <wp:extent cx="5354355" cy="6705600"/>
-                <wp:effectExtent l="0" t="0" r="17780" b="19050"/>
-                <wp:docPr id="2" name="Group 2"/>
+              <wp:inline distT="0" distB="0" distL="0" distR="0" wp14:anchorId="55ADC6B7" wp14:editId="06AD3C57">
+                <wp:extent cx="5354326" cy="4945811"/>
+                <wp:effectExtent l="0" t="0" r="17780" b="26670"/>
+                <wp:docPr id="13" name="Group 13"/>
                 <wp:cNvGraphicFramePr/>
                 <a:graphic xmlns:a="http://schemas.openxmlformats.org/drawingml/2006/main">
                   <a:graphicData uri="http://schemas.microsoft.com/office/word/2010/wordprocessingGroup">
@@ -811,61 +875,61 @@
                       <wpg:grpSpPr>
                         <a:xfrm>
                           <a:off x="0" y="0"/>
-                          <a:ext cx="5354355" cy="6705600"/>
+                          <a:ext cx="5354326" cy="4945811"/>
                           <a:chOff x="0" y="0"/>
-                          <a:chExt cx="6238689" cy="6705600"/>
+                          <a:chExt cx="6238655" cy="4945811"/>
                         </a:xfrm>
                       </wpg:grpSpPr>
                       <wpg:grpSp>
-                        <wpg:cNvPr id="3" name="Group 3"/>
+                        <wpg:cNvPr id="17" name="Group 17"/>
                         <wpg:cNvGrpSpPr/>
                         <wpg:grpSpPr>
                           <a:xfrm>
                             <a:off x="0" y="0"/>
-                            <a:ext cx="6238689" cy="6705600"/>
+                            <a:ext cx="6238655" cy="4945811"/>
                             <a:chOff x="0" y="0"/>
-                            <a:chExt cx="6238689" cy="6705600"/>
+                            <a:chExt cx="6238655" cy="4945811"/>
                           </a:xfrm>
                         </wpg:grpSpPr>
                         <wpg:grpSp>
-                          <wpg:cNvPr id="4" name="Group 4"/>
+                          <wpg:cNvPr id="18" name="Group 18"/>
                           <wpg:cNvGrpSpPr/>
                           <wpg:grpSpPr>
                             <a:xfrm>
                               <a:off x="0" y="0"/>
-                              <a:ext cx="6238689" cy="6705600"/>
+                              <a:ext cx="6238655" cy="4945811"/>
                               <a:chOff x="0" y="0"/>
-                              <a:chExt cx="6238689" cy="6705600"/>
+                              <a:chExt cx="6238655" cy="4945811"/>
                             </a:xfrm>
                           </wpg:grpSpPr>
                           <wpg:grpSp>
-                            <wpg:cNvPr id="7" name="Group 7"/>
+                            <wpg:cNvPr id="44" name="Group 44"/>
                             <wpg:cNvGrpSpPr/>
                             <wpg:grpSpPr>
                               <a:xfrm>
                                 <a:off x="0" y="0"/>
-                                <a:ext cx="6238689" cy="6705600"/>
+                                <a:ext cx="6238655" cy="4945811"/>
                                 <a:chOff x="0" y="0"/>
-                                <a:chExt cx="6238689" cy="6705600"/>
+                                <a:chExt cx="6238655" cy="4945811"/>
                               </a:xfrm>
                             </wpg:grpSpPr>
                             <wpg:grpSp>
-                              <wpg:cNvPr id="8" name="Group 8"/>
+                              <wpg:cNvPr id="45" name="Group 45"/>
                               <wpg:cNvGrpSpPr/>
                               <wpg:grpSpPr>
                                 <a:xfrm>
-                                  <a:off x="0" y="5505450"/>
+                                  <a:off x="0" y="3745661"/>
                                   <a:ext cx="5048250" cy="1200150"/>
-                                  <a:chOff x="0" y="0"/>
+                                  <a:chOff x="0" y="-1759789"/>
                                   <a:chExt cx="5495925" cy="1200150"/>
                                 </a:xfrm>
                               </wpg:grpSpPr>
                               <wps:wsp>
-                                <wps:cNvPr id="9" name="Rectangle 9"/>
+                                <wps:cNvPr id="46" name="Rectangle 46"/>
                                 <wps:cNvSpPr/>
                                 <wps:spPr>
                                   <a:xfrm>
-                                    <a:off x="0" y="0"/>
+                                    <a:off x="0" y="-1759789"/>
                                     <a:ext cx="5495925" cy="1200150"/>
                                   </a:xfrm>
                                   <a:prstGeom prst="rect">
@@ -899,11 +963,11 @@
                                 </wps:bodyPr>
                               </wps:wsp>
                               <wps:wsp>
-                                <wps:cNvPr id="10" name="Can 10"/>
+                                <wps:cNvPr id="50" name="Can 50"/>
                                 <wps:cNvSpPr/>
                                 <wps:spPr>
                                   <a:xfrm>
-                                    <a:off x="1422526" y="228600"/>
+                                    <a:off x="1564751" y="-1638300"/>
                                     <a:ext cx="1318374" cy="923925"/>
                                   </a:xfrm>
                                   <a:prstGeom prst="can">
@@ -952,11 +1016,11 @@
                                 </wps:bodyPr>
                               </wps:wsp>
                               <wps:wsp>
-                                <wps:cNvPr id="11" name="Can 11"/>
+                                <wps:cNvPr id="52" name="Can 52"/>
                                 <wps:cNvSpPr/>
                                 <wps:spPr>
                                   <a:xfrm>
-                                    <a:off x="3390882" y="228600"/>
+                                    <a:off x="3565962" y="-1608230"/>
                                     <a:ext cx="1143000" cy="923925"/>
                                   </a:xfrm>
                                   <a:prstGeom prst="can">
@@ -1006,23 +1070,23 @@
                               </wps:wsp>
                             </wpg:grpSp>
                             <wpg:grpSp>
-                              <wpg:cNvPr id="12" name="Group 12"/>
+                              <wpg:cNvPr id="53" name="Group 53"/>
                               <wpg:cNvGrpSpPr/>
                               <wpg:grpSpPr>
                                 <a:xfrm>
-                                  <a:off x="5105214" y="19050"/>
-                                  <a:ext cx="1133475" cy="6686550"/>
-                                  <a:chOff x="-186" y="0"/>
-                                  <a:chExt cx="1133475" cy="5987775"/>
+                                  <a:off x="5105180" y="19050"/>
+                                  <a:ext cx="1133475" cy="4926761"/>
+                                  <a:chOff x="-220" y="0"/>
+                                  <a:chExt cx="1133475" cy="4411892"/>
                                 </a:xfrm>
                               </wpg:grpSpPr>
                               <wps:wsp>
-                                <wps:cNvPr id="13" name="Rectangle 13"/>
+                                <wps:cNvPr id="56" name="Rectangle 56"/>
                                 <wps:cNvSpPr/>
                                 <wps:spPr>
                                   <a:xfrm>
-                                    <a:off x="-186" y="0"/>
-                                    <a:ext cx="1133475" cy="5987775"/>
+                                    <a:off x="-220" y="0"/>
+                                    <a:ext cx="1133475" cy="4411892"/>
                                   </a:xfrm>
                                   <a:prstGeom prst="rect">
                                     <a:avLst/>
@@ -1055,12 +1119,12 @@
                                 </wps:bodyPr>
                               </wps:wsp>
                               <wps:wsp>
-                                <wps:cNvPr id="14" name="Rectangle 14"/>
+                                <wps:cNvPr id="57" name="Rectangle 57"/>
                                 <wps:cNvSpPr/>
                                 <wps:spPr>
                                   <a:xfrm>
-                                    <a:off x="66675" y="597071"/>
-                                    <a:ext cx="952500" cy="1734117"/>
+                                    <a:off x="66641" y="597072"/>
+                                    <a:ext cx="952500" cy="1060279"/>
                                   </a:xfrm>
                                   <a:prstGeom prst="rect">
                                     <a:avLst/>
@@ -1108,12 +1172,12 @@
                                 </wps:bodyPr>
                               </wps:wsp>
                               <wps:wsp>
-                                <wps:cNvPr id="15" name="Rectangle 15"/>
+                                <wps:cNvPr id="58" name="Rectangle 58"/>
                                 <wps:cNvSpPr/>
                                 <wps:spPr>
                                   <a:xfrm>
-                                    <a:off x="66675" y="2578596"/>
-                                    <a:ext cx="952500" cy="1362075"/>
+                                    <a:off x="66641" y="1749455"/>
+                                    <a:ext cx="952500" cy="988545"/>
                                   </a:xfrm>
                                   <a:prstGeom prst="rect">
                                     <a:avLst/>
@@ -1161,12 +1225,12 @@
                                 </wps:bodyPr>
                               </wps:wsp>
                               <wps:wsp>
-                                <wps:cNvPr id="16" name="Rectangle 16"/>
+                                <wps:cNvPr id="59" name="Rectangle 59"/>
                                 <wps:cNvSpPr/>
                                 <wps:spPr>
                                   <a:xfrm>
-                                    <a:off x="66675" y="4273327"/>
-                                    <a:ext cx="952500" cy="1671800"/>
+                                    <a:off x="66641" y="2813318"/>
+                                    <a:ext cx="952500" cy="885306"/>
                                   </a:xfrm>
                                   <a:prstGeom prst="rect">
                                     <a:avLst/>
@@ -1215,7 +1279,7 @@
                               </wps:wsp>
                             </wpg:grpSp>
                             <wpg:grpSp>
-                              <wpg:cNvPr id="17" name="Group 17"/>
+                              <wpg:cNvPr id="60" name="Group 60"/>
                               <wpg:cNvGrpSpPr/>
                               <wpg:grpSpPr>
                                 <a:xfrm>
@@ -1226,7 +1290,7 @@
                                 </a:xfrm>
                               </wpg:grpSpPr>
                               <wps:wsp>
-                                <wps:cNvPr id="18" name="Rectangle 18"/>
+                                <wps:cNvPr id="61" name="Rectangle 61"/>
                                 <wps:cNvSpPr/>
                                 <wps:spPr>
                                   <a:xfrm>
@@ -1264,12 +1328,12 @@
                                 </wps:bodyPr>
                               </wps:wsp>
                               <wps:wsp>
-                                <wps:cNvPr id="19" name="Rectangle 19"/>
+                                <wps:cNvPr id="62" name="Rectangle 62"/>
                                 <wps:cNvSpPr/>
                                 <wps:spPr>
                                   <a:xfrm>
-                                    <a:off x="781050" y="415729"/>
-                                    <a:ext cx="1666875" cy="661437"/>
+                                    <a:off x="452302" y="415729"/>
+                                    <a:ext cx="3960132" cy="661437"/>
                                   </a:xfrm>
                                   <a:prstGeom prst="rect">
                                     <a:avLst/>
@@ -1306,62 +1370,7 @@
                                           <w:b/>
                                           <w:sz w:val="28"/>
                                         </w:rPr>
-                                        <w:t>Recommender web app</w:t>
-                                      </w:r>
-                                    </w:p>
-                                  </w:txbxContent>
-                                </wps:txbx>
-                                <wps:bodyPr rot="0" spcFirstLastPara="0" vertOverflow="overflow" horzOverflow="overflow" vert="horz" wrap="square" lIns="91440" tIns="45720" rIns="91440" bIns="45720" numCol="1" spcCol="0" rtlCol="0" fromWordArt="0" anchor="ctr" anchorCtr="0" forceAA="0" compatLnSpc="1">
-                                  <a:prstTxWarp prst="textNoShape">
-                                    <a:avLst/>
-                                  </a:prstTxWarp>
-                                  <a:noAutofit/>
-                                </wps:bodyPr>
-                              </wps:wsp>
-                              <wps:wsp>
-                                <wps:cNvPr id="20" name="Rectangle 20"/>
-                                <wps:cNvSpPr/>
-                                <wps:spPr>
-                                  <a:xfrm>
-                                    <a:off x="2828925" y="415729"/>
-                                    <a:ext cx="1666875" cy="655412"/>
-                                  </a:xfrm>
-                                  <a:prstGeom prst="rect">
-                                    <a:avLst/>
-                                  </a:prstGeom>
-                                </wps:spPr>
-                                <wps:style>
-                                  <a:lnRef idx="2">
-                                    <a:schemeClr val="accent1">
-                                      <a:shade val="50000"/>
-                                    </a:schemeClr>
-                                  </a:lnRef>
-                                  <a:fillRef idx="1">
-                                    <a:schemeClr val="accent1"/>
-                                  </a:fillRef>
-                                  <a:effectRef idx="0">
-                                    <a:schemeClr val="accent1"/>
-                                  </a:effectRef>
-                                  <a:fontRef idx="minor">
-                                    <a:schemeClr val="lt1"/>
-                                  </a:fontRef>
-                                </wps:style>
-                                <wps:txbx>
-                                  <w:txbxContent>
-                                    <w:p>
-                                      <w:pPr>
-                                        <w:jc w:val="center"/>
-                                        <w:rPr>
-                                          <w:b/>
-                                          <w:sz w:val="28"/>
-                                        </w:rPr>
-                                      </w:pPr>
-                                      <w:r>
-                                        <w:rPr>
-                                          <w:b/>
-                                          <w:sz w:val="28"/>
-                                        </w:rPr>
-                                        <w:t>Recommender webservice</w:t>
+                                        <w:t>JobRec Task Management</w:t>
                                       </w:r>
                                     </w:p>
                                   </w:txbxContent>
@@ -1375,23 +1384,23 @@
                               </wps:wsp>
                             </wpg:grpSp>
                             <wpg:grpSp>
-                              <wpg:cNvPr id="21" name="Group 21"/>
+                              <wpg:cNvPr id="63" name="Group 63"/>
                               <wpg:cNvGrpSpPr/>
                               <wpg:grpSpPr>
                                 <a:xfrm>
                                   <a:off x="0" y="1981200"/>
-                                  <a:ext cx="5048250" cy="3261360"/>
+                                  <a:ext cx="5048250" cy="1607388"/>
                                   <a:chOff x="0" y="0"/>
-                                  <a:chExt cx="5048250" cy="3261360"/>
+                                  <a:chExt cx="5048250" cy="1607388"/>
                                 </a:xfrm>
                               </wpg:grpSpPr>
                               <wps:wsp>
-                                <wps:cNvPr id="22" name="Rectangle 22"/>
+                                <wps:cNvPr id="64" name="Rectangle 64"/>
                                 <wps:cNvSpPr/>
                                 <wps:spPr>
                                   <a:xfrm>
                                     <a:off x="0" y="0"/>
-                                    <a:ext cx="5048250" cy="3261360"/>
+                                    <a:ext cx="5048250" cy="1607388"/>
                                   </a:xfrm>
                                   <a:prstGeom prst="rect">
                                     <a:avLst/>
@@ -1424,60 +1433,7 @@
                                 </wps:bodyPr>
                               </wps:wsp>
                               <wps:wsp>
-                                <wps:cNvPr id="23" name="Rectangle 23"/>
-                                <wps:cNvSpPr/>
-                                <wps:spPr>
-                                  <a:xfrm>
-                                    <a:off x="266700" y="1171575"/>
-                                    <a:ext cx="1995805" cy="609600"/>
-                                  </a:xfrm>
-                                  <a:prstGeom prst="rect">
-                                    <a:avLst/>
-                                  </a:prstGeom>
-                                </wps:spPr>
-                                <wps:style>
-                                  <a:lnRef idx="2">
-                                    <a:schemeClr val="accent1">
-                                      <a:shade val="50000"/>
-                                    </a:schemeClr>
-                                  </a:lnRef>
-                                  <a:fillRef idx="1">
-                                    <a:schemeClr val="accent1"/>
-                                  </a:fillRef>
-                                  <a:effectRef idx="0">
-                                    <a:schemeClr val="accent1"/>
-                                  </a:effectRef>
-                                  <a:fontRef idx="minor">
-                                    <a:schemeClr val="lt1"/>
-                                  </a:fontRef>
-                                </wps:style>
-                                <wps:txbx>
-                                  <w:txbxContent>
-                                    <w:p>
-                                      <w:pPr>
-                                        <w:jc w:val="center"/>
-                                        <w:rPr>
-                                          <w:b/>
-                                        </w:rPr>
-                                      </w:pPr>
-                                      <w:r>
-                                        <w:rPr>
-                                          <w:b/>
-                                        </w:rPr>
-                                        <w:t>Algorithms</w:t>
-                                      </w:r>
-                                    </w:p>
-                                  </w:txbxContent>
-                                </wps:txbx>
-                                <wps:bodyPr rot="0" spcFirstLastPara="0" vertOverflow="overflow" horzOverflow="overflow" vert="horz" wrap="square" lIns="91440" tIns="45720" rIns="91440" bIns="45720" numCol="1" spcCol="0" rtlCol="0" fromWordArt="0" anchor="ctr" anchorCtr="0" forceAA="0" compatLnSpc="1">
-                                  <a:prstTxWarp prst="textNoShape">
-                                    <a:avLst/>
-                                  </a:prstTxWarp>
-                                  <a:noAutofit/>
-                                </wps:bodyPr>
-                              </wps:wsp>
-                              <wps:wsp>
-                                <wps:cNvPr id="24" name="Rectangle 24"/>
+                                <wps:cNvPr id="65" name="Rectangle 65"/>
                                 <wps:cNvSpPr/>
                                 <wps:spPr>
                                   <a:xfrm>
@@ -1517,7 +1473,7 @@
                                         <w:rPr>
                                           <w:b/>
                                         </w:rPr>
-                                        <w:t>Evaluation metrics</w:t>
+                                        <w:t>Dataset Analyzation</w:t>
                                       </w:r>
                                     </w:p>
                                   </w:txbxContent>
@@ -1530,64 +1486,11 @@
                                 </wps:bodyPr>
                               </wps:wsp>
                               <wps:wsp>
-                                <wps:cNvPr id="25" name="Rectangle 25"/>
+                                <wps:cNvPr id="66" name="Rectangle 66"/>
                                 <wps:cNvSpPr/>
                                 <wps:spPr>
                                   <a:xfrm>
-                                    <a:off x="2447925" y="504825"/>
-                                    <a:ext cx="2390776" cy="552450"/>
-                                  </a:xfrm>
-                                  <a:prstGeom prst="rect">
-                                    <a:avLst/>
-                                  </a:prstGeom>
-                                </wps:spPr>
-                                <wps:style>
-                                  <a:lnRef idx="2">
-                                    <a:schemeClr val="accent1">
-                                      <a:shade val="50000"/>
-                                    </a:schemeClr>
-                                  </a:lnRef>
-                                  <a:fillRef idx="1">
-                                    <a:schemeClr val="accent1"/>
-                                  </a:fillRef>
-                                  <a:effectRef idx="0">
-                                    <a:schemeClr val="accent1"/>
-                                  </a:effectRef>
-                                  <a:fontRef idx="minor">
-                                    <a:schemeClr val="lt1"/>
-                                  </a:fontRef>
-                                </wps:style>
-                                <wps:txbx>
-                                  <w:txbxContent>
-                                    <w:p>
-                                      <w:pPr>
-                                        <w:jc w:val="center"/>
-                                        <w:rPr>
-                                          <w:b/>
-                                        </w:rPr>
-                                      </w:pPr>
-                                      <w:r>
-                                        <w:rPr>
-                                          <w:b/>
-                                        </w:rPr>
-                                        <w:t>Visualization</w:t>
-                                      </w:r>
-                                    </w:p>
-                                  </w:txbxContent>
-                                </wps:txbx>
-                                <wps:bodyPr rot="0" spcFirstLastPara="0" vertOverflow="overflow" horzOverflow="overflow" vert="horz" wrap="square" lIns="91440" tIns="45720" rIns="91440" bIns="45720" numCol="1" spcCol="0" rtlCol="0" fromWordArt="0" anchor="ctr" anchorCtr="0" forceAA="0" compatLnSpc="1">
-                                  <a:prstTxWarp prst="textNoShape">
-                                    <a:avLst/>
-                                  </a:prstTxWarp>
-                                  <a:noAutofit/>
-                                </wps:bodyPr>
-                              </wps:wsp>
-                              <wps:wsp>
-                                <wps:cNvPr id="26" name="Rectangle 26"/>
-                                <wps:cNvSpPr/>
-                                <wps:spPr>
-                                  <a:xfrm>
-                                    <a:off x="2447925" y="1171575"/>
+                                    <a:off x="2387618" y="485775"/>
                                     <a:ext cx="2390775" cy="609600"/>
                                   </a:xfrm>
                                   <a:prstGeom prst="rect">
@@ -1623,60 +1526,13 @@
                                         <w:rPr>
                                           <w:b/>
                                         </w:rPr>
-                                        <w:t>Experimental conduction</w:t>
+                                        <w:t xml:space="preserve">Experimental conduction &amp; </w:t>
                                       </w:r>
-                                    </w:p>
-                                  </w:txbxContent>
-                                </wps:txbx>
-                                <wps:bodyPr rot="0" spcFirstLastPara="0" vertOverflow="overflow" horzOverflow="overflow" vert="horz" wrap="square" lIns="91440" tIns="45720" rIns="91440" bIns="45720" numCol="1" spcCol="0" rtlCol="0" fromWordArt="0" anchor="ctr" anchorCtr="0" forceAA="0" compatLnSpc="1">
-                                  <a:prstTxWarp prst="textNoShape">
-                                    <a:avLst/>
-                                  </a:prstTxWarp>
-                                  <a:noAutofit/>
-                                </wps:bodyPr>
-                              </wps:wsp>
-                              <wps:wsp>
-                                <wps:cNvPr id="27" name="Rectangle 27"/>
-                                <wps:cNvSpPr/>
-                                <wps:spPr>
-                                  <a:xfrm>
-                                    <a:off x="2465510" y="1976628"/>
-                                    <a:ext cx="2390775" cy="609600"/>
-                                  </a:xfrm>
-                                  <a:prstGeom prst="rect">
-                                    <a:avLst/>
-                                  </a:prstGeom>
-                                </wps:spPr>
-                                <wps:style>
-                                  <a:lnRef idx="2">
-                                    <a:schemeClr val="accent1">
-                                      <a:shade val="50000"/>
-                                    </a:schemeClr>
-                                  </a:lnRef>
-                                  <a:fillRef idx="1">
-                                    <a:schemeClr val="accent1"/>
-                                  </a:fillRef>
-                                  <a:effectRef idx="0">
-                                    <a:schemeClr val="accent1"/>
-                                  </a:effectRef>
-                                  <a:fontRef idx="minor">
-                                    <a:schemeClr val="lt1"/>
-                                  </a:fontRef>
-                                </wps:style>
-                                <wps:txbx>
-                                  <w:txbxContent>
-                                    <w:p>
-                                      <w:pPr>
-                                        <w:jc w:val="center"/>
-                                        <w:rPr>
-                                          <w:b/>
-                                        </w:rPr>
-                                      </w:pPr>
                                       <w:r>
                                         <w:rPr>
                                           <w:b/>
                                         </w:rPr>
-                                        <w:t>Data preparation</w:t>
+                                        <w:t>comparision</w:t>
                                       </w:r>
                                     </w:p>
                                   </w:txbxContent>
@@ -1691,7 +1547,7 @@
                             </wpg:grpSp>
                           </wpg:grpSp>
                           <wps:wsp>
-                            <wps:cNvPr id="28" name="Text Box 28"/>
+                            <wps:cNvPr id="67" name="Text Box 67"/>
                             <wps:cNvSpPr txBox="1"/>
                             <wps:spPr>
                               <a:xfrm>
@@ -1731,30 +1587,12 @@
                                       <w:b/>
                                     </w:rPr>
                                   </w:pPr>
-                                  <w:bookmarkStart w:id="3" w:name="OLE_LINK1"/>
-                                  <w:bookmarkStart w:id="4" w:name="OLE_LINK2"/>
-                                  <w:bookmarkStart w:id="5" w:name="_Hlk452796616"/>
                                   <w:r>
                                     <w:rPr>
                                       <w:b/>
                                     </w:rPr>
-                                    <w:t xml:space="preserve">System </w:t>
+                                    <w:t>Web module</w:t>
                                   </w:r>
-                                  <w:r>
-                                    <w:rPr>
-                                      <w:b/>
-                                    </w:rPr>
-                                    <w:t>Interface</w:t>
-                                  </w:r>
-                                  <w:r>
-                                    <w:rPr>
-                                      <w:b/>
-                                    </w:rPr>
-                                    <w:t>s</w:t>
-                                  </w:r>
-                                  <w:bookmarkEnd w:id="3"/>
-                                  <w:bookmarkEnd w:id="4"/>
-                                  <w:bookmarkEnd w:id="5"/>
                                 </w:p>
                               </w:txbxContent>
                             </wps:txbx>
@@ -1767,7 +1605,7 @@
                           </wps:wsp>
                         </wpg:grpSp>
                         <wps:wsp>
-                          <wps:cNvPr id="29" name="Text Box 29"/>
+                          <wps:cNvPr id="68" name="Text Box 68"/>
                           <wps:cNvSpPr txBox="1"/>
                           <wps:spPr>
                             <a:xfrm>
@@ -1811,7 +1649,7 @@
                                   <w:rPr>
                                     <w:b/>
                                   </w:rPr>
-                                  <w:t>System core modules</w:t>
+                                  <w:t>Core</w:t>
                                 </w:r>
                               </w:p>
                             </w:txbxContent>
@@ -1824,11 +1662,11 @@
                           </wps:bodyPr>
                         </wps:wsp>
                         <wps:wsp>
-                          <wps:cNvPr id="32" name="Text Box 32"/>
+                          <wps:cNvPr id="69" name="Text Box 69"/>
                           <wps:cNvSpPr txBox="1"/>
                           <wps:spPr>
                             <a:xfrm>
-                              <a:off x="90439" y="5546787"/>
+                              <a:off x="90438" y="3897220"/>
                               <a:ext cx="1216191" cy="323366"/>
                             </a:xfrm>
                             <a:prstGeom prst="rect">
@@ -1882,7 +1720,7 @@
                         </wps:wsp>
                       </wpg:grpSp>
                       <wps:wsp>
-                        <wps:cNvPr id="30" name="Text Box 30"/>
+                        <wps:cNvPr id="70" name="Text Box 70"/>
                         <wps:cNvSpPr txBox="1"/>
                         <wps:spPr>
                           <a:xfrm>
@@ -1946,12 +1784,12 @@
           </mc:Choice>
           <mc:Fallback>
             <w:pict>
-              <v:group w14:anchorId="7042F87D" id="Group 2" o:spid="_x0000_s1026" style="width:421.6pt;height:528pt;mso-position-horizontal-relative:char;mso-position-vertical-relative:line" coordsize="62386,67056" o:gfxdata="UEsDBBQABgAIAAAAIQC2gziS/gAAAOEBAAATAAAAW0NvbnRlbnRfVHlwZXNdLnhtbJSRQU7DMBBF&#10;90jcwfIWJU67QAgl6YK0S0CoHGBkTxKLZGx5TGhvj5O2G0SRWNoz/78nu9wcxkFMGNg6quQqL6RA&#10;0s5Y6ir5vt9lD1JwBDIwOMJKHpHlpr69KfdHjyxSmriSfYz+USnWPY7AufNIadK6MEJMx9ApD/oD&#10;OlTrorhX2lFEilmcO2RdNtjC5xDF9pCuTyYBB5bi6bQ4syoJ3g9WQ0ymaiLzg5KdCXlKLjvcW893&#10;SUOqXwnz5DrgnHtJTxOsQfEKIT7DmDSUCaxw7Rqn8787ZsmRM9e2VmPeBN4uqYvTtW7jvijg9N/y&#10;JsXecLq0q+WD6m8AAAD//wMAUEsDBBQABgAIAAAAIQA4/SH/1gAAAJQBAAALAAAAX3JlbHMvLnJl&#10;bHOkkMFqwzAMhu+DvYPRfXGawxijTi+j0GvpHsDYimMaW0Yy2fr2M4PBMnrbUb/Q94l/f/hMi1qR&#10;JVI2sOt6UJgd+ZiDgffL8ekFlFSbvV0oo4EbChzGx4f9GRdb25HMsYhqlCwG5lrLq9biZkxWOiqY&#10;22YiTra2kYMu1l1tQD30/bPm3wwYN0x18gb45AdQl1tp5j/sFB2T0FQ7R0nTNEV3j6o9feQzro1i&#10;OWA14Fm+Q8a1a8+Bvu/d/dMb2JY5uiPbhG/ktn4cqGU/er3pcvwCAAD//wMAUEsDBBQABgAIAAAA&#10;IQD4cxCPFwgAAClWAAAOAAAAZHJzL2Uyb0RvYy54bWzsXFtvm0gUfl9p/wPivTUzMFysOlU2vWil&#10;qo3arvpMMNjWYoYFEjv76/fMheESnOC0IZF3+pCay1zhO+d858Kbt/ttatzERbmh2cJEry3TiLOI&#10;LjfZamH+9f3DK980yirMlmFKs3hh3sal+fbs99/e7PJ5jOmapsu4MKCTrJzv8oW5rqp8PpuV0Tre&#10;huVrmscZXExosQ0rOCxWs2UR7qD3bTrDluXOdrRY5gWN4rKEs+/ERfOM958kcVR9SZIyrox0YcLc&#10;Kv634H+v2N/Z2ZtwvirCfL2J5DTCR8xiG24yGFR19S6sQuO62NzparuJClrSpHod0e2MJskmivka&#10;YDXI6q3mY0Gvc76W1Xy3ytU2wdb29unR3Uafby4LY7NcmNg0snALj4iPamC2Nbt8NYc7Phb5t/yy&#10;kCdW4oitdp8UW/Y/rMPY8029VZsa7ysjgpPEJo5NiGlEcM31LOJactujNTybO+2i9XvZ0sW27/rB&#10;nZazeuAZm5+ajjpQ85Yrs7srs3/Vyg7NL5xPtTKnuzLndFbmdVfmnc7KQCC2ceY/emWEWMQhEksK&#10;bZbjYzjJ0YZAQqL6jofeSeIEJMASp62WB9EGArtsZFL5czLp2zrMYy7qSiZxJHIB+2KvvoIgD7NV&#10;GhuB2C9+lxJK5bwE+TRaIj200nCeF2X1MaZbg/1YmAUMz8V7ePOprEAOwqbUt7BRS5pulh82acoP&#10;mO6KL9LCuAlB61ytEJsytGjdBZKrnjP/Vd2mMWubZl/jBMQxyE3MB+SKsOksjKI4q5C4tA6XsRiD&#10;WPCvHqUeno/JO2Q9JzA71bfsoL5TdFL3LSYr72dNY65HVWPrvomJxqoFH5lmlWq83WS0GOoghVXJ&#10;kcX9MP3W1rCfV3R5Cy9GQYUWL/PowwYez6ewrC7DAtQ2vPZgilRf4E+S0t3CpPKXaaxp8e/QeXY/&#10;vLlw1TR2YAYszPKf67CITSP9M4N3OkCOw+wGfuAQD8NB0b5y1b6SXW8vKDxzBEZPHvGf7P4qrX8m&#10;Bd3+AIvlnI0Kl8IsgrEXZlQV9cFFJcwTsHmi+Pyc3wa2Qh5Wn7JvecQ6Z7vKXr/v+x9hkct3tAIR&#10;8JnWOArnvVdV3MtaZvT8uqLJhr/Hzb7K/QZMM/05AbgRrF+g+yLMDDiCx88GBvg/DGzkYEywaxpg&#10;VGDsK5uiloPIRr7tgX5kVkeAbSbZxOtV2yw1fuX2RaEw4HrbxoRA/SZyEcNmWGq4joBrtb/ay0eq&#10;kXtayAX51kIuF9yjkWvbgeX7wDYOIRc5NtNmGrnPpmgZcjknVE9WA3gqADecVtBYTm/7jBb1yDoc&#10;c0l7FFsnyCIYgYoEIKLAqnmC0qDIth2v5u2u7wLfYKO02O0r5AsNrC68l9QdtRuTwPc86Kmtf5tl&#10;Mrt9GntD+QEaNoGkM2Ck1dFf8OBeDS23oQuaUWhGoRlF/iTuAibM+v4COCeN0FG8wnVdJvNAJJLA&#10;szyuAIEBS7EWEPCtSNMEebaDEHdMKRfJkTDXXoB5z78xklZIh7V8sNo4mco4mUZPA/7uoJhbD6M5&#10;RoNiTDyfBK4wXAZhbLvY6hknGsbCyygMtqdx5imOoSwwDePTgjFQgzsw5kB8BIwd7Nk25sr2gDZ2&#10;PeQrH/gBH9/9bnytjX9GGyszS8N4Khg3HPo+V0Evkios1l8S2O+EGn038AWbbjkIwFQGS/qOd4B0&#10;WkpXwXN7B1RctuUdkMHZkd6BzmprW+PBtR5pbHTCiHDQjeHpYKMONupg40AmARpIJYBzx7gGPB8c&#10;pgLjDoJIMG/dWCMISIff+EshiqF9A+08iG56wROTCkUXtTUylTUyiW+ApV/0SQWcOwbG2Mc+z3MC&#10;y+RhHBPiiOCK9vHJfKZJcaz4osbxVDgexSqwygCQ2cIyUnxUAFLoUgS8AfIUux66jtVsYxfZrmIR&#10;9ycNH2qp8Nusb7LII1bh2oZbwLljpNbD3KK1S2qtmluoxEcWuFZGh8iwfLb8Ci3MphJm0xglA4kF&#10;WLm1R4UdMYQdWWCRpWIgD9gFN2Bb5CIIiG/VyRhWIPMdHwt07ersO06OCTzKYgSdkHxiCcl4IH0A&#10;zh2jpls4dnwik540jF+S8lWBR+Xc1er4tNTxQP6AyP4fHXjEjuPVPgJBKLr0BOoJLM+DACerLiAE&#10;yzIsrY6fw0egvLgax6eF44EEAqj4OUodt3A8aFcLIGu7mhdvMy3diydO6uxrSsA0kk8LySoHoeX/&#10;UixqHEF2oP6AVQwyhhx4rou5+daY1hrJqsb22fxayrRGunDImLpmt/Fr83pV+WGMiWprAI0yLved&#10;Jb78QfeGAGjL5DaqPZxn9ctShR+o2UeB7TAqzn1hrBawZ3tDSbbL4vDM9raRZ0EsAjp8rO19fz5N&#10;4xZqFe+zMn0DqstdG6bBlGZGWe2/mESaNWRXfiuA7YFYK/81UDw8ArHDhfwjGk5dyL/8u34eyaFC&#10;/kZOqCDICWv86iVV9relBHsbodxffVboSWpyIE3mjmRQjE2q/kdIBsjZt6D+5j7RgG3b5XRBiwb1&#10;MZKuPf+iRYMKoGjRcEIf/bBVKFwZCnCqy+nHioPAcmyQLtwF57ie3ysPQBi5KIBEBW4oaGnwELt/&#10;0dJAhWG0NJhGGkxuKNhg0ovUvkYy9DP7xkoGgoiLHSEbBr8OZIEzwZFuPygRRD9XAKg5RLcKoWtl&#10;qKwbRowkJxAJOAc/BnYUh/g/5Pq+PA4B3yPlpFt+O5V98LR9zH0QzRdez/4DAAD//wMAUEsDBBQA&#10;BgAIAAAAIQBGU4NF3QAAAAYBAAAPAAAAZHJzL2Rvd25yZXYueG1sTI9Ba8JAEIXvhf6HZQq91d1o&#10;FYnZiEjbkxSqheJtzI5JMDsbsmsS/323vbSXB8N7vPdNth5tI3rqfO1YQzJRIIgLZ2ouNXweXp+W&#10;IHxANtg4Jg038rDO7+8yTI0b+IP6fShFLGGfooYqhDaV0hcVWfQT1xJH7+w6iyGeXSlNh0Mst42c&#10;KrWQFmuOCxW2tK2ouOyvVsPbgMNmlrz0u8t5ezse5u9fu4S0fnwYNysQgcbwF4Yf/IgOeWQ6uSsb&#10;LxoN8ZHwq9FbPs+mIE4xpOYLBTLP5H/8/BsAAP//AwBQSwECLQAUAAYACAAAACEAtoM4kv4AAADh&#10;AQAAEwAAAAAAAAAAAAAAAAAAAAAAW0NvbnRlbnRfVHlwZXNdLnhtbFBLAQItABQABgAIAAAAIQA4&#10;/SH/1gAAAJQBAAALAAAAAAAAAAAAAAAAAC8BAABfcmVscy8ucmVsc1BLAQItABQABgAIAAAAIQD4&#10;cxCPFwgAAClWAAAOAAAAAAAAAAAAAAAAAC4CAABkcnMvZTJvRG9jLnhtbFBLAQItABQABgAIAAAA&#10;IQBGU4NF3QAAAAYBAAAPAAAAAAAAAAAAAAAAAHEKAABkcnMvZG93bnJldi54bWxQSwUGAAAAAAQA&#10;BADzAAAAewsAAAAA&#10;">
-                <v:group id="Group 3" o:spid="_x0000_s1027" style="position:absolute;width:62386;height:67056" coordsize="62386,67056" o:gfxdata="UEsDBBQABgAIAAAAIQDb4fbL7gAAAIUBAAATAAAAW0NvbnRlbnRfVHlwZXNdLnhtbHyQz07DMAyH&#10;70i8Q+QralM4IITa7kDhCAiNB7ASt43WOlEcyvb2pNu4IODoPz9/n1xv9vOkForiPDdwXVagiI23&#10;jocG3rdPxR0oScgWJ8/UwIEENu3lRb09BBKV0ywNjCmFe63FjDSjlD4Q50nv44wpl3HQAc0OB9I3&#10;VXWrjedEnIq03oC27qjHjympx31un0wiTQLq4bS4shrAECZnMGVTvbD9QSnOhDInjzsyuiBXWQP0&#10;r4R18jfgnHvJr4nOknrFmJ5xzhraRtHWf3Kkpfz/yGo5S+H73hkquyhdjr3R8m2lj09svwAAAP//&#10;AwBQSwMEFAAGAAgAAAAhAFr0LFu/AAAAFQEAAAsAAABfcmVscy8ucmVsc2zPwWrDMAwG4Ptg72B0&#10;X5TuUMaI01uh19I+gLGVxCy2jGSy9e1nemrHjpL4P0nD4SetZiPRyNnCruvBUPYcYp4tXC/Htw8w&#10;Wl0ObuVMFm6kcBhfX4Yzra62kC6xqGlKVgtLreUTUf1CyWnHhXKbTCzJ1VbKjMX5LzcTvvf9HuXR&#10;gPHJNKdgQU5hB+ZyK23zHztFL6w81c5zQp6m6P9TMfB3PtPWFCczVQtB9N4U2rp2HOA44NMz4y8A&#10;AAD//wMAUEsDBBQABgAIAAAAIQDdfL7HwwAAANoAAAAPAAAAZHJzL2Rvd25yZXYueG1sRI9Bi8Iw&#10;FITvwv6H8ARvmlZRpBpFZF08yIJVWPb2aJ5tsXkpTbat/94sCB6HmfmGWW97U4mWGldaVhBPIhDE&#10;mdUl5wqul8N4CcJ5ZI2VZVLwIAfbzcdgjYm2HZ+pTX0uAoRdggoK7+tESpcVZNBNbE0cvJttDPog&#10;m1zqBrsAN5WcRtFCGiw5LBRY076g7J7+GQVfHXa7WfzZnu63/eP3Mv/+OcWk1GjY71YgPPX+HX61&#10;j1rBDP6vhBsgN08AAAD//wMAUEsBAi0AFAAGAAgAAAAhANvh9svuAAAAhQEAABMAAAAAAAAAAAAA&#10;AAAAAAAAAFtDb250ZW50X1R5cGVzXS54bWxQSwECLQAUAAYACAAAACEAWvQsW78AAAAVAQAACwAA&#10;AAAAAAAAAAAAAAAfAQAAX3JlbHMvLnJlbHNQSwECLQAUAAYACAAAACEA3Xy+x8MAAADaAAAADwAA&#10;AAAAAAAAAAAAAAAHAgAAZHJzL2Rvd25yZXYueG1sUEsFBgAAAAADAAMAtwAAAPcCAAAAAA==&#10;">
-                  <v:group id="Group 4" o:spid="_x0000_s1028" style="position:absolute;width:62386;height:67056" coordsize="62386,67056" o:gfxdata="UEsDBBQABgAIAAAAIQDb4fbL7gAAAIUBAAATAAAAW0NvbnRlbnRfVHlwZXNdLnhtbHyQz07DMAyH&#10;70i8Q+QralM4IITa7kDhCAiNB7ASt43WOlEcyvb2pNu4IODoPz9/n1xv9vOkForiPDdwXVagiI23&#10;jocG3rdPxR0oScgWJ8/UwIEENu3lRb09BBKV0ywNjCmFe63FjDSjlD4Q50nv44wpl3HQAc0OB9I3&#10;VXWrjedEnIq03oC27qjHjympx31un0wiTQLq4bS4shrAECZnMGVTvbD9QSnOhDInjzsyuiBXWQP0&#10;r4R18jfgnHvJr4nOknrFmJ5xzhraRtHWf3Kkpfz/yGo5S+H73hkquyhdjr3R8m2lj09svwAAAP//&#10;AwBQSwMEFAAGAAgAAAAhAFr0LFu/AAAAFQEAAAsAAABfcmVscy8ucmVsc2zPwWrDMAwG4Ptg72B0&#10;X5TuUMaI01uh19I+gLGVxCy2jGSy9e1nemrHjpL4P0nD4SetZiPRyNnCruvBUPYcYp4tXC/Htw8w&#10;Wl0ObuVMFm6kcBhfX4Yzra62kC6xqGlKVgtLreUTUf1CyWnHhXKbTCzJ1VbKjMX5LzcTvvf9HuXR&#10;gPHJNKdgQU5hB+ZyK23zHztFL6w81c5zQp6m6P9TMfB3PtPWFCczVQtB9N4U2rp2HOA44NMz4y8A&#10;AAD//wMAUEsDBBQABgAIAAAAIQBSlSazxQAAANoAAAAPAAAAZHJzL2Rvd25yZXYueG1sRI9Pa8JA&#10;FMTvBb/D8oTe6ibaFomuEkItPYRCVRBvj+wzCWbfhuw2f759t1DocZiZ3zDb/Wga0VPnassK4kUE&#10;griwuuZSwfl0eFqDcB5ZY2OZFEzkYL+bPWwx0XbgL+qPvhQBwi5BBZX3bSKlKyoy6Ba2JQ7ezXYG&#10;fZBdKXWHQ4CbRi6j6FUarDksVNhSVlFxP34bBe8DDukqfuvz+y2brqeXz0sek1KP8zHdgPA0+v/w&#10;X/tDK3iG3yvhBsjdDwAAAP//AwBQSwECLQAUAAYACAAAACEA2+H2y+4AAACFAQAAEwAAAAAAAAAA&#10;AAAAAAAAAAAAW0NvbnRlbnRfVHlwZXNdLnhtbFBLAQItABQABgAIAAAAIQBa9CxbvwAAABUBAAAL&#10;AAAAAAAAAAAAAAAAAB8BAABfcmVscy8ucmVsc1BLAQItABQABgAIAAAAIQBSlSazxQAAANoAAAAP&#10;AAAAAAAAAAAAAAAAAAcCAABkcnMvZG93bnJldi54bWxQSwUGAAAAAAMAAwC3AAAA+QIAAAAA&#10;">
-                    <v:group id="Group 7" o:spid="_x0000_s1029" style="position:absolute;width:62386;height:67056" coordsize="62386,67056" o:gfxdata="UEsDBBQABgAIAAAAIQDb4fbL7gAAAIUBAAATAAAAW0NvbnRlbnRfVHlwZXNdLnhtbHyQz07DMAyH&#10;70i8Q+QralM4IITa7kDhCAiNB7ASt43WOlEcyvb2pNu4IODoPz9/n1xv9vOkForiPDdwXVagiI23&#10;jocG3rdPxR0oScgWJ8/UwIEENu3lRb09BBKV0ywNjCmFe63FjDSjlD4Q50nv44wpl3HQAc0OB9I3&#10;VXWrjedEnIq03oC27qjHjympx31un0wiTQLq4bS4shrAECZnMGVTvbD9QSnOhDInjzsyuiBXWQP0&#10;r4R18jfgnHvJr4nOknrFmJ5xzhraRtHWf3Kkpfz/yGo5S+H73hkquyhdjr3R8m2lj09svwAAAP//&#10;AwBQSwMEFAAGAAgAAAAhAFr0LFu/AAAAFQEAAAsAAABfcmVscy8ucmVsc2zPwWrDMAwG4Ptg72B0&#10;X5TuUMaI01uh19I+gLGVxCy2jGSy9e1nemrHjpL4P0nD4SetZiPRyNnCruvBUPYcYp4tXC/Htw8w&#10;Wl0ObuVMFm6kcBhfX4Yzra62kC6xqGlKVgtLreUTUf1CyWnHhXKbTCzJ1VbKjMX5LzcTvvf9HuXR&#10;gPHJNKdgQU5hB+ZyK23zHztFL6w81c5zQp6m6P9TMfB3PtPWFCczVQtB9N4U2rp2HOA44NMz4y8A&#10;AAD//wMAUEsDBBQABgAIAAAAIQCiR7jExQAAANoAAAAPAAAAZHJzL2Rvd25yZXYueG1sRI9Pa8JA&#10;FMTvBb/D8oTe6iZKW4muEkItPYRCVRBvj+wzCWbfhuw2f759t1DocZiZ3zDb/Wga0VPnassK4kUE&#10;griwuuZSwfl0eFqDcB5ZY2OZFEzkYL+bPWwx0XbgL+qPvhQBwi5BBZX3bSKlKyoy6Ba2JQ7ezXYG&#10;fZBdKXWHQ4CbRi6j6EUarDksVNhSVlFxP34bBe8DDukqfuvz+y2brqfnz0sek1KP8zHdgPA0+v/w&#10;X/tDK3iF3yvhBsjdDwAAAP//AwBQSwECLQAUAAYACAAAACEA2+H2y+4AAACFAQAAEwAAAAAAAAAA&#10;AAAAAAAAAAAAW0NvbnRlbnRfVHlwZXNdLnhtbFBLAQItABQABgAIAAAAIQBa9CxbvwAAABUBAAAL&#10;AAAAAAAAAAAAAAAAAB8BAABfcmVscy8ucmVsc1BLAQItABQABgAIAAAAIQCiR7jExQAAANoAAAAP&#10;AAAAAAAAAAAAAAAAAAcCAABkcnMvZG93bnJldi54bWxQSwUGAAAAAAMAAwC3AAAA+QIAAAAA&#10;">
-                      <v:group id="Group 8" o:spid="_x0000_s1030" style="position:absolute;top:55054;width:50482;height:12002" coordsize="54959,12001" o:gfxdata="UEsDBBQABgAIAAAAIQDb4fbL7gAAAIUBAAATAAAAW0NvbnRlbnRfVHlwZXNdLnhtbHyQz07DMAyH&#10;70i8Q+QralM4IITa7kDhCAiNB7ASt43WOlEcyvb2pNu4IODoPz9/n1xv9vOkForiPDdwXVagiI23&#10;jocG3rdPxR0oScgWJ8/UwIEENu3lRb09BBKV0ywNjCmFe63FjDSjlD4Q50nv44wpl3HQAc0OB9I3&#10;VXWrjedEnIq03oC27qjHjympx31un0wiTQLq4bS4shrAECZnMGVTvbD9QSnOhDInjzsyuiBXWQP0&#10;r4R18jfgnHvJr4nOknrFmJ5xzhraRtHWf3Kkpfz/yGo5S+H73hkquyhdjr3R8m2lj09svwAAAP//&#10;AwBQSwMEFAAGAAgAAAAhAFr0LFu/AAAAFQEAAAsAAABfcmVscy8ucmVsc2zPwWrDMAwG4Ptg72B0&#10;X5TuUMaI01uh19I+gLGVxCy2jGSy9e1nemrHjpL4P0nD4SetZiPRyNnCruvBUPYcYp4tXC/Htw8w&#10;Wl0ObuVMFm6kcBhfX4Yzra62kC6xqGlKVgtLreUTUf1CyWnHhXKbTCzJ1VbKjMX5LzcTvvf9HuXR&#10;gPHJNKdgQU5hB+ZyK23zHztFL6w81c5zQp6m6P9TMfB3PtPWFCczVQtB9N4U2rp2HOA44NMz4y8A&#10;AAD//wMAUEsDBBQABgAIAAAAIQDT2Cy2wQAAANoAAAAPAAAAZHJzL2Rvd25yZXYueG1sRE/LasJA&#10;FN0X/IfhCt3VSVoqEh2DiJUuQsEHiLtL5pqEZO6EzJjH33cWhS4P571JR9OInjpXWVYQLyIQxLnV&#10;FRcKrpevtxUI55E1NpZJwUQO0u3sZYOJtgOfqD/7QoQQdgkqKL1vEyldXpJBt7AtceAetjPoA+wK&#10;qTscQrhp5HsULaXBikNDiS3tS8rr89MoOA447D7iQ5/Vj/10v3z+3LKYlHqdj7s1CE+j/xf/ub+1&#10;grA1XAk3QG5/AQAA//8DAFBLAQItABQABgAIAAAAIQDb4fbL7gAAAIUBAAATAAAAAAAAAAAAAAAA&#10;AAAAAABbQ29udGVudF9UeXBlc10ueG1sUEsBAi0AFAAGAAgAAAAhAFr0LFu/AAAAFQEAAAsAAAAA&#10;AAAAAAAAAAAAHwEAAF9yZWxzLy5yZWxzUEsBAi0AFAAGAAgAAAAhANPYLLbBAAAA2gAAAA8AAAAA&#10;AAAAAAAAAAAABwIAAGRycy9kb3ducmV2LnhtbFBLBQYAAAAAAwADALcAAAD1AgAAAAA=&#10;">
-                        <v:rect id="Rectangle 9" o:spid="_x0000_s1031" style="position:absolute;width:54959;height:12001;visibility:visible;mso-wrap-style:square;v-text-anchor:middle" o:gfxdata="UEsDBBQABgAIAAAAIQDb4fbL7gAAAIUBAAATAAAAW0NvbnRlbnRfVHlwZXNdLnhtbHyQz07DMAyH&#10;70i8Q+QralM4IITa7kDhCAiNB7ASt43WOlEcyvb2pNu4IODoPz9/n1xv9vOkForiPDdwXVagiI23&#10;jocG3rdPxR0oScgWJ8/UwIEENu3lRb09BBKV0ywNjCmFe63FjDSjlD4Q50nv44wpl3HQAc0OB9I3&#10;VXWrjedEnIq03oC27qjHjympx31un0wiTQLq4bS4shrAECZnMGVTvbD9QSnOhDInjzsyuiBXWQP0&#10;r4R18jfgnHvJr4nOknrFmJ5xzhraRtHWf3Kkpfz/yGo5S+H73hkquyhdjr3R8m2lj09svwAAAP//&#10;AwBQSwMEFAAGAAgAAAAhAFr0LFu/AAAAFQEAAAsAAABfcmVscy8ucmVsc2zPwWrDMAwG4Ptg72B0&#10;X5TuUMaI01uh19I+gLGVxCy2jGSy9e1nemrHjpL4P0nD4SetZiPRyNnCruvBUPYcYp4tXC/Htw8w&#10;Wl0ObuVMFm6kcBhfX4Yzra62kC6xqGlKVgtLreUTUf1CyWnHhXKbTCzJ1VbKjMX5LzcTvvf9HuXR&#10;gPHJNKdgQU5hB+ZyK23zHztFL6w81c5zQp6m6P9TMfB3PtPWFCczVQtB9N4U2rp2HOA44NMz4y8A&#10;AAD//wMAUEsDBBQABgAIAAAAIQCd6LBaxAAAANoAAAAPAAAAZHJzL2Rvd25yZXYueG1sRI9BawIx&#10;FITvBf9DeEIvUrMqLXVrFLEKLZ7cevD4unnNLt28LEnU3X9vCkKPw8x8wyxWnW3EhXyoHSuYjDMQ&#10;xKXTNRsFx6/d0yuIEJE1No5JQU8BVsvBwwJz7a58oEsRjUgQDjkqqGJscylDWZHFMHYtcfJ+nLcY&#10;k/RGao/XBLeNnGbZi7RYc1qosKVNReVvcbYKts/fPvSjd8/TfV98bk9mdlwbpR6H3foNRKQu/ofv&#10;7Q+tYA5/V9INkMsbAAAA//8DAFBLAQItABQABgAIAAAAIQDb4fbL7gAAAIUBAAATAAAAAAAAAAAA&#10;AAAAAAAAAABbQ29udGVudF9UeXBlc10ueG1sUEsBAi0AFAAGAAgAAAAhAFr0LFu/AAAAFQEAAAsA&#10;AAAAAAAAAAAAAAAAHwEAAF9yZWxzLy5yZWxzUEsBAi0AFAAGAAgAAAAhAJ3osFrEAAAA2gAAAA8A&#10;AAAAAAAAAAAAAAAABwIAAGRycy9kb3ducmV2LnhtbFBLBQYAAAAAAwADALcAAAD4AgAAAAA=&#10;" fillcolor="white [3212]" strokecolor="#1f4d78 [1604]" strokeweight="1pt"/>
+              <v:group w14:anchorId="55ADC6B7" id="Group 13" o:spid="_x0000_s1026" style="width:421.6pt;height:389.45pt;mso-position-horizontal-relative:char;mso-position-vertical-relative:line" coordsize="62386,49458" o:gfxdata="UEsDBBQABgAIAAAAIQC2gziS/gAAAOEBAAATAAAAW0NvbnRlbnRfVHlwZXNdLnhtbJSRQU7DMBBF&#10;90jcwfIWJU67QAgl6YK0S0CoHGBkTxKLZGx5TGhvj5O2G0SRWNoz/78nu9wcxkFMGNg6quQqL6RA&#10;0s5Y6ir5vt9lD1JwBDIwOMJKHpHlpr69KfdHjyxSmriSfYz+USnWPY7AufNIadK6MEJMx9ApD/oD&#10;OlTrorhX2lFEilmcO2RdNtjC5xDF9pCuTyYBB5bi6bQ4syoJ3g9WQ0ymaiLzg5KdCXlKLjvcW893&#10;SUOqXwnz5DrgnHtJTxOsQfEKIT7DmDSUCaxw7Rqn8787ZsmRM9e2VmPeBN4uqYvTtW7jvijg9N/y&#10;JsXecLq0q+WD6m8AAAD//wMAUEsDBBQABgAIAAAAIQA4/SH/1gAAAJQBAAALAAAAX3JlbHMvLnJl&#10;bHOkkMFqwzAMhu+DvYPRfXGawxijTi+j0GvpHsDYimMaW0Yy2fr2M4PBMnrbUb/Q94l/f/hMi1qR&#10;JVI2sOt6UJgd+ZiDgffL8ekFlFSbvV0oo4EbChzGx4f9GRdb25HMsYhqlCwG5lrLq9biZkxWOiqY&#10;22YiTra2kYMu1l1tQD30/bPm3wwYN0x18gb45AdQl1tp5j/sFB2T0FQ7R0nTNEV3j6o9feQzro1i&#10;OWA14Fm+Q8a1a8+Bvu/d/dMb2JY5uiPbhG/ktn4cqGU/er3pcvwCAAD//wMAUEsDBBQABgAIAAAA&#10;IQD6KR8ImgcAAB9HAAAOAAAAZHJzL2Uyb0RvYy54bWzsXFtvm0gYfV9p/wPiPTUDzABWnSqbbquV&#10;qrZqu+ozwWBbi4EFEjv76/fMhQEcu7WThkQRfXAZmPvMOfPdJq/fbNepcROX1SrPZiZ5ZZlGnEX5&#10;fJUtZubf396d+aZR1WE2D9M8i2fmbVyZb85//+31ppjGdr7M03lcGqgkq6abYmYu67qYTiZVtIzX&#10;YfUqL+IMH5O8XIc1kuViMi/DDWpfpxPbsthkk5fzosyjuKrw9q38aJ6L+pMkjupPSVLFtZHOTPSt&#10;Fr+l+L3iv5Pz1+F0UYbFchWpboT36MU6XGVoVFf1NqxD47pc3alqvYrKvMqT+lWUryd5kqyiWIwB&#10;oyHWzmjel/l1IcaymG4WhZ4mTO3OPN272ujjzefSWM2xdo5pZOEaaySaNZDG5GyKxRR53pfF1+Jz&#10;qV4sZIqPd5uUa/4/RmJsxbTe6mmNt7UR4SV1qOvYzDQifHMDl/qEyImPllidO+Wi5Z+qJLMdn1F6&#10;p+SkaXjC+6e7oxO6383YvJ2xeb9qbId6GE4HGxsQ1ls3/+WMzXX7Y0P6F+3Jp183F9u6u25I33ds&#10;judSxhSmNOos17cpOI+jjoArCRJo4c7OPCMeDTw/aD424KNuQANbga9TwUHwgcGrlqSqh5HU12VY&#10;xIL7Kk5ACsguWERO2hdQe5gt0tjAOzFxIp9mqWpagbAOUlR/0HrOfjbkcFqUVf0+ztcGf5iZJboh&#10;iD+8+VDV6Admp8nCG6/ydDV/t0pTkeCnWnyZlsZNiPPoaiGWDCU6ucBoTdfFU32bxrxsmn2JExA1&#10;+NQWDYojsq0sjKI4q4n8tAznsWyDWvjH54e30jQvUqJCXnOC3um6VQVNTllJU7esRuXnRWNxwurC&#10;1o86JgvrEqLlPKt14fUqy8t9FaQYlWpZ5kf3O1PDH6/y+S12SJnL870qoncrLM+HsKo/hyUOdMAA&#10;Qkr9CT9Jmm9mZq6eTGOZl//te8/zYwvjq2lsICDMzOrf67CMTSP9K8PmDojrcolCJFzq2UiU3S9X&#10;3S/Z9foyx5oTiENFJB55/jptHpMyX3+HLHPBW8WnMIvQ9syM6rJJXNZScIE0FMUXFyIbpIgirD9k&#10;X4uIV85nlW+/b9vvYVmoPVpje3/MG0CF052tKvPykll+cV3nyUrs43Ze1XwD3PxcHQDlnLUkyi/D&#10;zJC0xRsGD/wc34Qy16OYZ9DeGWGO70gAYLcqqYI4xAdlSmYMbIeTnNxgjTTTIFhNYBRK4W5n4jgN&#10;NHtRcA3vYzUC9gjA1turLaa83WMjdl8Kdu0edu2TzmaHMhow1CCxa/m2o2QWjV3iAs/gBy7VjNht&#10;z/R9J/XjHLYcu1JjbNZ2PH6HOn5bfVequEL13dV26Y4mj7Tg2pM0eUosSnwAjWsPgdXoDi0OHQfH&#10;bKOZ28xr9A+t957ZXCRCca12/NkcwKRb2CXEDwRPPKVmQfdoFninDqmjJI/dAe+fqz3DbVWGUasY&#10;tYpRqygexXZAtRGwtR3g3SkIZ4y5UrOAxcTyBGm1ekVAYW9RogmxmGV7wqaiWe1EmI+WgF3p5kjF&#10;QggnWvAchZOhhJNhbAPa3N1BsTJ5H2khaFFMPO6OENr/fhgHvk+lYXZEsbJa9o2Bj6xiKMl1tPC9&#10;NAtf0FgJOigWp+XRdr4WxbYPfYIIDtiPYoDYsYQsP6L4KVCsvHYjiodD8VGGAgZhteuCRPp0Q0FP&#10;x29UXtpzPvosAER53Xecj3dsA/2SylCAkhq57ci4e28QmQOmjTteR2nuOJqtjpilPWM9UWPoORI7&#10;/r7R3ZiM7kbswNHduDeogDscdoMK8O4Uw4BL4amQfguXwBesgikaOnQCZhEH37nXApEariPsDprT&#10;TsT5aBl4iGVAxdmM0shzk0Z23BbsPm4Lec4SyBuIeJISRwPCvmTBLM/xlc6gXRa9U7oNQzxUUuP3&#10;KWQSHRrXalBMC9pH+St6o/3ZLOmxnshVo0wyM4cwmYxmzhdl5mQ6OrQDb31yHQVvmzGPuyMgcrg+&#10;9eCsFQpYA3QSBNS3lAeXWZBQBF/eF+ejTPIQmUQ7mkcYvywY74kqYHqxj4Ox4yO2Al6PAzhG/KLF&#10;wS11ixHHuzAc4vDVIVHanTzieCgct7K3iMVV14GGsgzqmIJv/Fz9I98aTO8BBW+j3uI9j85WFoUD&#10;FxNI4Lg2pHrgnIgox/55bSPgnPHIaG5DcIhn2U1Y/IGo5fIBVxNaT3vnagK/hGAgdp456IaMF+c3&#10;G6RxNs34G+kOVDchuHFUjlU87QmMPuLCwP5rCkcUHPqawvyfZj2SQ9cUNE1of/ULpon6OV1b6JIE&#10;34yPflGJ6TCFlhj0qt+fGGzLsxyEIPUk+T4z2I4jJYz7SvI/1thHZuCXinFr6XiPwinMoH3gIzO8&#10;oAtNTIc7tGygV/pENggs15HagOMHHo+x7pEBsQkjARyWQkwYyQBCib73uO+OxHMWE4hYW35ejWww&#10;DBsMLid4EOil71EzA14pReFEZqC4+mi7oBooCLbtK4NeGxKFGx2U8GvnnBps6uHeN29plBP0jey+&#10;reBZU4PWJkdqGJAa8FdYBGDUX4zhf+almxYWiPbv2pz/DwAA//8DAFBLAwQUAAYACAAAACEAQYpi&#10;Wt4AAAAFAQAADwAAAGRycy9kb3ducmV2LnhtbEyPQUvDQBCF74L/YRnBm92kVRtjNqUU9VQKtkLp&#10;bZqdJqHZ2ZDdJum/d/Wil4HHe7z3TbYYTSN66lxtWUE8iUAQF1bXXCr42r0/JCCcR9bYWCYFV3Kw&#10;yG9vMky1HfiT+q0vRShhl6KCyvs2ldIVFRl0E9sSB+9kO4M+yK6UusMhlJtGTqPoWRqsOSxU2NKq&#10;ouK8vRgFHwMOy1n81q/Pp9X1sHva7NcxKXV/Ny5fQXga/V8YfvADOuSB6WgvrJ1oFIRH/O8NXvI4&#10;m4I4KpjPkxeQeSb/0+ffAAAA//8DAFBLAQItABQABgAIAAAAIQC2gziS/gAAAOEBAAATAAAAAAAA&#10;AAAAAAAAAAAAAABbQ29udGVudF9UeXBlc10ueG1sUEsBAi0AFAAGAAgAAAAhADj9If/WAAAAlAEA&#10;AAsAAAAAAAAAAAAAAAAALwEAAF9yZWxzLy5yZWxzUEsBAi0AFAAGAAgAAAAhAPopHwiaBwAAH0cA&#10;AA4AAAAAAAAAAAAAAAAALgIAAGRycy9lMm9Eb2MueG1sUEsBAi0AFAAGAAgAAAAhAEGKYlreAAAA&#10;BQEAAA8AAAAAAAAAAAAAAAAA9AkAAGRycy9kb3ducmV2LnhtbFBLBQYAAAAABAAEAPMAAAD/CgAA&#10;AAA=&#10;">
+                <v:group id="Group 17" o:spid="_x0000_s1027" style="position:absolute;width:62386;height:49458" coordsize="62386,49458" o:gfxdata="UEsDBBQABgAIAAAAIQDb4fbL7gAAAIUBAAATAAAAW0NvbnRlbnRfVHlwZXNdLnhtbHyQz07DMAyH&#10;70i8Q+QralM4IITa7kDhCAiNB7ASt43WOlEcyvb2pNu4IODoPz9/n1xv9vOkForiPDdwXVagiI23&#10;jocG3rdPxR0oScgWJ8/UwIEENu3lRb09BBKV0ywNjCmFe63FjDSjlD4Q50nv44wpl3HQAc0OB9I3&#10;VXWrjedEnIq03oC27qjHjympx31un0wiTQLq4bS4shrAECZnMGVTvbD9QSnOhDInjzsyuiBXWQP0&#10;r4R18jfgnHvJr4nOknrFmJ5xzhraRtHWf3Kkpfz/yGo5S+H73hkquyhdjr3R8m2lj09svwAAAP//&#10;AwBQSwMEFAAGAAgAAAAhAFr0LFu/AAAAFQEAAAsAAABfcmVscy8ucmVsc2zPwWrDMAwG4Ptg72B0&#10;X5TuUMaI01uh19I+gLGVxCy2jGSy9e1nemrHjpL4P0nD4SetZiPRyNnCruvBUPYcYp4tXC/Htw8w&#10;Wl0ObuVMFm6kcBhfX4Yzra62kC6xqGlKVgtLreUTUf1CyWnHhXKbTCzJ1VbKjMX5LzcTvvf9HuXR&#10;gPHJNKdgQU5hB+ZyK23zHztFL6w81c5zQp6m6P9TMfB3PtPWFCczVQtB9N4U2rp2HOA44NMz4y8A&#10;AAD//wMAUEsDBBQABgAIAAAAIQBi1FpuwQAAANsAAAAPAAAAZHJzL2Rvd25yZXYueG1sRE9Ni8Iw&#10;EL0L+x/CLHjTtLuoS9coIq54EEFdEG9DM7bFZlKa2NZ/bwTB2zze50znnSlFQ7UrLCuIhxEI4tTq&#10;gjMF/8e/wQ8I55E1lpZJwZ0czGcfvSkm2ra8p+bgMxFC2CWoIPe+SqR0aU4G3dBWxIG72NqgD7DO&#10;pK6xDeGmlF9RNJYGCw4NOVa0zCm9Hm5GwbrFdvEdr5rt9bK8n4+j3Wkbk1L9z27xC8JT59/il3uj&#10;w/wJPH8JB8jZAwAA//8DAFBLAQItABQABgAIAAAAIQDb4fbL7gAAAIUBAAATAAAAAAAAAAAAAAAA&#10;AAAAAABbQ29udGVudF9UeXBlc10ueG1sUEsBAi0AFAAGAAgAAAAhAFr0LFu/AAAAFQEAAAsAAAAA&#10;AAAAAAAAAAAAHwEAAF9yZWxzLy5yZWxzUEsBAi0AFAAGAAgAAAAhAGLUWm7BAAAA2wAAAA8AAAAA&#10;AAAAAAAAAAAABwIAAGRycy9kb3ducmV2LnhtbFBLBQYAAAAAAwADALcAAAD1AgAAAAA=&#10;">
+                  <v:group id="Group 18" o:spid="_x0000_s1028" style="position:absolute;width:62386;height:49458" coordsize="62386,49458" o:gfxdata="UEsDBBQABgAIAAAAIQDb4fbL7gAAAIUBAAATAAAAW0NvbnRlbnRfVHlwZXNdLnhtbHyQz07DMAyH&#10;70i8Q+QralM4IITa7kDhCAiNB7ASt43WOlEcyvb2pNu4IODoPz9/n1xv9vOkForiPDdwXVagiI23&#10;jocG3rdPxR0oScgWJ8/UwIEENu3lRb09BBKV0ywNjCmFe63FjDSjlD4Q50nv44wpl3HQAc0OB9I3&#10;VXWrjedEnIq03oC27qjHjympx31un0wiTQLq4bS4shrAECZnMGVTvbD9QSnOhDInjzsyuiBXWQP0&#10;r4R18jfgnHvJr4nOknrFmJ5xzhraRtHWf3Kkpfz/yGo5S+H73hkquyhdjr3R8m2lj09svwAAAP//&#10;AwBQSwMEFAAGAAgAAAAhAFr0LFu/AAAAFQEAAAsAAABfcmVscy8ucmVsc2zPwWrDMAwG4Ptg72B0&#10;X5TuUMaI01uh19I+gLGVxCy2jGSy9e1nemrHjpL4P0nD4SetZiPRyNnCruvBUPYcYp4tXC/Htw8w&#10;Wl0ObuVMFm6kcBhfX4Yzra62kC6xqGlKVgtLreUTUf1CyWnHhXKbTCzJ1VbKjMX5LzcTvvf9HuXR&#10;gPHJNKdgQU5hB+ZyK23zHztFL6w81c5zQp6m6P9TMfB3PtPWFCczVQtB9N4U2rp2HOA44NMz4y8A&#10;AAD//wMAUEsDBBQABgAIAAAAIQATS84cxQAAANsAAAAPAAAAZHJzL2Rvd25yZXYueG1sRI9Pa8JA&#10;EMXvQr/DMoXedBNLS0ndiEiVHqRQLYi3ITv5g9nZkF2T+O07h0JvM7w37/1mtZ5cqwbqQ+PZQLpI&#10;QBEX3jZcGfg57eZvoEJEtth6JgN3CrDOH2YrzKwf+ZuGY6yUhHDI0EAdY5dpHYqaHIaF74hFK33v&#10;MMraV9r2OEq4a/UySV61w4alocaOtjUV1+PNGdiPOG6e04/hcC2398vp5et8SMmYp8dp8w4q0hT/&#10;zX/Xn1bwBVZ+kQF0/gsAAP//AwBQSwECLQAUAAYACAAAACEA2+H2y+4AAACFAQAAEwAAAAAAAAAA&#10;AAAAAAAAAAAAW0NvbnRlbnRfVHlwZXNdLnhtbFBLAQItABQABgAIAAAAIQBa9CxbvwAAABUBAAAL&#10;AAAAAAAAAAAAAAAAAB8BAABfcmVscy8ucmVsc1BLAQItABQABgAIAAAAIQATS84cxQAAANsAAAAP&#10;AAAAAAAAAAAAAAAAAAcCAABkcnMvZG93bnJldi54bWxQSwUGAAAAAAMAAwC3AAAA+QIAAAAA&#10;">
+                    <v:group id="Group 44" o:spid="_x0000_s1029" style="position:absolute;width:62386;height:49458" coordsize="62386,49458" o:gfxdata="UEsDBBQABgAIAAAAIQDb4fbL7gAAAIUBAAATAAAAW0NvbnRlbnRfVHlwZXNdLnhtbHyQz07DMAyH&#10;70i8Q+QralM4IITa7kDhCAiNB7ASt43WOlEcyvb2pNu4IODoPz9/n1xv9vOkForiPDdwXVagiI23&#10;jocG3rdPxR0oScgWJ8/UwIEENu3lRb09BBKV0ywNjCmFe63FjDSjlD4Q50nv44wpl3HQAc0OB9I3&#10;VXWrjedEnIq03oC27qjHjympx31un0wiTQLq4bS4shrAECZnMGVTvbD9QSnOhDInjzsyuiBXWQP0&#10;r4R18jfgnHvJr4nOknrFmJ5xzhraRtHWf3Kkpfz/yGo5S+H73hkquyhdjr3R8m2lj09svwAAAP//&#10;AwBQSwMEFAAGAAgAAAAhAFr0LFu/AAAAFQEAAAsAAABfcmVscy8ucmVsc2zPwWrDMAwG4Ptg72B0&#10;X5TuUMaI01uh19I+gLGVxCy2jGSy9e1nemrHjpL4P0nD4SetZiPRyNnCruvBUPYcYp4tXC/Htw8w&#10;Wl0ObuVMFm6kcBhfX4Yzra62kC6xqGlKVgtLreUTUf1CyWnHhXKbTCzJ1VbKjMX5LzcTvvf9HuXR&#10;gPHJNKdgQU5hB+ZyK23zHztFL6w81c5zQp6m6P9TMfB3PtPWFCczVQtB9N4U2rp2HOA44NMz4y8A&#10;AAD//wMAUEsDBBQABgAIAAAAIQCBtesExQAAANsAAAAPAAAAZHJzL2Rvd25yZXYueG1sRI9Pa8JA&#10;FMTvQr/D8gq91U3atEh0FZG29CAFk4J4e2SfSTD7NmS3+fPtXaHgcZiZ3zCrzWga0VPnassK4nkE&#10;griwuuZSwW/++bwA4TyyxsYyKZjIwWb9MFthqu3AB+ozX4oAYZeigsr7NpXSFRUZdHPbEgfvbDuD&#10;PsiulLrDIcBNI1+i6F0arDksVNjSrqLikv0ZBV8DDtvX+KPfX8676ZS//Rz3MSn19DhulyA8jf4e&#10;/m9/awVJArcv4QfI9RUAAP//AwBQSwECLQAUAAYACAAAACEA2+H2y+4AAACFAQAAEwAAAAAAAAAA&#10;AAAAAAAAAAAAW0NvbnRlbnRfVHlwZXNdLnhtbFBLAQItABQABgAIAAAAIQBa9CxbvwAAABUBAAAL&#10;AAAAAAAAAAAAAAAAAB8BAABfcmVscy8ucmVsc1BLAQItABQABgAIAAAAIQCBtesExQAAANsAAAAP&#10;AAAAAAAAAAAAAAAAAAcCAABkcnMvZG93bnJldi54bWxQSwUGAAAAAAMAAwC3AAAA+QIAAAAA&#10;">
+                      <v:group id="Group 45" o:spid="_x0000_s1030" style="position:absolute;top:37456;width:50482;height:12002" coordorigin=",-17597" coordsize="54959,12001" o:gfxdata="UEsDBBQABgAIAAAAIQDb4fbL7gAAAIUBAAATAAAAW0NvbnRlbnRfVHlwZXNdLnhtbHyQz07DMAyH&#10;70i8Q+QralM4IITa7kDhCAiNB7ASt43WOlEcyvb2pNu4IODoPz9/n1xv9vOkForiPDdwXVagiI23&#10;jocG3rdPxR0oScgWJ8/UwIEENu3lRb09BBKV0ywNjCmFe63FjDSjlD4Q50nv44wpl3HQAc0OB9I3&#10;VXWrjedEnIq03oC27qjHjympx31un0wiTQLq4bS4shrAECZnMGVTvbD9QSnOhDInjzsyuiBXWQP0&#10;r4R18jfgnHvJr4nOknrFmJ5xzhraRtHWf3Kkpfz/yGo5S+H73hkquyhdjr3R8m2lj09svwAAAP//&#10;AwBQSwMEFAAGAAgAAAAhAFr0LFu/AAAAFQEAAAsAAABfcmVscy8ucmVsc2zPwWrDMAwG4Ptg72B0&#10;X5TuUMaI01uh19I+gLGVxCy2jGSy9e1nemrHjpL4P0nD4SetZiPRyNnCruvBUPYcYp4tXC/Htw8w&#10;Wl0ObuVMFm6kcBhfX4Yzra62kC6xqGlKVgtLreUTUf1CyWnHhXKbTCzJ1VbKjMX5LzcTvvf9HuXR&#10;gPHJNKdgQU5hB+ZyK23zHztFL6w81c5zQp6m6P9TMfB3PtPWFCczVQtB9N4U2rp2HOA44NMz4y8A&#10;AAD//wMAUEsDBBQABgAIAAAAIQDu+U6fxQAAANsAAAAPAAAAZHJzL2Rvd25yZXYueG1sRI9Pa8JA&#10;FMTvhX6H5RV6M5u0WiRmFZG29BAEtSDeHtlnEsy+Ddlt/nx7t1DocZiZ3zDZZjSN6KlztWUFSRSD&#10;IC6srrlU8H36mC1BOI+ssbFMCiZysFk/PmSYajvwgfqjL0WAsEtRQeV9m0rpiooMusi2xMG72s6g&#10;D7Irpe5wCHDTyJc4fpMGaw4LFba0q6i4HX+Mgs8Bh+1r8t7nt+tuupwW+3OekFLPT+N2BcLT6P/D&#10;f+0vrWC+gN8v4QfI9R0AAP//AwBQSwECLQAUAAYACAAAACEA2+H2y+4AAACFAQAAEwAAAAAAAAAA&#10;AAAAAAAAAAAAW0NvbnRlbnRfVHlwZXNdLnhtbFBLAQItABQABgAIAAAAIQBa9CxbvwAAABUBAAAL&#10;AAAAAAAAAAAAAAAAAB8BAABfcmVscy8ucmVsc1BLAQItABQABgAIAAAAIQDu+U6fxQAAANsAAAAP&#10;AAAAAAAAAAAAAAAAAAcCAABkcnMvZG93bnJldi54bWxQSwUGAAAAAAMAAwC3AAAA+QIAAAAA&#10;">
+                        <v:rect id="Rectangle 46" o:spid="_x0000_s1031" style="position:absolute;top:-17597;width:54959;height:12001;visibility:visible;mso-wrap-style:square;v-text-anchor:middle" o:gfxdata="UEsDBBQABgAIAAAAIQDb4fbL7gAAAIUBAAATAAAAW0NvbnRlbnRfVHlwZXNdLnhtbHyQz07DMAyH&#10;70i8Q+QralM4IITa7kDhCAiNB7ASt43WOlEcyvb2pNu4IODoPz9/n1xv9vOkForiPDdwXVagiI23&#10;jocG3rdPxR0oScgWJ8/UwIEENu3lRb09BBKV0ywNjCmFe63FjDSjlD4Q50nv44wpl3HQAc0OB9I3&#10;VXWrjedEnIq03oC27qjHjympx31un0wiTQLq4bS4shrAECZnMGVTvbD9QSnOhDInjzsyuiBXWQP0&#10;r4R18jfgnHvJr4nOknrFmJ5xzhraRtHWf3Kkpfz/yGo5S+H73hkquyhdjr3R8m2lj09svwAAAP//&#10;AwBQSwMEFAAGAAgAAAAhAFr0LFu/AAAAFQEAAAsAAABfcmVscy8ucmVsc2zPwWrDMAwG4Ptg72B0&#10;X5TuUMaI01uh19I+gLGVxCy2jGSy9e1nemrHjpL4P0nD4SetZiPRyNnCruvBUPYcYp4tXC/Htw8w&#10;Wl0ObuVMFm6kcBhfX4Yzra62kC6xqGlKVgtLreUTUf1CyWnHhXKbTCzJ1VbKjMX5LzcTvvf9HuXR&#10;gPHJNKdgQU5hB+ZyK23zHztFL6w81c5zQp6m6P9TMfB3PtPWFCczVQtB9N4U2rp2HOA44NMz4y8A&#10;AAD//wMAUEsDBBQABgAIAAAAIQA8As6kxAAAANsAAAAPAAAAZHJzL2Rvd25yZXYueG1sRI9BawIx&#10;FITvBf9DeEIvpWbVKrIaRayFFk9uPXh8bl6zSzcvS5Lq7r83hUKPw8x8w6w2nW3ElXyoHSsYjzIQ&#10;xKXTNRsFp8+35wWIEJE1No5JQU8BNuvBwwpz7W58pGsRjUgQDjkqqGJscylDWZHFMHItcfK+nLcY&#10;k/RGao+3BLeNnGTZXFqsOS1U2NKuovK7+LEK9rOLD/3Tq+fJoS8+9mczPW2NUo/DbrsEEamL/+G/&#10;9rtW8DKH3y/pB8j1HQAA//8DAFBLAQItABQABgAIAAAAIQDb4fbL7gAAAIUBAAATAAAAAAAAAAAA&#10;AAAAAAAAAABbQ29udGVudF9UeXBlc10ueG1sUEsBAi0AFAAGAAgAAAAhAFr0LFu/AAAAFQEAAAsA&#10;AAAAAAAAAAAAAAAAHwEAAF9yZWxzLy5yZWxzUEsBAi0AFAAGAAgAAAAhADwCzqTEAAAA2wAAAA8A&#10;AAAAAAAAAAAAAAAABwIAAGRycy9kb3ducmV2LnhtbFBLBQYAAAAAAwADALcAAAD4AgAAAAA=&#10;" fillcolor="white [3212]" strokecolor="#1f4d78 [1604]" strokeweight="1pt"/>
                         <v:shapetype id="_x0000_t22" coordsize="21600,21600" o:spt="22" adj="5400" path="m10800,qx0@1l0@2qy10800,21600,21600@2l21600@1qy10800,xem0@1qy10800@0,21600@1nfe">
                           <v:formulas>
                             <v:f eqn="val #0"/>
@@ -1964,7 +1802,7 @@
                           </v:handles>
                           <o:complex v:ext="view"/>
                         </v:shapetype>
-                        <v:shape id="Can 10" o:spid="_x0000_s1032" type="#_x0000_t22" style="position:absolute;left:14225;top:2286;width:13184;height:9239;visibility:visible;mso-wrap-style:square;v-text-anchor:middle" o:gfxdata="UEsDBBQABgAIAAAAIQDb4fbL7gAAAIUBAAATAAAAW0NvbnRlbnRfVHlwZXNdLnhtbHyQz07DMAyH&#10;70i8Q+QralM4IITa7kDhCAiNB7ASt43WOlEcyvb2pNu4IODoPz9/n1xv9vOkForiPDdwXVagiI23&#10;jocG3rdPxR0oScgWJ8/UwIEENu3lRb09BBKV0ywNjCmFe63FjDSjlD4Q50nv44wpl3HQAc0OB9I3&#10;VXWrjedEnIq03oC27qjHjympx31un0wiTQLq4bS4shrAECZnMGVTvbD9QSnOhDInjzsyuiBXWQP0&#10;r4R18jfgnHvJr4nOknrFmJ5xzhraRtHWf3Kkpfz/yGo5S+H73hkquyhdjr3R8m2lj09svwAAAP//&#10;AwBQSwMEFAAGAAgAAAAhAFr0LFu/AAAAFQEAAAsAAABfcmVscy8ucmVsc2zPwWrDMAwG4Ptg72B0&#10;X5TuUMaI01uh19I+gLGVxCy2jGSy9e1nemrHjpL4P0nD4SetZiPRyNnCruvBUPYcYp4tXC/Htw8w&#10;Wl0ObuVMFm6kcBhfX4Yzra62kC6xqGlKVgtLreUTUf1CyWnHhXKbTCzJ1VbKjMX5LzcTvvf9HuXR&#10;gPHJNKdgQU5hB+ZyK23zHztFL6w81c5zQp6m6P9TMfB3PtPWFCczVQtB9N4U2rp2HOA44NMz4y8A&#10;AAD//wMAUEsDBBQABgAIAAAAIQB++RQ8wgAAANsAAAAPAAAAZHJzL2Rvd25yZXYueG1sRI9Na8Mw&#10;DIbvhf0Ho8JurdPBupHVLWFjEOhhNO3uItaStLEcbKfN/n11GOwmoffj0WY3uV5dKcTOs4HVMgNF&#10;XHvbcWPgdPxcvIKKCdli75kM/FKE3fZhtsHc+hsf6FqlRkkIxxwNtCkNudaxbslhXPqBWG4/PjhM&#10;soZG24A3CXe9fsqytXbYsTS0ONB7S/WlGp307suvj6qw38NYlYfueQrreH4x5nE+FW+gEk3pX/zn&#10;Lq3gC738IgPo7R0AAP//AwBQSwECLQAUAAYACAAAACEA2+H2y+4AAACFAQAAEwAAAAAAAAAAAAAA&#10;AAAAAAAAW0NvbnRlbnRfVHlwZXNdLnhtbFBLAQItABQABgAIAAAAIQBa9CxbvwAAABUBAAALAAAA&#10;AAAAAAAAAAAAAB8BAABfcmVscy8ucmVsc1BLAQItABQABgAIAAAAIQB++RQ8wgAAANsAAAAPAAAA&#10;AAAAAAAAAAAAAAcCAABkcnMvZG93bnJldi54bWxQSwUGAAAAAAMAAwC3AAAA9gIAAAAA&#10;" fillcolor="#5b9bd5 [3204]" strokecolor="#1f4d78 [1604]" strokeweight="1pt">
+                        <v:shape id="Can 50" o:spid="_x0000_s1032" type="#_x0000_t22" style="position:absolute;left:15647;top:-16383;width:13184;height:9240;visibility:visible;mso-wrap-style:square;v-text-anchor:middle" o:gfxdata="UEsDBBQABgAIAAAAIQDb4fbL7gAAAIUBAAATAAAAW0NvbnRlbnRfVHlwZXNdLnhtbHyQz07DMAyH&#10;70i8Q+QralM4IITa7kDhCAiNB7ASt43WOlEcyvb2pNu4IODoPz9/n1xv9vOkForiPDdwXVagiI23&#10;jocG3rdPxR0oScgWJ8/UwIEENu3lRb09BBKV0ywNjCmFe63FjDSjlD4Q50nv44wpl3HQAc0OB9I3&#10;VXWrjedEnIq03oC27qjHjympx31un0wiTQLq4bS4shrAECZnMGVTvbD9QSnOhDInjzsyuiBXWQP0&#10;r4R18jfgnHvJr4nOknrFmJ5xzhraRtHWf3Kkpfz/yGo5S+H73hkquyhdjr3R8m2lj09svwAAAP//&#10;AwBQSwMEFAAGAAgAAAAhAFr0LFu/AAAAFQEAAAsAAABfcmVscy8ucmVsc2zPwWrDMAwG4Ptg72B0&#10;X5TuUMaI01uh19I+gLGVxCy2jGSy9e1nemrHjpL4P0nD4SetZiPRyNnCruvBUPYcYp4tXC/Htw8w&#10;Wl0ObuVMFm6kcBhfX4Yzra62kC6xqGlKVgtLreUTUf1CyWnHhXKbTCzJ1VbKjMX5LzcTvvf9HuXR&#10;gPHJNKdgQU5hB+ZyK23zHztFL6w81c5zQp6m6P9TMfB3PtPWFCczVQtB9N4U2rp2HOA44NMz4y8A&#10;AAD//wMAUEsDBBQABgAIAAAAIQDok638vwAAANsAAAAPAAAAZHJzL2Rvd25yZXYueG1sRE9Na8JA&#10;EL0L/Q/LFHrTTQtaia4iSiHQgxj1PmTHJDY7G3ZXTf995yD0+Hjfy/XgOnWnEFvPBt4nGSjiytuW&#10;awOn49d4DiomZIudZzLwSxHWq5fREnPrH3yge5lqJSEcczTQpNTnWseqIYdx4nti4S4+OEwCQ61t&#10;wIeEu05/ZNlMO2xZGhrsadtQ9VPenPR+F/tdubHn/lYWh3Y6hFm8fhrz9jpsFqASDelf/HQX1sBU&#10;1ssX+QF69QcAAP//AwBQSwECLQAUAAYACAAAACEA2+H2y+4AAACFAQAAEwAAAAAAAAAAAAAAAAAA&#10;AAAAW0NvbnRlbnRfVHlwZXNdLnhtbFBLAQItABQABgAIAAAAIQBa9CxbvwAAABUBAAALAAAAAAAA&#10;AAAAAAAAAB8BAABfcmVscy8ucmVsc1BLAQItABQABgAIAAAAIQDok638vwAAANsAAAAPAAAAAAAA&#10;AAAAAAAAAAcCAABkcnMvZG93bnJldi54bWxQSwUGAAAAAAMAAwC3AAAA8wIAAAAA&#10;" fillcolor="#5b9bd5 [3204]" strokecolor="#1f4d78 [1604]" strokeweight="1pt">
                           <v:stroke joinstyle="miter"/>
                           <v:textbox>
                             <w:txbxContent>
@@ -1985,7 +1823,7 @@
                             </w:txbxContent>
                           </v:textbox>
                         </v:shape>
-                        <v:shape id="Can 11" o:spid="_x0000_s1033" type="#_x0000_t22" style="position:absolute;left:33908;top:2286;width:11430;height:9239;visibility:visible;mso-wrap-style:square;v-text-anchor:middle" o:gfxdata="UEsDBBQABgAIAAAAIQDb4fbL7gAAAIUBAAATAAAAW0NvbnRlbnRfVHlwZXNdLnhtbHyQz07DMAyH&#10;70i8Q+QralM4IITa7kDhCAiNB7ASt43WOlEcyvb2pNu4IODoPz9/n1xv9vOkForiPDdwXVagiI23&#10;jocG3rdPxR0oScgWJ8/UwIEENu3lRb09BBKV0ywNjCmFe63FjDSjlD4Q50nv44wpl3HQAc0OB9I3&#10;VXWrjedEnIq03oC27qjHjympx31un0wiTQLq4bS4shrAECZnMGVTvbD9QSnOhDInjzsyuiBXWQP0&#10;r4R18jfgnHvJr4nOknrFmJ5xzhraRtHWf3Kkpfz/yGo5S+H73hkquyhdjr3R8m2lj09svwAAAP//&#10;AwBQSwMEFAAGAAgAAAAhAFr0LFu/AAAAFQEAAAsAAABfcmVscy8ucmVsc2zPwWrDMAwG4Ptg72B0&#10;X5TuUMaI01uh19I+gLGVxCy2jGSy9e1nemrHjpL4P0nD4SetZiPRyNnCruvBUPYcYp4tXC/Htw8w&#10;Wl0ObuVMFm6kcBhfX4Yzra62kC6xqGlKVgtLreUTUf1CyWnHhXKbTCzJ1VbKjMX5LzcTvvf9HuXR&#10;gPHJNKdgQU5hB+ZyK23zHztFL6w81c5zQp6m6P9TMfB3PtPWFCczVQtB9N4U2rp2HOA44NMz4y8A&#10;AAD//wMAUEsDBBQABgAIAAAAIQARtbGnwwAAANsAAAAPAAAAZHJzL2Rvd25yZXYueG1sRI9Ba8JA&#10;EIXvBf/DMoK3ulEwldRVgiIEPJSk9T5kp0na7GzY3Wj8991CobcZ3pv3vdkdJtOLGznfWVawWiYg&#10;iGurO24UfLyfn7cgfEDW2FsmBQ/ycNjPnnaYaXvnkm5VaEQMYZ+hgjaEIZPS1y0Z9Es7EEft0zqD&#10;Ia6ukdrhPYabXq6TJJUGO46EFgc6tlR/V6OJ3EvxdqpyfR3Gqii7zeRS//Wi1GI+5a8gAk3h3/x3&#10;XehYfwW/v8QB5P4HAAD//wMAUEsBAi0AFAAGAAgAAAAhANvh9svuAAAAhQEAABMAAAAAAAAAAAAA&#10;AAAAAAAAAFtDb250ZW50X1R5cGVzXS54bWxQSwECLQAUAAYACAAAACEAWvQsW78AAAAVAQAACwAA&#10;AAAAAAAAAAAAAAAfAQAAX3JlbHMvLnJlbHNQSwECLQAUAAYACAAAACEAEbWxp8MAAADbAAAADwAA&#10;AAAAAAAAAAAAAAAHAgAAZHJzL2Rvd25yZXYueG1sUEsFBgAAAAADAAMAtwAAAPcCAAAAAA==&#10;" fillcolor="#5b9bd5 [3204]" strokecolor="#1f4d78 [1604]" strokeweight="1pt">
+                        <v:shape id="Can 52" o:spid="_x0000_s1033" type="#_x0000_t22" style="position:absolute;left:35659;top:-16082;width:11430;height:9239;visibility:visible;mso-wrap-style:square;v-text-anchor:middle" o:gfxdata="UEsDBBQABgAIAAAAIQDb4fbL7gAAAIUBAAATAAAAW0NvbnRlbnRfVHlwZXNdLnhtbHyQz07DMAyH&#10;70i8Q+QralM4IITa7kDhCAiNB7ASt43WOlEcyvb2pNu4IODoPz9/n1xv9vOkForiPDdwXVagiI23&#10;jocG3rdPxR0oScgWJ8/UwIEENu3lRb09BBKV0ywNjCmFe63FjDSjlD4Q50nv44wpl3HQAc0OB9I3&#10;VXWrjedEnIq03oC27qjHjympx31un0wiTQLq4bS4shrAECZnMGVTvbD9QSnOhDInjzsyuiBXWQP0&#10;r4R18jfgnHvJr4nOknrFmJ5xzhraRtHWf3Kkpfz/yGo5S+H73hkquyhdjr3R8m2lj09svwAAAP//&#10;AwBQSwMEFAAGAAgAAAAhAFr0LFu/AAAAFQEAAAsAAABfcmVscy8ucmVsc2zPwWrDMAwG4Ptg72B0&#10;X5TuUMaI01uh19I+gLGVxCy2jGSy9e1nemrHjpL4P0nD4SetZiPRyNnCruvBUPYcYp4tXC/Htw8w&#10;Wl0ObuVMFm6kcBhfX4Yzra62kC6xqGlKVgtLreUTUf1CyWnHhXKbTCzJ1VbKjMX5LzcTvvf9HuXR&#10;gPHJNKdgQU5hB+ZyK23zHztFL6w81c5zQp6m6P9TMfB3PtPWFCczVQtB9N4U2rp2HOA44NMz4y8A&#10;AAD//wMAUEsDBBQABgAIAAAAIQB3DZYQwQAAANsAAAAPAAAAZHJzL2Rvd25yZXYueG1sRI9Li8Iw&#10;FIX3gv8hXGF2mir4oBpFlIGCi8Gq+0tzbavNTUmi1n8/GRhweTiPj7PadKYRT3K+tqxgPEpAEBdW&#10;11wqOJ++hwsQPiBrbCyTgjd52Kz7vRWm2r74SM88lCKOsE9RQRVCm0rpi4oM+pFtiaN3tc5giNKV&#10;Ujt8xXHTyEmSzKTBmiOhwpZ2FRX3/GEi95D97POtvrSPPDvW087N/G2u1Neg2y5BBOrCJ/zfzrSC&#10;6QT+vsQfINe/AAAA//8DAFBLAQItABQABgAIAAAAIQDb4fbL7gAAAIUBAAATAAAAAAAAAAAAAAAA&#10;AAAAAABbQ29udGVudF9UeXBlc10ueG1sUEsBAi0AFAAGAAgAAAAhAFr0LFu/AAAAFQEAAAsAAAAA&#10;AAAAAAAAAAAAHwEAAF9yZWxzLy5yZWxzUEsBAi0AFAAGAAgAAAAhAHcNlhDBAAAA2wAAAA8AAAAA&#10;AAAAAAAAAAAABwIAAGRycy9kb3ducmV2LnhtbFBLBQYAAAAAAwADALcAAAD1AgAAAAA=&#10;" fillcolor="#5b9bd5 [3204]" strokecolor="#1f4d78 [1604]" strokeweight="1pt">
                           <v:stroke joinstyle="miter"/>
                           <v:textbox>
                             <w:txbxContent>
@@ -2007,9 +1845,9 @@
                           </v:textbox>
                         </v:shape>
                       </v:group>
-                      <v:group id="Group 12" o:spid="_x0000_s1034" style="position:absolute;left:51052;top:190;width:11334;height:66866" coordorigin="-1" coordsize="11334,59877" o:gfxdata="UEsDBBQABgAIAAAAIQDb4fbL7gAAAIUBAAATAAAAW0NvbnRlbnRfVHlwZXNdLnhtbHyQz07DMAyH&#10;70i8Q+QralM4IITa7kDhCAiNB7ASt43WOlEcyvb2pNu4IODoPz9/n1xv9vOkForiPDdwXVagiI23&#10;jocG3rdPxR0oScgWJ8/UwIEENu3lRb09BBKV0ywNjCmFe63FjDSjlD4Q50nv44wpl3HQAc0OB9I3&#10;VXWrjedEnIq03oC27qjHjympx31un0wiTQLq4bS4shrAECZnMGVTvbD9QSnOhDInjzsyuiBXWQP0&#10;r4R18jfgnHvJr4nOknrFmJ5xzhraRtHWf3Kkpfz/yGo5S+H73hkquyhdjr3R8m2lj09svwAAAP//&#10;AwBQSwMEFAAGAAgAAAAhAFr0LFu/AAAAFQEAAAsAAABfcmVscy8ucmVsc2zPwWrDMAwG4Ptg72B0&#10;X5TuUMaI01uh19I+gLGVxCy2jGSy9e1nemrHjpL4P0nD4SetZiPRyNnCruvBUPYcYp4tXC/Htw8w&#10;Wl0ObuVMFm6kcBhfX4Yzra62kC6xqGlKVgtLreUTUf1CyWnHhXKbTCzJ1VbKjMX5LzcTvvf9HuXR&#10;gPHJNKdgQU5hB+ZyK23zHztFL6w81c5zQp6m6P9TMfB3PtPWFCczVQtB9N4U2rp2HOA44NMz4y8A&#10;AAD//wMAUEsDBBQABgAIAAAAIQByo/n2wQAAANsAAAAPAAAAZHJzL2Rvd25yZXYueG1sRE9Ni8Iw&#10;EL0L+x/CCHvTtC6KVKOIrMseRLAKy96GZmyLzaQ0sa3/3giCt3m8z1mue1OJlhpXWlYQjyMQxJnV&#10;JecKzqfdaA7CeWSNlWVScCcH69XHYImJth0fqU19LkIIuwQVFN7XiZQuK8igG9uaOHAX2xj0ATa5&#10;1A12IdxUchJFM2mw5NBQYE3bgrJrejMKfjrsNl/xd7u/Xrb3/9P08LePSanPYb9ZgPDU+7f45f7V&#10;Yf4Enr+EA+TqAQAA//8DAFBLAQItABQABgAIAAAAIQDb4fbL7gAAAIUBAAATAAAAAAAAAAAAAAAA&#10;AAAAAABbQ29udGVudF9UeXBlc10ueG1sUEsBAi0AFAAGAAgAAAAhAFr0LFu/AAAAFQEAAAsAAAAA&#10;AAAAAAAAAAAAHwEAAF9yZWxzLy5yZWxzUEsBAi0AFAAGAAgAAAAhAHKj+fbBAAAA2wAAAA8AAAAA&#10;AAAAAAAAAAAABwIAAGRycy9kb3ducmV2LnhtbFBLBQYAAAAAAwADALcAAAD1AgAAAAA=&#10;">
-                        <v:rect id="Rectangle 13" o:spid="_x0000_s1035" style="position:absolute;left:-1;width:11333;height:59877;visibility:visible;mso-wrap-style:square;v-text-anchor:middle" o:gfxdata="UEsDBBQABgAIAAAAIQDb4fbL7gAAAIUBAAATAAAAW0NvbnRlbnRfVHlwZXNdLnhtbHyQz07DMAyH&#10;70i8Q+QralM4IITa7kDhCAiNB7ASt43WOlEcyvb2pNu4IODoPz9/n1xv9vOkForiPDdwXVagiI23&#10;jocG3rdPxR0oScgWJ8/UwIEENu3lRb09BBKV0ywNjCmFe63FjDSjlD4Q50nv44wpl3HQAc0OB9I3&#10;VXWrjedEnIq03oC27qjHjympx31un0wiTQLq4bS4shrAECZnMGVTvbD9QSnOhDInjzsyuiBXWQP0&#10;r4R18jfgnHvJr4nOknrFmJ5xzhraRtHWf3Kkpfz/yGo5S+H73hkquyhdjr3R8m2lj09svwAAAP//&#10;AwBQSwMEFAAGAAgAAAAhAFr0LFu/AAAAFQEAAAsAAABfcmVscy8ucmVsc2zPwWrDMAwG4Ptg72B0&#10;X5TuUMaI01uh19I+gLGVxCy2jGSy9e1nemrHjpL4P0nD4SetZiPRyNnCruvBUPYcYp4tXC/Htw8w&#10;Wl0ObuVMFm6kcBhfX4Yzra62kC6xqGlKVgtLreUTUf1CyWnHhXKbTCzJ1VbKjMX5LzcTvvf9HuXR&#10;gPHJNKdgQU5hB+ZyK23zHztFL6w81c5zQp6m6P9TMfB3PtPWFCczVQtB9N4U2rp2HOA44NMz4y8A&#10;AAD//wMAUEsDBBQABgAIAAAAIQA/xkIhwgAAANsAAAAPAAAAZHJzL2Rvd25yZXYueG1sRE9NawIx&#10;EL0X/A9hhF6KZqtUZGsUaS1UPLnuweN0M80u3UyWJNXdf98IQm/zeJ+z2vS2FRfyoXGs4HmagSCu&#10;nG7YKChPH5MliBCRNbaOScFAATbr0cMKc+2ufKRLEY1IIRxyVFDH2OVShqomi2HqOuLEfTtvMSbo&#10;jdQerynctnKWZQtpseHUUGNHbzVVP8WvVbB7+fJheHr3PDsMxX53NvNya5R6HPfbVxCR+vgvvrs/&#10;dZo/h9sv6QC5/gMAAP//AwBQSwECLQAUAAYACAAAACEA2+H2y+4AAACFAQAAEwAAAAAAAAAAAAAA&#10;AAAAAAAAW0NvbnRlbnRfVHlwZXNdLnhtbFBLAQItABQABgAIAAAAIQBa9CxbvwAAABUBAAALAAAA&#10;AAAAAAAAAAAAAB8BAABfcmVscy8ucmVsc1BLAQItABQABgAIAAAAIQA/xkIhwgAAANsAAAAPAAAA&#10;AAAAAAAAAAAAAAcCAABkcnMvZG93bnJldi54bWxQSwUGAAAAAAMAAwC3AAAA9gIAAAAA&#10;" fillcolor="white [3212]" strokecolor="#1f4d78 [1604]" strokeweight="1pt"/>
-                        <v:rect id="Rectangle 14" o:spid="_x0000_s1036" style="position:absolute;left:666;top:5970;width:9525;height:17341;visibility:visible;mso-wrap-style:square;v-text-anchor:middle" o:gfxdata="UEsDBBQABgAIAAAAIQDb4fbL7gAAAIUBAAATAAAAW0NvbnRlbnRfVHlwZXNdLnhtbHyQz07DMAyH&#10;70i8Q+QralM4IITa7kDhCAiNB7ASt43WOlEcyvb2pNu4IODoPz9/n1xv9vOkForiPDdwXVagiI23&#10;jocG3rdPxR0oScgWJ8/UwIEENu3lRb09BBKV0ywNjCmFe63FjDSjlD4Q50nv44wpl3HQAc0OB9I3&#10;VXWrjedEnIq03oC27qjHjympx31un0wiTQLq4bS4shrAECZnMGVTvbD9QSnOhDInjzsyuiBXWQP0&#10;r4R18jfgnHvJr4nOknrFmJ5xzhraRtHWf3Kkpfz/yGo5S+H73hkquyhdjr3R8m2lj09svwAAAP//&#10;AwBQSwMEFAAGAAgAAAAhAFr0LFu/AAAAFQEAAAsAAABfcmVscy8ucmVsc2zPwWrDMAwG4Ptg72B0&#10;X5TuUMaI01uh19I+gLGVxCy2jGSy9e1nemrHjpL4P0nD4SetZiPRyNnCruvBUPYcYp4tXC/Htw8w&#10;Wl0ObuVMFm6kcBhfX4Yzra62kC6xqGlKVgtLreUTUf1CyWnHhXKbTCzJ1VbKjMX5LzcTvvf9HuXR&#10;gPHJNKdgQU5hB+ZyK23zHztFL6w81c5zQp6m6P9TMfB3PtPWFCczVQtB9N4U2rp2HOA44NMz4y8A&#10;AAD//wMAUEsDBBQABgAIAAAAIQCrkcbZwQAAANsAAAAPAAAAZHJzL2Rvd25yZXYueG1sRI/RisIw&#10;EEXfF/yHMIJva6qILtW0iCCI4IO6HzA0Y1NtJqWJtv17s7Dg2wz3zj13Nnlva/Gi1leOFcymCQji&#10;wumKSwW/1/33DwgfkDXWjknBQB7ybPS1wVS7js/0uoRSxBD2KSowITSplL4wZNFPXUMctZtrLYa4&#10;tqXULXYx3NZyniRLabHiSDDY0M5Q8bg8bYQgnYfZqts9TqY/VlQPd3oOSk3G/XYNIlAfPub/64OO&#10;9Rfw90scQGZvAAAA//8DAFBLAQItABQABgAIAAAAIQDb4fbL7gAAAIUBAAATAAAAAAAAAAAAAAAA&#10;AAAAAABbQ29udGVudF9UeXBlc10ueG1sUEsBAi0AFAAGAAgAAAAhAFr0LFu/AAAAFQEAAAsAAAAA&#10;AAAAAAAAAAAAHwEAAF9yZWxzLy5yZWxzUEsBAi0AFAAGAAgAAAAhAKuRxtnBAAAA2wAAAA8AAAAA&#10;AAAAAAAAAAAABwIAAGRycy9kb3ducmV2LnhtbFBLBQYAAAAAAwADALcAAAD1AgAAAAA=&#10;" fillcolor="#5b9bd5 [3204]" strokecolor="#1f4d78 [1604]" strokeweight="1pt">
+                      <v:group id="Group 53" o:spid="_x0000_s1034" style="position:absolute;left:51051;top:190;width:11335;height:49268" coordorigin="-2" coordsize="11334,44118" o:gfxdata="UEsDBBQABgAIAAAAIQDb4fbL7gAAAIUBAAATAAAAW0NvbnRlbnRfVHlwZXNdLnhtbHyQz07DMAyH&#10;70i8Q+QralM4IITa7kDhCAiNB7ASt43WOlEcyvb2pNu4IODoPz9/n1xv9vOkForiPDdwXVagiI23&#10;jocG3rdPxR0oScgWJ8/UwIEENu3lRb09BBKV0ywNjCmFe63FjDSjlD4Q50nv44wpl3HQAc0OB9I3&#10;VXWrjedEnIq03oC27qjHjympx31un0wiTQLq4bS4shrAECZnMGVTvbD9QSnOhDInjzsyuiBXWQP0&#10;r4R18jfgnHvJr4nOknrFmJ5xzhraRtHWf3Kkpfz/yGo5S+H73hkquyhdjr3R8m2lj09svwAAAP//&#10;AwBQSwMEFAAGAAgAAAAhAFr0LFu/AAAAFQEAAAsAAABfcmVscy8ucmVsc2zPwWrDMAwG4Ptg72B0&#10;X5TuUMaI01uh19I+gLGVxCy2jGSy9e1nemrHjpL4P0nD4SetZiPRyNnCruvBUPYcYp4tXC/Htw8w&#10;Wl0ObuVMFm6kcBhfX4Yzra62kC6xqGlKVgtLreUTUf1CyWnHhXKbTCzJ1VbKjMX5LzcTvvf9HuXR&#10;gPHJNKdgQU5hB+ZyK23zHztFL6w81c5zQp6m6P9TMfB3PtPWFCczVQtB9N4U2rp2HOA44NMz4y8A&#10;AAD//wMAUEsDBBQABgAIAAAAIQCLheWtxQAAANsAAAAPAAAAZHJzL2Rvd25yZXYueG1sRI9Pa8JA&#10;FMTvhX6H5RW81U0Ui6TZiIgVD1KoCtLbI/vyh2Tfhuw2id/eLRR6HGbmN0y6mUwrBupdbVlBPI9A&#10;EOdW11wquF4+XtcgnEfW2FomBXdysMmen1JMtB35i4azL0WAsEtQQeV9l0jp8ooMurntiINX2N6g&#10;D7Ivpe5xDHDTykUUvUmDNYeFCjvaVZQ35x+j4DDiuF3G++HUFLv792X1eTvFpNTsZdq+g/A0+f/w&#10;X/uoFayW8Psl/ACZPQAAAP//AwBQSwECLQAUAAYACAAAACEA2+H2y+4AAACFAQAAEwAAAAAAAAAA&#10;AAAAAAAAAAAAW0NvbnRlbnRfVHlwZXNdLnhtbFBLAQItABQABgAIAAAAIQBa9CxbvwAAABUBAAAL&#10;AAAAAAAAAAAAAAAAAB8BAABfcmVscy8ucmVsc1BLAQItABQABgAIAAAAIQCLheWtxQAAANsAAAAP&#10;AAAAAAAAAAAAAAAAAAcCAABkcnMvZG93bnJldi54bWxQSwUGAAAAAAMAAwC3AAAA+QIAAAAA&#10;">
+                        <v:rect id="Rectangle 56" o:spid="_x0000_s1035" style="position:absolute;left:-2;width:11334;height:44118;visibility:visible;mso-wrap-style:square;v-text-anchor:middle" o:gfxdata="UEsDBBQABgAIAAAAIQDb4fbL7gAAAIUBAAATAAAAW0NvbnRlbnRfVHlwZXNdLnhtbHyQz07DMAyH&#10;70i8Q+QralM4IITa7kDhCAiNB7ASt43WOlEcyvb2pNu4IODoPz9/n1xv9vOkForiPDdwXVagiI23&#10;jocG3rdPxR0oScgWJ8/UwIEENu3lRb09BBKV0ywNjCmFe63FjDSjlD4Q50nv44wpl3HQAc0OB9I3&#10;VXWrjedEnIq03oC27qjHjympx31un0wiTQLq4bS4shrAECZnMGVTvbD9QSnOhDInjzsyuiBXWQP0&#10;r4R18jfgnHvJr4nOknrFmJ5xzhraRtHWf3Kkpfz/yGo5S+H73hkquyhdjr3R8m2lj09svwAAAP//&#10;AwBQSwMEFAAGAAgAAAAhAFr0LFu/AAAAFQEAAAsAAABfcmVscy8ucmVsc2zPwWrDMAwG4Ptg72B0&#10;X5TuUMaI01uh19I+gLGVxCy2jGSy9e1nemrHjpL4P0nD4SetZiPRyNnCruvBUPYcYp4tXC/Htw8w&#10;Wl0ObuVMFm6kcBhfX4Yzra62kC6xqGlKVgtLreUTUf1CyWnHhXKbTCzJ1VbKjMX5LzcTvvf9HuXR&#10;gPHJNKdgQU5hB+ZyK23zHztFL6w81c5zQp6m6P9TMfB3PtPWFCczVQtB9N4U2rp2HOA44NMz4y8A&#10;AAD//wMAUEsDBBQABgAIAAAAIQC521h5xAAAANsAAAAPAAAAZHJzL2Rvd25yZXYueG1sRI9BawIx&#10;FITvBf9DeIVeSs1WUcpqFLEWKp669eDxuXlml25eliTV3X9vBMHjMDPfMPNlZxtxJh9qxwrehxkI&#10;4tLpmo2C/e/X2weIEJE1No5JQU8BlovB0xxz7S78Q+ciGpEgHHJUUMXY5lKGsiKLYeha4uSdnLcY&#10;k/RGao+XBLeNHGXZVFqsOS1U2NK6ovKv+LcKNpOjD/3rp+fRri+2m4MZ71dGqZfnbjUDEamLj/C9&#10;/a0VTKZw+5J+gFxcAQAA//8DAFBLAQItABQABgAIAAAAIQDb4fbL7gAAAIUBAAATAAAAAAAAAAAA&#10;AAAAAAAAAABbQ29udGVudF9UeXBlc10ueG1sUEsBAi0AFAAGAAgAAAAhAFr0LFu/AAAAFQEAAAsA&#10;AAAAAAAAAAAAAAAAHwEAAF9yZWxzLy5yZWxzUEsBAi0AFAAGAAgAAAAhALnbWHnEAAAA2wAAAA8A&#10;AAAAAAAAAAAAAAAABwIAAGRycy9kb3ducmV2LnhtbFBLBQYAAAAAAwADALcAAAD4AgAAAAA=&#10;" fillcolor="white [3212]" strokecolor="#1f4d78 [1604]" strokeweight="1pt"/>
+                        <v:rect id="Rectangle 57" o:spid="_x0000_s1036" style="position:absolute;left:666;top:5970;width:9525;height:10603;visibility:visible;mso-wrap-style:square;v-text-anchor:middle" o:gfxdata="UEsDBBQABgAIAAAAIQDb4fbL7gAAAIUBAAATAAAAW0NvbnRlbnRfVHlwZXNdLnhtbHyQz07DMAyH&#10;70i8Q+QralM4IITa7kDhCAiNB7ASt43WOlEcyvb2pNu4IODoPz9/n1xv9vOkForiPDdwXVagiI23&#10;jocG3rdPxR0oScgWJ8/UwIEENu3lRb09BBKV0ywNjCmFe63FjDSjlD4Q50nv44wpl3HQAc0OB9I3&#10;VXWrjedEnIq03oC27qjHjympx31un0wiTQLq4bS4shrAECZnMGVTvbD9QSnOhDInjzsyuiBXWQP0&#10;r4R18jfgnHvJr4nOknrFmJ5xzhraRtHWf3Kkpfz/yGo5S+H73hkquyhdjr3R8m2lj09svwAAAP//&#10;AwBQSwMEFAAGAAgAAAAhAFr0LFu/AAAAFQEAAAsAAABfcmVscy8ucmVsc2zPwWrDMAwG4Ptg72B0&#10;X5TuUMaI01uh19I+gLGVxCy2jGSy9e1nemrHjpL4P0nD4SetZiPRyNnCruvBUPYcYp4tXC/Htw8w&#10;Wl0ObuVMFm6kcBhfX4Yzra62kC6xqGlKVgtLreUTUf1CyWnHhXKbTCzJ1VbKjMX5LzcTvvf9HuXR&#10;gPHJNKdgQU5hB+ZyK23zHztFL6w81c5zQp6m6P9TMfB3PtPWFCczVQtB9N4U2rp2HOA44NMz4y8A&#10;AAD//wMAUEsDBBQABgAIAAAAIQDNKeFuwQAAANsAAAAPAAAAZHJzL2Rvd25yZXYueG1sRI/bisIw&#10;FEXfBf8hnIF5s6mCFzqmZRAEEebBywccmmPTsTkpTbTt308GBB83+7LY22KwjXhS52vHCuZJCoK4&#10;dLrmSsH1sp9tQPiArLFxTApG8lDk08kWM+16PtHzHCoRR9hnqMCE0GZS+tKQRZ+4ljh6N9dZDFF2&#10;ldQd9nHcNnKRpitpseZIMNjSzlB5Pz9shCCdxvm6391/zHCsqRl/6TEq9fkxfH+BCDSEd/jVPmgF&#10;yzX8f4k/QOZ/AAAA//8DAFBLAQItABQABgAIAAAAIQDb4fbL7gAAAIUBAAATAAAAAAAAAAAAAAAA&#10;AAAAAABbQ29udGVudF9UeXBlc10ueG1sUEsBAi0AFAAGAAgAAAAhAFr0LFu/AAAAFQEAAAsAAAAA&#10;AAAAAAAAAAAAHwEAAF9yZWxzLy5yZWxzUEsBAi0AFAAGAAgAAAAhAM0p4W7BAAAA2wAAAA8AAAAA&#10;AAAAAAAAAAAABwIAAGRycy9kb3ducmV2LnhtbFBLBQYAAAAAAwADALcAAAD1AgAAAAA=&#10;" fillcolor="#5b9bd5 [3204]" strokecolor="#1f4d78 [1604]" strokeweight="1pt">
                           <v:textbox>
                             <w:txbxContent>
                               <w:p>
@@ -2029,7 +1867,7 @@
                             </w:txbxContent>
                           </v:textbox>
                         </v:rect>
-                        <v:rect id="Rectangle 15" o:spid="_x0000_s1037" style="position:absolute;left:666;top:25785;width:9525;height:13621;visibility:visible;mso-wrap-style:square;v-text-anchor:middle" o:gfxdata="UEsDBBQABgAIAAAAIQDb4fbL7gAAAIUBAAATAAAAW0NvbnRlbnRfVHlwZXNdLnhtbHyQz07DMAyH&#10;70i8Q+QralM4IITa7kDhCAiNB7ASt43WOlEcyvb2pNu4IODoPz9/n1xv9vOkForiPDdwXVagiI23&#10;jocG3rdPxR0oScgWJ8/UwIEENu3lRb09BBKV0ywNjCmFe63FjDSjlD4Q50nv44wpl3HQAc0OB9I3&#10;VXWrjedEnIq03oC27qjHjympx31un0wiTQLq4bS4shrAECZnMGVTvbD9QSnOhDInjzsyuiBXWQP0&#10;r4R18jfgnHvJr4nOknrFmJ5xzhraRtHWf3Kkpfz/yGo5S+H73hkquyhdjr3R8m2lj09svwAAAP//&#10;AwBQSwMEFAAGAAgAAAAhAFr0LFu/AAAAFQEAAAsAAABfcmVscy8ucmVsc2zPwWrDMAwG4Ptg72B0&#10;X5TuUMaI01uh19I+gLGVxCy2jGSy9e1nemrHjpL4P0nD4SetZiPRyNnCruvBUPYcYp4tXC/Htw8w&#10;Wl0ObuVMFm6kcBhfX4Yzra62kC6xqGlKVgtLreUTUf1CyWnHhXKbTCzJ1VbKjMX5LzcTvvf9HuXR&#10;gPHJNKdgQU5hB+ZyK23zHztFL6w81c5zQp6m6P9TMfB3PtPWFCczVQtB9N4U2rp2HOA44NMz4y8A&#10;AAD//wMAUEsDBBQABgAIAAAAIQDE3WNCwQAAANsAAAAPAAAAZHJzL2Rvd25yZXYueG1sRI/RisIw&#10;EEXfF/yHMIJva6qgLtW0iCCI4IO6HzA0Y1NtJqWJtv17s7Dg2wz3zj13Nnlva/Gi1leOFcymCQji&#10;wumKSwW/1/33DwgfkDXWjknBQB7ybPS1wVS7js/0uoRSxBD2KSowITSplL4wZNFPXUMctZtrLYa4&#10;tqXULXYx3NZyniRLabHiSDDY0M5Q8bg8bYQgnYfZqts9TqY/VlQPd3oOSk3G/XYNIlAfPub/64OO&#10;9Rfw90scQGZvAAAA//8DAFBLAQItABQABgAIAAAAIQDb4fbL7gAAAIUBAAATAAAAAAAAAAAAAAAA&#10;AAAAAABbQ29udGVudF9UeXBlc10ueG1sUEsBAi0AFAAGAAgAAAAhAFr0LFu/AAAAFQEAAAsAAAAA&#10;AAAAAAAAAAAAHwEAAF9yZWxzLy5yZWxzUEsBAi0AFAAGAAgAAAAhAMTdY0LBAAAA2wAAAA8AAAAA&#10;AAAAAAAAAAAABwIAAGRycy9kb3ducmV2LnhtbFBLBQYAAAAAAwADALcAAAD1AgAAAAA=&#10;" fillcolor="#5b9bd5 [3204]" strokecolor="#1f4d78 [1604]" strokeweight="1pt">
+                        <v:rect id="Rectangle 58" o:spid="_x0000_s1037" style="position:absolute;left:666;top:17494;width:9525;height:9886;visibility:visible;mso-wrap-style:square;v-text-anchor:middle" o:gfxdata="UEsDBBQABgAIAAAAIQDb4fbL7gAAAIUBAAATAAAAW0NvbnRlbnRfVHlwZXNdLnhtbHyQz07DMAyH&#10;70i8Q+QralM4IITa7kDhCAiNB7ASt43WOlEcyvb2pNu4IODoPz9/n1xv9vOkForiPDdwXVagiI23&#10;jocG3rdPxR0oScgWJ8/UwIEENu3lRb09BBKV0ywNjCmFe63FjDSjlD4Q50nv44wpl3HQAc0OB9I3&#10;VXWrjedEnIq03oC27qjHjympx31un0wiTQLq4bS4shrAECZnMGVTvbD9QSnOhDInjzsyuiBXWQP0&#10;r4R18jfgnHvJr4nOknrFmJ5xzhraRtHWf3Kkpfz/yGo5S+H73hkquyhdjr3R8m2lj09svwAAAP//&#10;AwBQSwMEFAAGAAgAAAAhAFr0LFu/AAAAFQEAAAsAAABfcmVscy8ucmVsc2zPwWrDMAwG4Ptg72B0&#10;X5TuUMaI01uh19I+gLGVxCy2jGSy9e1nemrHjpL4P0nD4SetZiPRyNnCruvBUPYcYp4tXC/Htw8w&#10;Wl0ObuVMFm6kcBhfX4Yzra62kC6xqGlKVgtLreUTUf1CyWnHhXKbTCzJ1VbKjMX5LzcTvvf9HuXR&#10;gPHJNKdgQU5hB+ZyK23zHztFL6w81c5zQp6m6P9TMfB3PtPWFCczVQtB9N4U2rp2HOA44NMz4y8A&#10;AAD//wMAUEsDBBQABgAIAAAAIQC8tnUcvgAAANsAAAAPAAAAZHJzL2Rvd25yZXYueG1sRE/NisIw&#10;EL4LvkMYYW+auuAq1SgiCIuwB38eYGjGptpMShNt+/Y7h4U9fnz/m13va/WmNlaBDcxnGSjiItiK&#10;SwO363G6AhUTssU6MBkYKMJuOx5tMLeh4zO9L6lUEsIxRwMupSbXOhaOPMZZaIiFu4fWYxLYltq2&#10;2Em4r/Vnln1pjxVLg8OGDo6K5+XlpQTpPMyX3eH54/pTRfXwoNdgzMek369BJerTv/jP/W0NLGSs&#10;fJEfoLe/AAAA//8DAFBLAQItABQABgAIAAAAIQDb4fbL7gAAAIUBAAATAAAAAAAAAAAAAAAAAAAA&#10;AABbQ29udGVudF9UeXBlc10ueG1sUEsBAi0AFAAGAAgAAAAhAFr0LFu/AAAAFQEAAAsAAAAAAAAA&#10;AAAAAAAAHwEAAF9yZWxzLy5yZWxzUEsBAi0AFAAGAAgAAAAhALy2dRy+AAAA2wAAAA8AAAAAAAAA&#10;AAAAAAAABwIAAGRycy9kb3ducmV2LnhtbFBLBQYAAAAAAwADALcAAADyAgAAAAA=&#10;" fillcolor="#5b9bd5 [3204]" strokecolor="#1f4d78 [1604]" strokeweight="1pt">
                           <v:textbox>
                             <w:txbxContent>
                               <w:p>
@@ -2049,7 +1887,7 @@
                             </w:txbxContent>
                           </v:textbox>
                         </v:rect>
-                        <v:rect id="Rectangle 16" o:spid="_x0000_s1038" style="position:absolute;left:666;top:42733;width:9525;height:16718;visibility:visible;mso-wrap-style:square;v-text-anchor:middle" o:gfxdata="UEsDBBQABgAIAAAAIQDb4fbL7gAAAIUBAAATAAAAW0NvbnRlbnRfVHlwZXNdLnhtbHyQz07DMAyH&#10;70i8Q+QralM4IITa7kDhCAiNB7ASt43WOlEcyvb2pNu4IODoPz9/n1xv9vOkForiPDdwXVagiI23&#10;jocG3rdPxR0oScgWJ8/UwIEENu3lRb09BBKV0ywNjCmFe63FjDSjlD4Q50nv44wpl3HQAc0OB9I3&#10;VXWrjedEnIq03oC27qjHjympx31un0wiTQLq4bS4shrAECZnMGVTvbD9QSnOhDInjzsyuiBXWQP0&#10;r4R18jfgnHvJr4nOknrFmJ5xzhraRtHWf3Kkpfz/yGo5S+H73hkquyhdjr3R8m2lj09svwAAAP//&#10;AwBQSwMEFAAGAAgAAAAhAFr0LFu/AAAAFQEAAAsAAABfcmVscy8ucmVsc2zPwWrDMAwG4Ptg72B0&#10;X5TuUMaI01uh19I+gLGVxCy2jGSy9e1nemrHjpL4P0nD4SetZiPRyNnCruvBUPYcYp4tXC/Htw8w&#10;Wl0ObuVMFm6kcBhfX4Yzra62kC6xqGlKVgtLreUTUf1CyWnHhXKbTCzJ1VbKjMX5LzcTvvf9HuXR&#10;gPHJNKdgQU5hB+ZyK23zHztFL6w81c5zQp6m6P9TMfB3PtPWFCczVQtB9N4U2rp2HOA44NMz4y8A&#10;AAD//wMAUEsDBBQABgAIAAAAIQA0D/01vgAAANsAAAAPAAAAZHJzL2Rvd25yZXYueG1sRI/NCsIw&#10;EITvgu8QVvCmqR5UqlFEEETw4M8DLM3aVJtNaaJt394IgrddZna+2dWmtaV4U+0Lxwom4wQEceZ0&#10;wbmC23U/WoDwAVlj6ZgUdORhs+73Vphq1/CZ3peQixjCPkUFJoQqldJnhiz6sauIo3Z3tcUQ1zqX&#10;usYmhttSTpNkJi0WHAkGK9oZyp6Xl40QpHM3mTe758m0x4LK7kGvTqnhoN0uQQRqw9/8uz7oWH8G&#10;31/iAHL9AQAA//8DAFBLAQItABQABgAIAAAAIQDb4fbL7gAAAIUBAAATAAAAAAAAAAAAAAAAAAAA&#10;AABbQ29udGVudF9UeXBlc10ueG1sUEsBAi0AFAAGAAgAAAAhAFr0LFu/AAAAFQEAAAsAAAAAAAAA&#10;AAAAAAAAHwEAAF9yZWxzLy5yZWxzUEsBAi0AFAAGAAgAAAAhADQP/TW+AAAA2wAAAA8AAAAAAAAA&#10;AAAAAAAABwIAAGRycy9kb3ducmV2LnhtbFBLBQYAAAAAAwADALcAAADyAgAAAAA=&#10;" fillcolor="#5b9bd5 [3204]" strokecolor="#1f4d78 [1604]" strokeweight="1pt">
+                        <v:rect id="Rectangle 59" o:spid="_x0000_s1038" style="position:absolute;left:666;top:28133;width:9525;height:8853;visibility:visible;mso-wrap-style:square;v-text-anchor:middle" o:gfxdata="UEsDBBQABgAIAAAAIQDb4fbL7gAAAIUBAAATAAAAW0NvbnRlbnRfVHlwZXNdLnhtbHyQz07DMAyH&#10;70i8Q+QralM4IITa7kDhCAiNB7ASt43WOlEcyvb2pNu4IODoPz9/n1xv9vOkForiPDdwXVagiI23&#10;jocG3rdPxR0oScgWJ8/UwIEENu3lRb09BBKV0ywNjCmFe63FjDSjlD4Q50nv44wpl3HQAc0OB9I3&#10;VXWrjedEnIq03oC27qjHjympx31un0wiTQLq4bS4shrAECZnMGVTvbD9QSnOhDInjzsyuiBXWQP0&#10;r4R18jfgnHvJr4nOknrFmJ5xzhraRtHWf3Kkpfz/yGo5S+H73hkquyhdjr3R8m2lj09svwAAAP//&#10;AwBQSwMEFAAGAAgAAAAhAFr0LFu/AAAAFQEAAAsAAABfcmVscy8ucmVsc2zPwWrDMAwG4Ptg72B0&#10;X5TuUMaI01uh19I+gLGVxCy2jGSy9e1nemrHjpL4P0nD4SetZiPRyNnCruvBUPYcYp4tXC/Htw8w&#10;Wl0ObuVMFm6kcBhfX4Yzra62kC6xqGlKVgtLreUTUf1CyWnHhXKbTCzJ1VbKjMX5LzcTvvf9HuXR&#10;gPHJNKdgQU5hB+ZyK23zHztFL6w81c5zQp6m6P9TMfB3PtPWFCczVQtB9N4U2rp2HOA44NMz4y8A&#10;AAD//wMAUEsDBBQABgAIAAAAIQDT+tCHvwAAANsAAAAPAAAAZHJzL2Rvd25yZXYueG1sRI/bisIw&#10;FEXfB/yHcATfxlTBWzWKCIII8+DlAw7Nsak2J6WJtv17MyD4uNmXxV5tWluKF9W+cKxgNExAEGdO&#10;F5wruF72v3MQPiBrLB2Tgo48bNa9nxWm2jV8otc55CKOsE9RgQmhSqX0mSGLfugq4ujdXG0xRFnn&#10;UtfYxHFbynGSTKXFgiPBYEU7Q9nj/LQRgnTqRrNm9/gz7bGgsrvTs1Nq0G+3SxCB2vANf9oHrWCy&#10;gP8v8QfI9RsAAP//AwBQSwECLQAUAAYACAAAACEA2+H2y+4AAACFAQAAEwAAAAAAAAAAAAAAAAAA&#10;AAAAW0NvbnRlbnRfVHlwZXNdLnhtbFBLAQItABQABgAIAAAAIQBa9CxbvwAAABUBAAALAAAAAAAA&#10;AAAAAAAAAB8BAABfcmVscy8ucmVsc1BLAQItABQABgAIAAAAIQDT+tCHvwAAANsAAAAPAAAAAAAA&#10;AAAAAAAAAAcCAABkcnMvZG93bnJldi54bWxQSwUGAAAAAAMAAwC3AAAA8wIAAAAA&#10;" fillcolor="#5b9bd5 [3204]" strokecolor="#1f4d78 [1604]" strokeweight="1pt">
                           <v:textbox>
                             <w:txbxContent>
                               <w:p>
@@ -2070,9 +1908,9 @@
                           </v:textbox>
                         </v:rect>
                       </v:group>
-                      <v:group id="Group 17" o:spid="_x0000_s1039" style="position:absolute;width:50482;height:18698" coordsize="50482,11334" o:gfxdata="UEsDBBQABgAIAAAAIQDb4fbL7gAAAIUBAAATAAAAW0NvbnRlbnRfVHlwZXNdLnhtbHyQz07DMAyH&#10;70i8Q+QralM4IITa7kDhCAiNB7ASt43WOlEcyvb2pNu4IODoPz9/n1xv9vOkForiPDdwXVagiI23&#10;jocG3rdPxR0oScgWJ8/UwIEENu3lRb09BBKV0ywNjCmFe63FjDSjlD4Q50nv44wpl3HQAc0OB9I3&#10;VXWrjedEnIq03oC27qjHjympx31un0wiTQLq4bS4shrAECZnMGVTvbD9QSnOhDInjzsyuiBXWQP0&#10;r4R18jfgnHvJr4nOknrFmJ5xzhraRtHWf3Kkpfz/yGo5S+H73hkquyhdjr3R8m2lj09svwAAAP//&#10;AwBQSwMEFAAGAAgAAAAhAFr0LFu/AAAAFQEAAAsAAABfcmVscy8ucmVsc2zPwWrDMAwG4Ptg72B0&#10;X5TuUMaI01uh19I+gLGVxCy2jGSy9e1nemrHjpL4P0nD4SetZiPRyNnCruvBUPYcYp4tXC/Htw8w&#10;Wl0ObuVMFm6kcBhfX4Yzra62kC6xqGlKVgtLreUTUf1CyWnHhXKbTCzJ1VbKjMX5LzcTvvf9HuXR&#10;gPHJNKdgQU5hB+ZyK23zHztFL6w81c5zQp6m6P9TMfB3PtPWFCczVQtB9N4U2rp2HOA44NMz4y8A&#10;AAD//wMAUEsDBBQABgAIAAAAIQBi1FpuwQAAANsAAAAPAAAAZHJzL2Rvd25yZXYueG1sRE9Ni8Iw&#10;EL0L+x/CLHjTtLuoS9coIq54EEFdEG9DM7bFZlKa2NZ/bwTB2zze50znnSlFQ7UrLCuIhxEI4tTq&#10;gjMF/8e/wQ8I55E1lpZJwZ0czGcfvSkm2ra8p+bgMxFC2CWoIPe+SqR0aU4G3dBWxIG72NqgD7DO&#10;pK6xDeGmlF9RNJYGCw4NOVa0zCm9Hm5GwbrFdvEdr5rt9bK8n4+j3Wkbk1L9z27xC8JT59/il3uj&#10;w/wJPH8JB8jZAwAA//8DAFBLAQItABQABgAIAAAAIQDb4fbL7gAAAIUBAAATAAAAAAAAAAAAAAAA&#10;AAAAAABbQ29udGVudF9UeXBlc10ueG1sUEsBAi0AFAAGAAgAAAAhAFr0LFu/AAAAFQEAAAsAAAAA&#10;AAAAAAAAAAAAHwEAAF9yZWxzLy5yZWxzUEsBAi0AFAAGAAgAAAAhAGLUWm7BAAAA2wAAAA8AAAAA&#10;AAAAAAAAAAAABwIAAGRycy9kb3ducmV2LnhtbFBLBQYAAAAAAwADALcAAAD1AgAAAAA=&#10;">
-                        <v:rect id="Rectangle 18" o:spid="_x0000_s1040" style="position:absolute;width:50482;height:11334;visibility:visible;mso-wrap-style:square;v-text-anchor:middle" o:gfxdata="UEsDBBQABgAIAAAAIQDb4fbL7gAAAIUBAAATAAAAW0NvbnRlbnRfVHlwZXNdLnhtbHyQz07DMAyH&#10;70i8Q+QralM4IITa7kDhCAiNB7ASt43WOlEcyvb2pNu4IODoPz9/n1xv9vOkForiPDdwXVagiI23&#10;jocG3rdPxR0oScgWJ8/UwIEENu3lRb09BBKV0ywNjCmFe63FjDSjlD4Q50nv44wpl3HQAc0OB9I3&#10;VXWrjedEnIq03oC27qjHjympx31un0wiTQLq4bS4shrAECZnMGVTvbD9QSnOhDInjzsyuiBXWQP0&#10;r4R18jfgnHvJr4nOknrFmJ5xzhraRtHWf3Kkpfz/yGo5S+H73hkquyhdjr3R8m2lj09svwAAAP//&#10;AwBQSwMEFAAGAAgAAAAhAFr0LFu/AAAAFQEAAAsAAABfcmVscy8ucmVsc2zPwWrDMAwG4Ptg72B0&#10;X5TuUMaI01uh19I+gLGVxCy2jGSy9e1nemrHjpL4P0nD4SetZiPRyNnCruvBUPYcYp4tXC/Htw8w&#10;Wl0ObuVMFm6kcBhfX4Yzra62kC6xqGlKVgtLreUTUf1CyWnHhXKbTCzJ1VbKjMX5LzcTvvf9HuXR&#10;gPHJNKdgQU5hB+ZyK23zHztFL6w81c5zQp6m6P9TMfB3PtPWFCczVQtB9N4U2rp2HOA44NMz4y8A&#10;AAD//wMAUEsDBBQABgAIAAAAIQAxYtBQxQAAANsAAAAPAAAAZHJzL2Rvd25yZXYueG1sRI9BT8Mw&#10;DIXvSPyHyEi7IJayCYTKsmlim7SJE2UHjqYxaUXjVEm2tf9+PiBxs/We3/u8WA2+U2eKqQ1s4HFa&#10;gCKug23ZGTh+7h5eQKWMbLELTAZGSrBa3t4ssLThwh90rrJTEsKpRANNzn2pdaob8pimoScW7SdE&#10;j1nW6LSNeJFw3+lZUTxrjy1LQ4M9vTVU/1Ynb2D79B3TeL+JPHsfq8P2y82Pa2fM5G5Yv4LKNOR/&#10;89/13gq+wMovMoBeXgEAAP//AwBQSwECLQAUAAYACAAAACEA2+H2y+4AAACFAQAAEwAAAAAAAAAA&#10;AAAAAAAAAAAAW0NvbnRlbnRfVHlwZXNdLnhtbFBLAQItABQABgAIAAAAIQBa9CxbvwAAABUBAAAL&#10;AAAAAAAAAAAAAAAAAB8BAABfcmVscy8ucmVsc1BLAQItABQABgAIAAAAIQAxYtBQxQAAANsAAAAP&#10;AAAAAAAAAAAAAAAAAAcCAABkcnMvZG93bnJldi54bWxQSwUGAAAAAAMAAwC3AAAA+QIAAAAA&#10;" fillcolor="white [3212]" strokecolor="#1f4d78 [1604]" strokeweight="1pt"/>
-                        <v:rect id="Rectangle 19" o:spid="_x0000_s1041" style="position:absolute;left:7810;top:4157;width:16669;height:6614;visibility:visible;mso-wrap-style:square;v-text-anchor:middle" o:gfxdata="UEsDBBQABgAIAAAAIQDb4fbL7gAAAIUBAAATAAAAW0NvbnRlbnRfVHlwZXNdLnhtbHyQz07DMAyH&#10;70i8Q+QralM4IITa7kDhCAiNB7ASt43WOlEcyvb2pNu4IODoPz9/n1xv9vOkForiPDdwXVagiI23&#10;jocG3rdPxR0oScgWJ8/UwIEENu3lRb09BBKV0ywNjCmFe63FjDSjlD4Q50nv44wpl3HQAc0OB9I3&#10;VXWrjedEnIq03oC27qjHjympx31un0wiTQLq4bS4shrAECZnMGVTvbD9QSnOhDInjzsyuiBXWQP0&#10;r4R18jfgnHvJr4nOknrFmJ5xzhraRtHWf3Kkpfz/yGo5S+H73hkquyhdjr3R8m2lj09svwAAAP//&#10;AwBQSwMEFAAGAAgAAAAhAFr0LFu/AAAAFQEAAAsAAABfcmVscy8ucmVsc2zPwWrDMAwG4Ptg72B0&#10;X5TuUMaI01uh19I+gLGVxCy2jGSy9e1nemrHjpL4P0nD4SetZiPRyNnCruvBUPYcYp4tXC/Htw8w&#10;Wl0ObuVMFm6kcBhfX4Yzra62kC6xqGlKVgtLreUTUf1CyWnHhXKbTCzJ1VbKjMX5LzcTvvf9HuXR&#10;gPHJNKdgQU5hB+ZyK23zHztFL6w81c5zQp6m6P9TMfB3PtPWFCczVQtB9N4U2rp2HOA44NMz4y8A&#10;AAD//wMAUEsDBBQABgAIAAAAIQBFkGlHwQAAANsAAAAPAAAAZHJzL2Rvd25yZXYueG1sRI9Bi8Iw&#10;EIXvC/6HMIK3NdWDutW0iCCI4EHdHzA0Y1NtJqWJtv33ZmHB2wzvzfvebPLe1uJFra8cK5hNExDE&#10;hdMVlwp+r/vvFQgfkDXWjknBQB7ybPS1wVS7js/0uoRSxBD2KSowITSplL4wZNFPXUMctZtrLYa4&#10;tqXULXYx3NZyniQLabHiSDDY0M5Q8bg8bYQgnYfZsts9TqY/VlQPd3oOSk3G/XYNIlAfPub/64OO&#10;9X/g75c4gMzeAAAA//8DAFBLAQItABQABgAIAAAAIQDb4fbL7gAAAIUBAAATAAAAAAAAAAAAAAAA&#10;AAAAAABbQ29udGVudF9UeXBlc10ueG1sUEsBAi0AFAAGAAgAAAAhAFr0LFu/AAAAFQEAAAsAAAAA&#10;AAAAAAAAAAAAHwEAAF9yZWxzLy5yZWxzUEsBAi0AFAAGAAgAAAAhAEWQaUfBAAAA2wAAAA8AAAAA&#10;AAAAAAAAAAAABwIAAGRycy9kb3ducmV2LnhtbFBLBQYAAAAAAwADALcAAAD1AgAAAAA=&#10;" fillcolor="#5b9bd5 [3204]" strokecolor="#1f4d78 [1604]" strokeweight="1pt">
+                      <v:group id="Group 60" o:spid="_x0000_s1039" style="position:absolute;width:50482;height:18698" coordsize="50482,11334" o:gfxdata="UEsDBBQABgAIAAAAIQDb4fbL7gAAAIUBAAATAAAAW0NvbnRlbnRfVHlwZXNdLnhtbHyQz07DMAyH&#10;70i8Q+QralM4IITa7kDhCAiNB7ASt43WOlEcyvb2pNu4IODoPz9/n1xv9vOkForiPDdwXVagiI23&#10;jocG3rdPxR0oScgWJ8/UwIEENu3lRb09BBKV0ywNjCmFe63FjDSjlD4Q50nv44wpl3HQAc0OB9I3&#10;VXWrjedEnIq03oC27qjHjympx31un0wiTQLq4bS4shrAECZnMGVTvbD9QSnOhDInjzsyuiBXWQP0&#10;r4R18jfgnHvJr4nOknrFmJ5xzhraRtHWf3Kkpfz/yGo5S+H73hkquyhdjr3R8m2lj09svwAAAP//&#10;AwBQSwMEFAAGAAgAAAAhAFr0LFu/AAAAFQEAAAsAAABfcmVscy8ucmVsc2zPwWrDMAwG4Ptg72B0&#10;X5TuUMaI01uh19I+gLGVxCy2jGSy9e1nemrHjpL4P0nD4SetZiPRyNnCruvBUPYcYp4tXC/Htw8w&#10;Wl0ObuVMFm6kcBhfX4Yzra62kC6xqGlKVgtLreUTUf1CyWnHhXKbTCzJ1VbKjMX5LzcTvvf9HuXR&#10;gPHJNKdgQU5hB+ZyK23zHztFL6w81c5zQp6m6P9TMfB3PtPWFCczVQtB9N4U2rp2HOA44NMz4y8A&#10;AAD//wMAUEsDBBQABgAIAAAAIQC1O7FnwQAAANsAAAAPAAAAZHJzL2Rvd25yZXYueG1sRE/LisIw&#10;FN0P+A/hCu7GtMqIVFMRUXEhA6OCuLs0tw9sbkoT2/r3k8XALA/nvd4MphYdta6yrCCeRiCIM6sr&#10;LhTcrofPJQjnkTXWlknBmxxs0tHHGhNte/6h7uILEULYJaig9L5JpHRZSQbd1DbEgctta9AH2BZS&#10;t9iHcFPLWRQtpMGKQ0OJDe1Kyp6Xl1Fw7LHfzuN9d37mu/fj+vV9P8ek1GQ8bFcgPA3+X/znPmkF&#10;i7A+fAk/QKa/AAAA//8DAFBLAQItABQABgAIAAAAIQDb4fbL7gAAAIUBAAATAAAAAAAAAAAAAAAA&#10;AAAAAABbQ29udGVudF9UeXBlc10ueG1sUEsBAi0AFAAGAAgAAAAhAFr0LFu/AAAAFQEAAAsAAAAA&#10;AAAAAAAAAAAAHwEAAF9yZWxzLy5yZWxzUEsBAi0AFAAGAAgAAAAhALU7sWfBAAAA2wAAAA8AAAAA&#10;AAAAAAAAAAAABwIAAGRycy9kb3ducmV2LnhtbFBLBQYAAAAAAwADALcAAAD1AgAAAAA=&#10;">
+                        <v:rect id="Rectangle 61" o:spid="_x0000_s1040" style="position:absolute;width:50482;height:11334;visibility:visible;mso-wrap-style:square;v-text-anchor:middle" o:gfxdata="UEsDBBQABgAIAAAAIQDb4fbL7gAAAIUBAAATAAAAW0NvbnRlbnRfVHlwZXNdLnhtbHyQz07DMAyH&#10;70i8Q+QralM4IITa7kDhCAiNB7ASt43WOlEcyvb2pNu4IODoPz9/n1xv9vOkForiPDdwXVagiI23&#10;jocG3rdPxR0oScgWJ8/UwIEENu3lRb09BBKV0ywNjCmFe63FjDSjlD4Q50nv44wpl3HQAc0OB9I3&#10;VXWrjedEnIq03oC27qjHjympx31un0wiTQLq4bS4shrAECZnMGVTvbD9QSnOhDInjzsyuiBXWQP0&#10;r4R18jfgnHvJr4nOknrFmJ5xzhraRtHWf3Kkpfz/yGo5S+H73hkquyhdjr3R8m2lj09svwAAAP//&#10;AwBQSwMEFAAGAAgAAAAhAFr0LFu/AAAAFQEAAAsAAABfcmVscy8ucmVsc2zPwWrDMAwG4Ptg72B0&#10;X5TuUMaI01uh19I+gLGVxCy2jGSy9e1nemrHjpL4P0nD4SetZiPRyNnCruvBUPYcYp4tXC/Htw8w&#10;Wl0ObuVMFm6kcBhfX4Yzra62kC6xqGlKVgtLreUTUf1CyWnHhXKbTCzJ1VbKjMX5LzcTvvf9HuXR&#10;gPHJNKdgQU5hB+ZyK23zHztFL6w81c5zQp6m6P9TMfB3PtPWFCczVQtB9N4U2rp2HOA44NMz4y8A&#10;AAD//wMAUEsDBBQABgAIAAAAIQD4XgqwxAAAANsAAAAPAAAAZHJzL2Rvd25yZXYueG1sRI9BawIx&#10;FITvgv8hvEIvUrMqlbI1iqgFpadu99Dj6+Y1u3TzsiRRd/+9KRQ8DjPzDbPa9LYVF/KhcaxgNs1A&#10;EFdON2wUlJ9vTy8gQkTW2DomBQMF2KzHoxXm2l35gy5FNCJBOOSooI6xy6UMVU0Ww9R1xMn7cd5i&#10;TNIbqT1eE9y2cp5lS2mx4bRQY0e7mqrf4mwVHJ6/fRgme8/z96E4Hb7MotwapR4f+u0riEh9vIf/&#10;20etYDmDvy/pB8j1DQAA//8DAFBLAQItABQABgAIAAAAIQDb4fbL7gAAAIUBAAATAAAAAAAAAAAA&#10;AAAAAAAAAABbQ29udGVudF9UeXBlc10ueG1sUEsBAi0AFAAGAAgAAAAhAFr0LFu/AAAAFQEAAAsA&#10;AAAAAAAAAAAAAAAAHwEAAF9yZWxzLy5yZWxzUEsBAi0AFAAGAAgAAAAhAPheCrDEAAAA2wAAAA8A&#10;AAAAAAAAAAAAAAAABwIAAGRycy9kb3ducmV2LnhtbFBLBQYAAAAAAwADALcAAAD4AgAAAAA=&#10;" fillcolor="white [3212]" strokecolor="#1f4d78 [1604]" strokeweight="1pt"/>
+                        <v:rect id="Rectangle 62" o:spid="_x0000_s1041" style="position:absolute;left:4523;top:4157;width:39601;height:6614;visibility:visible;mso-wrap-style:square;v-text-anchor:middle" o:gfxdata="UEsDBBQABgAIAAAAIQDb4fbL7gAAAIUBAAATAAAAW0NvbnRlbnRfVHlwZXNdLnhtbHyQz07DMAyH&#10;70i8Q+QralM4IITa7kDhCAiNB7ASt43WOlEcyvb2pNu4IODoPz9/n1xv9vOkForiPDdwXVagiI23&#10;jocG3rdPxR0oScgWJ8/UwIEENu3lRb09BBKV0ywNjCmFe63FjDSjlD4Q50nv44wpl3HQAc0OB9I3&#10;VXWrjedEnIq03oC27qjHjympx31un0wiTQLq4bS4shrAECZnMGVTvbD9QSnOhDInjzsyuiBXWQP0&#10;r4R18jfgnHvJr4nOknrFmJ5xzhraRtHWf3Kkpfz/yGo5S+H73hkquyhdjr3R8m2lj09svwAAAP//&#10;AwBQSwMEFAAGAAgAAAAhAFr0LFu/AAAAFQEAAAsAAABfcmVscy8ucmVsc2zPwWrDMAwG4Ptg72B0&#10;X5TuUMaI01uh19I+gLGVxCy2jGSy9e1nemrHjpL4P0nD4SetZiPRyNnCruvBUPYcYp4tXC/Htw8w&#10;Wl0ObuVMFm6kcBhfX4Yzra62kC6xqGlKVgtLreUTUf1CyWnHhXKbTCzJ1VbKjMX5LzcTvvf9HuXR&#10;gPHJNKdgQU5hB+ZyK23zHztFL6w81c5zQp6m6P9TMfB3PtPWFCczVQtB9N4U2rp2HOA44NMz4y8A&#10;AAD//wMAUEsDBBQABgAIAAAAIQATMohLvQAAANsAAAAPAAAAZHJzL2Rvd25yZXYueG1sRI/LCsIw&#10;EEX3gv8QRnCnqS5UqlFEEERw4eMDhmZsqs2kNNG2f28EweXlPg53tWltKd5U+8Kxgsk4AUGcOV1w&#10;ruB23Y8WIHxA1lg6JgUdedis+70Vpto1fKb3JeQijrBPUYEJoUql9Jkhi37sKuLo3V1tMURZ51LX&#10;2MRxW8ppksykxYIjwWBFO0PZ8/KyEYJ07ibzZvc8mfZYUNk96NUpNRy02yWIQG34h3/tg1Ywm8L3&#10;S/wBcv0BAAD//wMAUEsBAi0AFAAGAAgAAAAhANvh9svuAAAAhQEAABMAAAAAAAAAAAAAAAAAAAAA&#10;AFtDb250ZW50X1R5cGVzXS54bWxQSwECLQAUAAYACAAAACEAWvQsW78AAAAVAQAACwAAAAAAAAAA&#10;AAAAAAAfAQAAX3JlbHMvLnJlbHNQSwECLQAUAAYACAAAACEAEzKIS70AAADbAAAADwAAAAAAAAAA&#10;AAAAAAAHAgAAZHJzL2Rvd25yZXYueG1sUEsFBgAAAAADAAMAtwAAAPECAAAAAA==&#10;" fillcolor="#5b9bd5 [3204]" strokecolor="#1f4d78 [1604]" strokeweight="1pt">
                           <v:textbox>
                             <w:txbxContent>
                               <w:p>
@@ -2088,38 +1926,16 @@
                                     <w:b/>
                                     <w:sz w:val="28"/>
                                   </w:rPr>
-                                  <w:t>Recommender web app</w:t>
-                                </w:r>
-                              </w:p>
-                            </w:txbxContent>
-                          </v:textbox>
-                        </v:rect>
-                        <v:rect id="Rectangle 20" o:spid="_x0000_s1042" style="position:absolute;left:28289;top:4157;width:16669;height:6554;visibility:visible;mso-wrap-style:square;v-text-anchor:middle" o:gfxdata="UEsDBBQABgAIAAAAIQDb4fbL7gAAAIUBAAATAAAAW0NvbnRlbnRfVHlwZXNdLnhtbHyQz07DMAyH&#10;70i8Q+QralM4IITa7kDhCAiNB7ASt43WOlEcyvb2pNu4IODoPz9/n1xv9vOkForiPDdwXVagiI23&#10;jocG3rdPxR0oScgWJ8/UwIEENu3lRb09BBKV0ywNjCmFe63FjDSjlD4Q50nv44wpl3HQAc0OB9I3&#10;VXWrjedEnIq03oC27qjHjympx31un0wiTQLq4bS4shrAECZnMGVTvbD9QSnOhDInjzsyuiBXWQP0&#10;r4R18jfgnHvJr4nOknrFmJ5xzhraRtHWf3Kkpfz/yGo5S+H73hkquyhdjr3R8m2lj09svwAAAP//&#10;AwBQSwMEFAAGAAgAAAAhAFr0LFu/AAAAFQEAAAsAAABfcmVscy8ucmVsc2zPwWrDMAwG4Ptg72B0&#10;X5TuUMaI01uh19I+gLGVxCy2jGSy9e1nemrHjpL4P0nD4SetZiPRyNnCruvBUPYcYp4tXC/Htw8w&#10;Wl0ObuVMFm6kcBhfX4Yzra62kC6xqGlKVgtLreUTUf1CyWnHhXKbTCzJ1VbKjMX5LzcTvvf9HuXR&#10;gPHJNKdgQU5hB+ZyK23zHztFL6w81c5zQp6m6P9TMfB3PtPWFCczVQtB9N4U2rp2HOA44NMz4y8A&#10;AAD//wMAUEsDBBQABgAIAAAAIQAaxgpnvQAAANsAAAAPAAAAZHJzL2Rvd25yZXYueG1sRE/NisIw&#10;EL4LvkMYYW+a6sFdqlFEEETwoLsPMDRjU20mpYm2fXvnsODx4/tfb3tfqxe1sQpsYD7LQBEXwVZc&#10;Gvj7PUx/QMWEbLEOTAYGirDdjEdrzG3o+EKvayqVhHDM0YBLqcm1joUjj3EWGmLhbqH1mAS2pbYt&#10;dhLua73IsqX2WLE0OGxo76h4XJ9eSpAuw/y72z/Orj9VVA93eg7GfE363QpUoj59xP/uozWwkPXy&#10;RX6A3rwBAAD//wMAUEsBAi0AFAAGAAgAAAAhANvh9svuAAAAhQEAABMAAAAAAAAAAAAAAAAAAAAA&#10;AFtDb250ZW50X1R5cGVzXS54bWxQSwECLQAUAAYACAAAACEAWvQsW78AAAAVAQAACwAAAAAAAAAA&#10;AAAAAAAfAQAAX3JlbHMvLnJlbHNQSwECLQAUAAYACAAAACEAGsYKZ70AAADbAAAADwAAAAAAAAAA&#10;AAAAAAAHAgAAZHJzL2Rvd25yZXYueG1sUEsFBgAAAAADAAMAtwAAAPECAAAAAA==&#10;" fillcolor="#5b9bd5 [3204]" strokecolor="#1f4d78 [1604]" strokeweight="1pt">
-                          <v:textbox>
-                            <w:txbxContent>
-                              <w:p>
-                                <w:pPr>
-                                  <w:jc w:val="center"/>
-                                  <w:rPr>
-                                    <w:b/>
-                                    <w:sz w:val="28"/>
-                                  </w:rPr>
-                                </w:pPr>
-                                <w:r>
-                                  <w:rPr>
-                                    <w:b/>
-                                    <w:sz w:val="28"/>
-                                  </w:rPr>
-                                  <w:t>Recommender webservice</w:t>
+                                  <w:t>JobRec Task Management</w:t>
                                 </w:r>
                               </w:p>
                             </w:txbxContent>
                           </v:textbox>
                         </v:rect>
                       </v:group>
-                      <v:group id="Group 21" o:spid="_x0000_s1043" style="position:absolute;top:19812;width:50482;height:32613" coordsize="50482,32613" o:gfxdata="UEsDBBQABgAIAAAAIQDb4fbL7gAAAIUBAAATAAAAW0NvbnRlbnRfVHlwZXNdLnhtbHyQz07DMAyH&#10;70i8Q+QralM4IITa7kDhCAiNB7ASt43WOlEcyvb2pNu4IODoPz9/n1xv9vOkForiPDdwXVagiI23&#10;jocG3rdPxR0oScgWJ8/UwIEENu3lRb09BBKV0ywNjCmFe63FjDSjlD4Q50nv44wpl3HQAc0OB9I3&#10;VXWrjedEnIq03oC27qjHjympx31un0wiTQLq4bS4shrAECZnMGVTvbD9QSnOhDInjzsyuiBXWQP0&#10;r4R18jfgnHvJr4nOknrFmJ5xzhraRtHWf3Kkpfz/yGo5S+H73hkquyhdjr3R8m2lj09svwAAAP//&#10;AwBQSwMEFAAGAAgAAAAhAFr0LFu/AAAAFQEAAAsAAABfcmVscy8ucmVsc2zPwWrDMAwG4Ptg72B0&#10;X5TuUMaI01uh19I+gLGVxCy2jGSy9e1nemrHjpL4P0nD4SetZiPRyNnCruvBUPYcYp4tXC/Htw8w&#10;Wl0ObuVMFm6kcBhfX4Yzra62kC6xqGlKVgtLreUTUf1CyWnHhXKbTCzJ1VbKjMX5LzcTvvf9HuXR&#10;gPHJNKdgQU5hB+ZyK23zHztFL6w81c5zQp6m6P9TMfB3PtPWFCczVQtB9N4U2rp2HOA44NMz4y8A&#10;AAD//wMAUEsDBBQABgAIAAAAIQBMHa08wwAAANsAAAAPAAAAZHJzL2Rvd25yZXYueG1sRI9Bi8Iw&#10;FITvC/6H8ARva1rFZalGEVHxIMLqgnh7NM+22LyUJrb13xtB8DjMzDfMbNGZUjRUu8KygngYgSBO&#10;rS44U/B/2nz/gnAeWWNpmRQ8yMFi3vuaYaJty3/UHH0mAoRdggpy76tESpfmZNANbUUcvKutDfog&#10;60zqGtsAN6UcRdGPNFhwWMixolVO6e14Nwq2LbbLcbxu9rfr6nE5TQ7nfUxKDfrdcgrCU+c/4Xd7&#10;pxWMYnh9CT9Azp8AAAD//wMAUEsBAi0AFAAGAAgAAAAhANvh9svuAAAAhQEAABMAAAAAAAAAAAAA&#10;AAAAAAAAAFtDb250ZW50X1R5cGVzXS54bWxQSwECLQAUAAYACAAAACEAWvQsW78AAAAVAQAACwAA&#10;AAAAAAAAAAAAAAAfAQAAX3JlbHMvLnJlbHNQSwECLQAUAAYACAAAACEATB2tPMMAAADbAAAADwAA&#10;AAAAAAAAAAAAAAAHAgAAZHJzL2Rvd25yZXYueG1sUEsFBgAAAAADAAMAtwAAAPcCAAAAAA==&#10;">
-                        <v:rect id="Rectangle 22" o:spid="_x0000_s1044" style="position:absolute;width:50482;height:32613;visibility:visible;mso-wrap-style:square;v-text-anchor:middle" o:gfxdata="UEsDBBQABgAIAAAAIQDb4fbL7gAAAIUBAAATAAAAW0NvbnRlbnRfVHlwZXNdLnhtbHyQz07DMAyH&#10;70i8Q+QralM4IITa7kDhCAiNB7ASt43WOlEcyvb2pNu4IODoPz9/n1xv9vOkForiPDdwXVagiI23&#10;jocG3rdPxR0oScgWJ8/UwIEENu3lRb09BBKV0ywNjCmFe63FjDSjlD4Q50nv44wpl3HQAc0OB9I3&#10;VXWrjedEnIq03oC27qjHjympx31un0wiTQLq4bS4shrAECZnMGVTvbD9QSnOhDInjzsyuiBXWQP0&#10;r4R18jfgnHvJr4nOknrFmJ5xzhraRtHWf3Kkpfz/yGo5S+H73hkquyhdjr3R8m2lj09svwAAAP//&#10;AwBQSwMEFAAGAAgAAAAhAFr0LFu/AAAAFQEAAAsAAABfcmVscy8ucmVsc2zPwWrDMAwG4Ptg72B0&#10;X5TuUMaI01uh19I+gLGVxCy2jGSy9e1nemrHjpL4P0nD4SetZiPRyNnCruvBUPYcYp4tXC/Htw8w&#10;Wl0ObuVMFm6kcBhfX4Yzra62kC6xqGlKVgtLreUTUf1CyWnHhXKbTCzJ1VbKjMX5LzcTvvf9HuXR&#10;gPHJNKdgQU5hB+ZyK23zHztFL6w81c5zQp6m6P9TMfB3PtPWFCczVQtB9N4U2rp2HOA44NMz4y8A&#10;AAD//wMAUEsDBBQABgAIAAAAIQCe5i0HxAAAANsAAAAPAAAAZHJzL2Rvd25yZXYueG1sRI9BawIx&#10;FITvBf9DeIVeSs12pVJWo4i1UOnJ1YPH5+aZXbp5WZJUd/+9EQo9DjPzDTNf9rYVF/KhcazgdZyB&#10;IK6cbtgoOOw/X95BhIissXVMCgYKsFyMHuZYaHflHV3KaESCcChQQR1jV0gZqposhrHriJN3dt5i&#10;TNIbqT1eE9y2Ms+yqbTYcFqosaN1TdVP+WsVbN5OPgzPH57z76Hcbo5mclgZpZ4e+9UMRKQ+/of/&#10;2l9aQZ7D/Uv6AXJxAwAA//8DAFBLAQItABQABgAIAAAAIQDb4fbL7gAAAIUBAAATAAAAAAAAAAAA&#10;AAAAAAAAAABbQ29udGVudF9UeXBlc10ueG1sUEsBAi0AFAAGAAgAAAAhAFr0LFu/AAAAFQEAAAsA&#10;AAAAAAAAAAAAAAAAHwEAAF9yZWxzLy5yZWxzUEsBAi0AFAAGAAgAAAAhAJ7mLQfEAAAA2wAAAA8A&#10;AAAAAAAAAAAAAAAABwIAAGRycy9kb3ducmV2LnhtbFBLBQYAAAAAAwADALcAAAD4AgAAAAA=&#10;" fillcolor="white [3212]" strokecolor="#1f4d78 [1604]" strokeweight="1pt"/>
-                        <v:rect id="Rectangle 23" o:spid="_x0000_s1045" style="position:absolute;left:2667;top:11715;width:19958;height:6096;visibility:visible;mso-wrap-style:square;v-text-anchor:middle" o:gfxdata="UEsDBBQABgAIAAAAIQDb4fbL7gAAAIUBAAATAAAAW0NvbnRlbnRfVHlwZXNdLnhtbHyQz07DMAyH&#10;70i8Q+QralM4IITa7kDhCAiNB7ASt43WOlEcyvb2pNu4IODoPz9/n1xv9vOkForiPDdwXVagiI23&#10;jocG3rdPxR0oScgWJ8/UwIEENu3lRb09BBKV0ywNjCmFe63FjDSjlD4Q50nv44wpl3HQAc0OB9I3&#10;VXWrjedEnIq03oC27qjHjympx31un0wiTQLq4bS4shrAECZnMGVTvbD9QSnOhDInjzsyuiBXWQP0&#10;r4R18jfgnHvJr4nOknrFmJ5xzhraRtHWf3Kkpfz/yGo5S+H73hkquyhdjr3R8m2lj09svwAAAP//&#10;AwBQSwMEFAAGAAgAAAAhAFr0LFu/AAAAFQEAAAsAAABfcmVscy8ucmVsc2zPwWrDMAwG4Ptg72B0&#10;X5TuUMaI01uh19I+gLGVxCy2jGSy9e1nemrHjpL4P0nD4SetZiPRyNnCruvBUPYcYp4tXC/Htw8w&#10;Wl0ObuVMFm6kcBhfX4Yzra62kC6xqGlKVgtLreUTUf1CyWnHhXKbTCzJ1VbKjMX5LzcTvvf9HuXR&#10;gPHJNKdgQU5hB+ZyK23zHztFL6w81c5zQp6m6P9TMfB3PtPWFCczVQtB9N4U2rp2HOA44NMz4y8A&#10;AAD//wMAUEsDBBQABgAIAAAAIQDqFJQQwQAAANsAAAAPAAAAZHJzL2Rvd25yZXYueG1sRI/disIw&#10;EIXvF3yHMMLebVNdUOmaFhGEZcELfx5gaMamazMpTbTt2xtB8PJwfj7OuhhsI+7U+dqxglmSgiAu&#10;na65UnA+7b5WIHxA1tg4JgUjeSjyyccaM+16PtD9GCoRR9hnqMCE0GZS+tKQRZ+4ljh6F9dZDFF2&#10;ldQd9nHcNnKepgtpseZIMNjS1lB5Pd5shCAdxtmy3173ZvirqRn/6TYq9TkdNj8gAg3hHX61f7WC&#10;+Tc8v8QfIPMHAAAA//8DAFBLAQItABQABgAIAAAAIQDb4fbL7gAAAIUBAAATAAAAAAAAAAAAAAAA&#10;AAAAAABbQ29udGVudF9UeXBlc10ueG1sUEsBAi0AFAAGAAgAAAAhAFr0LFu/AAAAFQEAAAsAAAAA&#10;AAAAAAAAAAAAHwEAAF9yZWxzLy5yZWxzUEsBAi0AFAAGAAgAAAAhAOoUlBDBAAAA2wAAAA8AAAAA&#10;AAAAAAAAAAAABwIAAGRycy9kb3ducmV2LnhtbFBLBQYAAAAAAwADALcAAAD1AgAAAAA=&#10;" fillcolor="#5b9bd5 [3204]" strokecolor="#1f4d78 [1604]" strokeweight="1pt">
+                      <v:group id="Group 63" o:spid="_x0000_s1042" style="position:absolute;top:19812;width:50482;height:16073" coordsize="50482,16073" o:gfxdata="UEsDBBQABgAIAAAAIQDb4fbL7gAAAIUBAAATAAAAW0NvbnRlbnRfVHlwZXNdLnhtbHyQz07DMAyH&#10;70i8Q+QralM4IITa7kDhCAiNB7ASt43WOlEcyvb2pNu4IODoPz9/n1xv9vOkForiPDdwXVagiI23&#10;jocG3rdPxR0oScgWJ8/UwIEENu3lRb09BBKV0ywNjCmFe63FjDSjlD4Q50nv44wpl3HQAc0OB9I3&#10;VXWrjedEnIq03oC27qjHjympx31un0wiTQLq4bS4shrAECZnMGVTvbD9QSnOhDInjzsyuiBXWQP0&#10;r4R18jfgnHvJr4nOknrFmJ5xzhraRtHWf3Kkpfz/yGo5S+H73hkquyhdjr3R8m2lj09svwAAAP//&#10;AwBQSwMEFAAGAAgAAAAhAFr0LFu/AAAAFQEAAAsAAABfcmVscy8ucmVsc2zPwWrDMAwG4Ptg72B0&#10;X5TuUMaI01uh19I+gLGVxCy2jGSy9e1nemrHjpL4P0nD4SetZiPRyNnCruvBUPYcYp4tXC/Htw8w&#10;Wl0ObuVMFm6kcBhfX4Yzra62kC6xqGlKVgtLreUTUf1CyWnHhXKbTCzJ1VbKjMX5LzcTvvf9HuXR&#10;gPHJNKdgQU5hB+ZyK23zHztFL6w81c5zQp6m6P9TMfB3PtPWFCczVQtB9N4U2rp2HOA44NMz4y8A&#10;AAD//wMAUEsDBBQABgAIAAAAIQBF6S8QxAAAANsAAAAPAAAAZHJzL2Rvd25yZXYueG1sRI9Bi8Iw&#10;FITvwv6H8Ba8aVpFka5RRFzxIAtWQfb2aJ5tsXkpTbat/94ICx6HmfmGWa57U4mWGldaVhCPIxDE&#10;mdUl5wou5+/RAoTzyBory6TgQQ7Wq4/BEhNtOz5Rm/pcBAi7BBUU3teJlC4ryKAb25o4eDfbGPRB&#10;NrnUDXYBbio5iaK5NFhyWCiwpm1B2T39Mwr2HXababxrj/fb9vF7nv1cjzEpNfzsN18gPPX+Hf5v&#10;H7SC+RReX8IPkKsnAAAA//8DAFBLAQItABQABgAIAAAAIQDb4fbL7gAAAIUBAAATAAAAAAAAAAAA&#10;AAAAAAAAAABbQ29udGVudF9UeXBlc10ueG1sUEsBAi0AFAAGAAgAAAAhAFr0LFu/AAAAFQEAAAsA&#10;AAAAAAAAAAAAAAAAHwEAAF9yZWxzLy5yZWxzUEsBAi0AFAAGAAgAAAAhAEXpLxDEAAAA2wAAAA8A&#10;AAAAAAAAAAAAAAAABwIAAGRycy9kb3ducmV2LnhtbFBLBQYAAAAAAwADALcAAAD4AgAAAAA=&#10;">
+                        <v:rect id="Rectangle 64" o:spid="_x0000_s1043" style="position:absolute;width:50482;height:16073;visibility:visible;mso-wrap-style:square;v-text-anchor:middle" o:gfxdata="UEsDBBQABgAIAAAAIQDb4fbL7gAAAIUBAAATAAAAW0NvbnRlbnRfVHlwZXNdLnhtbHyQz07DMAyH&#10;70i8Q+QralM4IITa7kDhCAiNB7ASt43WOlEcyvb2pNu4IODoPz9/n1xv9vOkForiPDdwXVagiI23&#10;jocG3rdPxR0oScgWJ8/UwIEENu3lRb09BBKV0ywNjCmFe63FjDSjlD4Q50nv44wpl3HQAc0OB9I3&#10;VXWrjedEnIq03oC27qjHjympx31un0wiTQLq4bS4shrAECZnMGVTvbD9QSnOhDInjzsyuiBXWQP0&#10;r4R18jfgnHvJr4nOknrFmJ5xzhraRtHWf3Kkpfz/yGo5S+H73hkquyhdjr3R8m2lj09svwAAAP//&#10;AwBQSwMEFAAGAAgAAAAhAFr0LFu/AAAAFQEAAAsAAABfcmVscy8ucmVsc2zPwWrDMAwG4Ptg72B0&#10;X5TuUMaI01uh19I+gLGVxCy2jGSy9e1nemrHjpL4P0nD4SetZiPRyNnCruvBUPYcYp4tXC/Htw8w&#10;Wl0ObuVMFm6kcBhfX4Yzra62kC6xqGlKVgtLreUTUf1CyWnHhXKbTCzJ1VbKjMX5LzcTvvf9HuXR&#10;gPHJNKdgQU5hB+ZyK23zHztFL6w81c5zQp6m6P9TMfB3PtPWFCczVQtB9N4U2rp2HOA44NMz4y8A&#10;AAD//wMAUEsDBBQABgAIAAAAIQDoKakoxAAAANsAAAAPAAAAZHJzL2Rvd25yZXYueG1sRI9BawIx&#10;FITvBf9DeEIvpWbVKrIaRayFFk9uPXh8bl6zSzcvS5Lq7r83hUKPw8x8w6w2nW3ElXyoHSsYjzIQ&#10;xKXTNRsFp8+35wWIEJE1No5JQU8BNuvBwwpz7W58pGsRjUgQDjkqqGJscylDWZHFMHItcfK+nLcY&#10;k/RGao+3BLeNnGTZXFqsOS1U2NKuovK7+LEK9rOLD/3Tq+fJoS8+9mczPW2NUo/DbrsEEamL/+G/&#10;9rtWMH+B3y/pB8j1HQAA//8DAFBLAQItABQABgAIAAAAIQDb4fbL7gAAAIUBAAATAAAAAAAAAAAA&#10;AAAAAAAAAABbQ29udGVudF9UeXBlc10ueG1sUEsBAi0AFAAGAAgAAAAhAFr0LFu/AAAAFQEAAAsA&#10;AAAAAAAAAAAAAAAAHwEAAF9yZWxzLy5yZWxzUEsBAi0AFAAGAAgAAAAhAOgpqSjEAAAA2wAAAA8A&#10;AAAAAAAAAAAAAAAABwIAAGRycy9kb3ducmV2LnhtbFBLBQYAAAAAAwADALcAAAD4AgAAAAA=&#10;" fillcolor="white [3212]" strokecolor="#1f4d78 [1604]" strokeweight="1pt"/>
+                        <v:rect id="Rectangle 65" o:spid="_x0000_s1044" style="position:absolute;left:2667;top:4857;width:19958;height:6096;visibility:visible;mso-wrap-style:square;v-text-anchor:middle" o:gfxdata="UEsDBBQABgAIAAAAIQDb4fbL7gAAAIUBAAATAAAAW0NvbnRlbnRfVHlwZXNdLnhtbHyQz07DMAyH&#10;70i8Q+QralM4IITa7kDhCAiNB7ASt43WOlEcyvb2pNu4IODoPz9/n1xv9vOkForiPDdwXVagiI23&#10;jocG3rdPxR0oScgWJ8/UwIEENu3lRb09BBKV0ywNjCmFe63FjDSjlD4Q50nv44wpl3HQAc0OB9I3&#10;VXWrjedEnIq03oC27qjHjympx31un0wiTQLq4bS4shrAECZnMGVTvbD9QSnOhDInjzsyuiBXWQP0&#10;r4R18jfgnHvJr4nOknrFmJ5xzhraRtHWf3Kkpfz/yGo5S+H73hkquyhdjr3R8m2lj09svwAAAP//&#10;AwBQSwMEFAAGAAgAAAAhAFr0LFu/AAAAFQEAAAsAAABfcmVscy8ucmVsc2zPwWrDMAwG4Ptg72B0&#10;X5TuUMaI01uh19I+gLGVxCy2jGSy9e1nemrHjpL4P0nD4SetZiPRyNnCruvBUPYcYp4tXC/Htw8w&#10;Wl0ObuVMFm6kcBhfX4Yzra62kC6xqGlKVgtLreUTUf1CyWnHhXKbTCzJ1VbKjMX5LzcTvvf9HuXR&#10;gPHJNKdgQU5hB+ZyK23zHztFL6w81c5zQp6m6P9TMfB3PtPWFCczVQtB9N4U2rp2HOA44NMz4y8A&#10;AAD//wMAUEsDBBQABgAIAAAAIQCc2xA/wQAAANsAAAAPAAAAZHJzL2Rvd25yZXYueG1sRI/bisIw&#10;FEXfBf8hnIF5s6mCFzqmZRAEEebBywccmmPTsTkpTbTt308GBB83+7LY22KwjXhS52vHCuZJCoK4&#10;dLrmSsH1sp9tQPiArLFxTApG8lDk08kWM+16PtHzHCoRR9hnqMCE0GZS+tKQRZ+4ljh6N9dZDFF2&#10;ldQd9nHcNnKRpitpseZIMNjSzlB5Pz9shCCdxvm6391/zHCsqRl/6TEq9fkxfH+BCDSEd/jVPmgF&#10;qyX8f4k/QOZ/AAAA//8DAFBLAQItABQABgAIAAAAIQDb4fbL7gAAAIUBAAATAAAAAAAAAAAAAAAA&#10;AAAAAABbQ29udGVudF9UeXBlc10ueG1sUEsBAi0AFAAGAAgAAAAhAFr0LFu/AAAAFQEAAAsAAAAA&#10;AAAAAAAAAAAAHwEAAF9yZWxzLy5yZWxzUEsBAi0AFAAGAAgAAAAhAJzbED/BAAAA2wAAAA8AAAAA&#10;AAAAAAAAAAAABwIAAGRycy9kb3ducmV2LnhtbFBLBQYAAAAAAwADALcAAAD1AgAAAAA=&#10;" fillcolor="#5b9bd5 [3204]" strokecolor="#1f4d78 [1604]" strokeweight="1pt">
                           <v:textbox>
                             <w:txbxContent>
                               <w:p>
@@ -2133,13 +1949,13 @@
                                   <w:rPr>
                                     <w:b/>
                                   </w:rPr>
-                                  <w:t>Algorithms</w:t>
+                                  <w:t>Dataset Analyzation</w:t>
                                 </w:r>
                               </w:p>
                             </w:txbxContent>
                           </v:textbox>
                         </v:rect>
-                        <v:rect id="Rectangle 24" o:spid="_x0000_s1046" style="position:absolute;left:2667;top:4857;width:19958;height:6096;visibility:visible;mso-wrap-style:square;v-text-anchor:middle" o:gfxdata="UEsDBBQABgAIAAAAIQDb4fbL7gAAAIUBAAATAAAAW0NvbnRlbnRfVHlwZXNdLnhtbHyQz07DMAyH&#10;70i8Q+QralM4IITa7kDhCAiNB7ASt43WOlEcyvb2pNu4IODoPz9/n1xv9vOkForiPDdwXVagiI23&#10;jocG3rdPxR0oScgWJ8/UwIEENu3lRb09BBKV0ywNjCmFe63FjDSjlD4Q50nv44wpl3HQAc0OB9I3&#10;VXWrjedEnIq03oC27qjHjympx31un0wiTQLq4bS4shrAECZnMGVTvbD9QSnOhDInjzsyuiBXWQP0&#10;r4R18jfgnHvJr4nOknrFmJ5xzhraRtHWf3Kkpfz/yGo5S+H73hkquyhdjr3R8m2lj09svwAAAP//&#10;AwBQSwMEFAAGAAgAAAAhAFr0LFu/AAAAFQEAAAsAAABfcmVscy8ucmVsc2zPwWrDMAwG4Ptg72B0&#10;X5TuUMaI01uh19I+gLGVxCy2jGSy9e1nemrHjpL4P0nD4SetZiPRyNnCruvBUPYcYp4tXC/Htw8w&#10;Wl0ObuVMFm6kcBhfX4Yzra62kC6xqGlKVgtLreUTUf1CyWnHhXKbTCzJ1VbKjMX5LzcTvvf9HuXR&#10;gPHJNKdgQU5hB+ZyK23zHztFL6w81c5zQp6m6P9TMfB3PtPWFCczVQtB9N4U2rp2HOA44NMz4y8A&#10;AAD//wMAUEsDBBQABgAIAAAAIQBl/QxkwQAAANsAAAAPAAAAZHJzL2Rvd25yZXYueG1sRI/disIw&#10;EIXvF3yHMMLebVNlUemaFhGEZcELfx5gaMamazMpTbTt2xtB8PJwfj7OuhhsI+7U+dqxglmSgiAu&#10;na65UnA+7b5WIHxA1tg4JgUjeSjyyccaM+16PtD9GCoRR9hnqMCE0GZS+tKQRZ+4ljh6F9dZDFF2&#10;ldQd9nHcNnKepgtpseZIMNjS1lB5Pd5shCAdxtmy3173ZvirqRn/6TYq9TkdNj8gAg3hHX61f7WC&#10;+Tc8v8QfIPMHAAAA//8DAFBLAQItABQABgAIAAAAIQDb4fbL7gAAAIUBAAATAAAAAAAAAAAAAAAA&#10;AAAAAABbQ29udGVudF9UeXBlc10ueG1sUEsBAi0AFAAGAAgAAAAhAFr0LFu/AAAAFQEAAAsAAAAA&#10;AAAAAAAAAAAAHwEAAF9yZWxzLy5yZWxzUEsBAi0AFAAGAAgAAAAhAGX9DGTBAAAA2wAAAA8AAAAA&#10;AAAAAAAAAAAABwIAAGRycy9kb3ducmV2LnhtbFBLBQYAAAAAAwADALcAAAD1AgAAAAA=&#10;" fillcolor="#5b9bd5 [3204]" strokecolor="#1f4d78 [1604]" strokeweight="1pt">
+                        <v:rect id="Rectangle 66" o:spid="_x0000_s1045" style="position:absolute;left:23876;top:4857;width:23907;height:6096;visibility:visible;mso-wrap-style:square;v-text-anchor:middle" o:gfxdata="UEsDBBQABgAIAAAAIQDb4fbL7gAAAIUBAAATAAAAW0NvbnRlbnRfVHlwZXNdLnhtbHyQz07DMAyH&#10;70i8Q+QralM4IITa7kDhCAiNB7ASt43WOlEcyvb2pNu4IODoPz9/n1xv9vOkForiPDdwXVagiI23&#10;jocG3rdPxR0oScgWJ8/UwIEENu3lRb09BBKV0ywNjCmFe63FjDSjlD4Q50nv44wpl3HQAc0OB9I3&#10;VXWrjedEnIq03oC27qjHjympx31un0wiTQLq4bS4shrAECZnMGVTvbD9QSnOhDInjzsyuiBXWQP0&#10;r4R18jfgnHvJr4nOknrFmJ5xzhraRtHWf3Kkpfz/yGo5S+H73hkquyhdjr3R8m2lj09svwAAAP//&#10;AwBQSwMEFAAGAAgAAAAhAFr0LFu/AAAAFQEAAAsAAABfcmVscy8ucmVsc2zPwWrDMAwG4Ptg72B0&#10;X5TuUMaI01uh19I+gLGVxCy2jGSy9e1nemrHjpL4P0nD4SetZiPRyNnCruvBUPYcYp4tXC/Htw8w&#10;Wl0ObuVMFm6kcBhfX4Yzra62kC6xqGlKVgtLreUTUf1CyWnHhXKbTCzJ1VbKjMX5LzcTvvf9HuXR&#10;gPHJNKdgQU5hB+ZyK23zHztFL6w81c5zQp6m6P9TMfB3PtPWFCczVQtB9N4U2rp2HOA44NMz4y8A&#10;AAD//wMAUEsDBBQABgAIAAAAIQBsCY5IvwAAANsAAAAPAAAAZHJzL2Rvd25yZXYueG1sRI/NisIw&#10;FIX3gu8QruDOps6iI9UoIggy4MKfB7g016ba3JQm2vbtjSDM8nB+Ps5q09tavKj1lWMF8yQFQVw4&#10;XXGp4HrZzxYgfEDWWDsmBQN52KzHoxXm2nV8otc5lCKOsM9RgQmhyaX0hSGLPnENcfRurrUYomxL&#10;qVvs4rit5U+aZtJixZFgsKGdoeJxftoIQToN899u9zia/q+ierjTc1BqOum3SxCB+vAf/rYPWkGW&#10;wedL/AFy/QYAAP//AwBQSwECLQAUAAYACAAAACEA2+H2y+4AAACFAQAAEwAAAAAAAAAAAAAAAAAA&#10;AAAAW0NvbnRlbnRfVHlwZXNdLnhtbFBLAQItABQABgAIAAAAIQBa9CxbvwAAABUBAAALAAAAAAAA&#10;AAAAAAAAAB8BAABfcmVscy8ucmVsc1BLAQItABQABgAIAAAAIQBsCY5IvwAAANsAAAAPAAAAAAAA&#10;AAAAAAAAAAcCAABkcnMvZG93bnJldi54bWxQSwUGAAAAAAMAAwC3AAAA8wIAAAAA&#10;" fillcolor="#5b9bd5 [3204]" strokecolor="#1f4d78 [1604]" strokeweight="1pt">
                           <v:textbox>
                             <w:txbxContent>
                               <w:p>
@@ -2153,67 +1969,13 @@
                                   <w:rPr>
                                     <w:b/>
                                   </w:rPr>
-                                  <w:t>Evaluation metrics</w:t>
+                                  <w:t xml:space="preserve">Experimental conduction &amp; </w:t>
                                 </w:r>
-                              </w:p>
-                            </w:txbxContent>
-                          </v:textbox>
-                        </v:rect>
-                        <v:rect id="Rectangle 25" o:spid="_x0000_s1047" style="position:absolute;left:24479;top:5048;width:23908;height:5524;visibility:visible;mso-wrap-style:square;v-text-anchor:middle" o:gfxdata="UEsDBBQABgAIAAAAIQDb4fbL7gAAAIUBAAATAAAAW0NvbnRlbnRfVHlwZXNdLnhtbHyQz07DMAyH&#10;70i8Q+QralM4IITa7kDhCAiNB7ASt43WOlEcyvb2pNu4IODoPz9/n1xv9vOkForiPDdwXVagiI23&#10;jocG3rdPxR0oScgWJ8/UwIEENu3lRb09BBKV0ywNjCmFe63FjDSjlD4Q50nv44wpl3HQAc0OB9I3&#10;VXWrjedEnIq03oC27qjHjympx31un0wiTQLq4bS4shrAECZnMGVTvbD9QSnOhDInjzsyuiBXWQP0&#10;r4R18jfgnHvJr4nOknrFmJ5xzhraRtHWf3Kkpfz/yGo5S+H73hkquyhdjr3R8m2lj09svwAAAP//&#10;AwBQSwMEFAAGAAgAAAAhAFr0LFu/AAAAFQEAAAsAAABfcmVscy8ucmVsc2zPwWrDMAwG4Ptg72B0&#10;X5TuUMaI01uh19I+gLGVxCy2jGSy9e1nemrHjpL4P0nD4SetZiPRyNnCruvBUPYcYp4tXC/Htw8w&#10;Wl0ObuVMFm6kcBhfX4Yzra62kC6xqGlKVgtLreUTUf1CyWnHhXKbTCzJ1VbKjMX5LzcTvvf9HuXR&#10;gPHJNKdgQU5hB+ZyK23zHztFL6w81c5zQp6m6P9TMfB3PtPWFCczVQtB9N4U2rp2HOA44NMz4y8A&#10;AAD//wMAUEsDBBQABgAIAAAAIQAKsan/wQAAANsAAAAPAAAAZHJzL2Rvd25yZXYueG1sRI/disIw&#10;EIXvF3yHMMLebVOFVemaFhGEZcELfx5gaMamazMpTbTt2xtB8PJwfj7OuhhsI+7U+dqxglmSgiAu&#10;na65UnA+7b5WIHxA1tg4JgUjeSjyyccaM+16PtD9GCoRR9hnqMCE0GZS+tKQRZ+4ljh6F9dZDFF2&#10;ldQd9nHcNnKepgtpseZIMNjS1lB5Pd5shCAdxtmy3173ZvirqRn/6TYq9TkdNj8gAg3hHX61f7WC&#10;+Tc8v8QfIPMHAAAA//8DAFBLAQItABQABgAIAAAAIQDb4fbL7gAAAIUBAAATAAAAAAAAAAAAAAAA&#10;AAAAAABbQ29udGVudF9UeXBlc10ueG1sUEsBAi0AFAAGAAgAAAAhAFr0LFu/AAAAFQEAAAsAAAAA&#10;AAAAAAAAAAAAHwEAAF9yZWxzLy5yZWxzUEsBAi0AFAAGAAgAAAAhAAqxqf/BAAAA2wAAAA8AAAAA&#10;AAAAAAAAAAAABwIAAGRycy9kb3ducmV2LnhtbFBLBQYAAAAAAwADALcAAAD1AgAAAAA=&#10;" fillcolor="#5b9bd5 [3204]" strokecolor="#1f4d78 [1604]" strokeweight="1pt">
-                          <v:textbox>
-                            <w:txbxContent>
-                              <w:p>
-                                <w:pPr>
-                                  <w:jc w:val="center"/>
-                                  <w:rPr>
-                                    <w:b/>
-                                  </w:rPr>
-                                </w:pPr>
                                 <w:r>
                                   <w:rPr>
                                     <w:b/>
                                   </w:rPr>
-                                  <w:t>Visualization</w:t>
-                                </w:r>
-                              </w:p>
-                            </w:txbxContent>
-                          </v:textbox>
-                        </v:rect>
-                        <v:rect id="Rectangle 26" o:spid="_x0000_s1048" style="position:absolute;left:24479;top:11715;width:23908;height:6096;visibility:visible;mso-wrap-style:square;v-text-anchor:middle" o:gfxdata="UEsDBBQABgAIAAAAIQDb4fbL7gAAAIUBAAATAAAAW0NvbnRlbnRfVHlwZXNdLnhtbHyQz07DMAyH&#10;70i8Q+QralM4IITa7kDhCAiNB7ASt43WOlEcyvb2pNu4IODoPz9/n1xv9vOkForiPDdwXVagiI23&#10;jocG3rdPxR0oScgWJ8/UwIEENu3lRb09BBKV0ywNjCmFe63FjDSjlD4Q50nv44wpl3HQAc0OB9I3&#10;VXWrjedEnIq03oC27qjHjympx31un0wiTQLq4bS4shrAECZnMGVTvbD9QSnOhDInjzsyuiBXWQP0&#10;r4R18jfgnHvJr4nOknrFmJ5xzhraRtHWf3Kkpfz/yGo5S+H73hkquyhdjr3R8m2lj09svwAAAP//&#10;AwBQSwMEFAAGAAgAAAAhAFr0LFu/AAAAFQEAAAsAAABfcmVscy8ucmVsc2zPwWrDMAwG4Ptg72B0&#10;X5TuUMaI01uh19I+gLGVxCy2jGSy9e1nemrHjpL4P0nD4SetZiPRyNnCruvBUPYcYp4tXC/Htw8w&#10;Wl0ObuVMFm6kcBhfX4Yzra62kC6xqGlKVgtLreUTUf1CyWnHhXKbTCzJ1VbKjMX5LzcTvvf9HuXR&#10;gPHJNKdgQU5hB+ZyK23zHztFL6w81c5zQp6m6P9TMfB3PtPWFCczVQtB9N4U2rp2HOA44NMz4y8A&#10;AAD//wMAUEsDBBQABgAIAAAAIQD6YzeIvQAAANsAAAAPAAAAZHJzL2Rvd25yZXYueG1sRI/LCsIw&#10;EEX3gv8QRnCnqS5UqlFEEERw4eMDhmZsqs2kNNG2f28EweXlPg53tWltKd5U+8Kxgsk4AUGcOV1w&#10;ruB23Y8WIHxA1lg6JgUdedis+70Vpto1fKb3JeQijrBPUYEJoUql9Jkhi37sKuLo3V1tMURZ51LX&#10;2MRxW8ppksykxYIjwWBFO0PZ8/KyEYJ07ibzZvc8mfZYUNk96NUpNRy02yWIQG34h3/tg1YwncH3&#10;S/wBcv0BAAD//wMAUEsBAi0AFAAGAAgAAAAhANvh9svuAAAAhQEAABMAAAAAAAAAAAAAAAAAAAAA&#10;AFtDb250ZW50X1R5cGVzXS54bWxQSwECLQAUAAYACAAAACEAWvQsW78AAAAVAQAACwAAAAAAAAAA&#10;AAAAAAAfAQAAX3JlbHMvLnJlbHNQSwECLQAUAAYACAAAACEA+mM3iL0AAADbAAAADwAAAAAAAAAA&#10;AAAAAAAHAgAAZHJzL2Rvd25yZXYueG1sUEsFBgAAAAADAAMAtwAAAPECAAAAAA==&#10;" fillcolor="#5b9bd5 [3204]" strokecolor="#1f4d78 [1604]" strokeweight="1pt">
-                          <v:textbox>
-                            <w:txbxContent>
-                              <w:p>
-                                <w:pPr>
-                                  <w:jc w:val="center"/>
-                                  <w:rPr>
-                                    <w:b/>
-                                  </w:rPr>
-                                </w:pPr>
-                                <w:r>
-                                  <w:rPr>
-                                    <w:b/>
-                                  </w:rPr>
-                                  <w:t>Experimental conduction</w:t>
-                                </w:r>
-                              </w:p>
-                            </w:txbxContent>
-                          </v:textbox>
-                        </v:rect>
-                        <v:rect id="Rectangle 27" o:spid="_x0000_s1049" style="position:absolute;left:24655;top:19766;width:23907;height:6096;visibility:visible;mso-wrap-style:square;v-text-anchor:middle" o:gfxdata="UEsDBBQABgAIAAAAIQDb4fbL7gAAAIUBAAATAAAAW0NvbnRlbnRfVHlwZXNdLnhtbHyQz07DMAyH&#10;70i8Q+QralM4IITa7kDhCAiNB7ASt43WOlEcyvb2pNu4IODoPz9/n1xv9vOkForiPDdwXVagiI23&#10;jocG3rdPxR0oScgWJ8/UwIEENu3lRb09BBKV0ywNjCmFe63FjDSjlD4Q50nv44wpl3HQAc0OB9I3&#10;VXWrjedEnIq03oC27qjHjympx31un0wiTQLq4bS4shrAECZnMGVTvbD9QSnOhDInjzsyuiBXWQP0&#10;r4R18jfgnHvJr4nOknrFmJ5xzhraRtHWf3Kkpfz/yGo5S+H73hkquyhdjr3R8m2lj09svwAAAP//&#10;AwBQSwMEFAAGAAgAAAAhAFr0LFu/AAAAFQEAAAsAAABfcmVscy8ucmVsc2zPwWrDMAwG4Ptg72B0&#10;X5TuUMaI01uh19I+gLGVxCy2jGSy9e1nemrHjpL4P0nD4SetZiPRyNnCruvBUPYcYp4tXC/Htw8w&#10;Wl0ObuVMFm6kcBhfX4Yzra62kC6xqGlKVgtLreUTUf1CyWnHhXKbTCzJ1VbKjMX5LzcTvvf9HuXR&#10;gPHJNKdgQU5hB+ZyK23zHztFL6w81c5zQp6m6P9TMfB3PtPWFCczVQtB9N4U2rp2HOA44NMz4y8A&#10;AAD//wMAUEsDBBQABgAIAAAAIQCVL5ITvQAAANsAAAAPAAAAZHJzL2Rvd25yZXYueG1sRI/LCsIw&#10;EEX3gv8QRnCnqS5UqlFEEERw4eMDhmZsqs2kNNG2f28EweXlPg53tWltKd5U+8Kxgsk4AUGcOV1w&#10;ruB23Y8WIHxA1lg6JgUdedis+70Vpto1fKb3JeQijrBPUYEJoUql9Jkhi37sKuLo3V1tMURZ51LX&#10;2MRxW8ppksykxYIjwWBFO0PZ8/KyEYJ07ibzZvc8mfZYUNk96NUpNRy02yWIQG34h3/tg1YwncP3&#10;S/wBcv0BAAD//wMAUEsBAi0AFAAGAAgAAAAhANvh9svuAAAAhQEAABMAAAAAAAAAAAAAAAAAAAAA&#10;AFtDb250ZW50X1R5cGVzXS54bWxQSwECLQAUAAYACAAAACEAWvQsW78AAAAVAQAACwAAAAAAAAAA&#10;AAAAAAAfAQAAX3JlbHMvLnJlbHNQSwECLQAUAAYACAAAACEAlS+SE70AAADbAAAADwAAAAAAAAAA&#10;AAAAAAAHAgAAZHJzL2Rvd25yZXYueG1sUEsFBgAAAAADAAMAtwAAAPECAAAAAA==&#10;" fillcolor="#5b9bd5 [3204]" strokecolor="#1f4d78 [1604]" strokeweight="1pt">
-                          <v:textbox>
-                            <w:txbxContent>
-                              <w:p>
-                                <w:pPr>
-                                  <w:jc w:val="center"/>
-                                  <w:rPr>
-                                    <w:b/>
-                                  </w:rPr>
-                                </w:pPr>
-                                <w:r>
-                                  <w:rPr>
-                                    <w:b/>
-                                  </w:rPr>
-                                  <w:t>Data preparation</w:t>
+                                  <w:t>comparision</w:t>
                                 </w:r>
                               </w:p>
                             </w:txbxContent>
@@ -2225,7 +1987,7 @@
                       <v:stroke joinstyle="miter"/>
                       <v:path gradientshapeok="t" o:connecttype="rect"/>
                     </v:shapetype>
-                    <v:shape id="Text Box 28" o:spid="_x0000_s1050" type="#_x0000_t202" style="position:absolute;left:1934;top:1143;width:29146;height:3170;visibility:visible;mso-wrap-style:square;v-text-anchor:top" o:gfxdata="UEsDBBQABgAIAAAAIQDb4fbL7gAAAIUBAAATAAAAW0NvbnRlbnRfVHlwZXNdLnhtbHyQz07DMAyH&#10;70i8Q+QralM4IITa7kDhCAiNB7ASt43WOlEcyvb2pNu4IODoPz9/n1xv9vOkForiPDdwXVagiI23&#10;jocG3rdPxR0oScgWJ8/UwIEENu3lRb09BBKV0ywNjCmFe63FjDSjlD4Q50nv44wpl3HQAc0OB9I3&#10;VXWrjedEnIq03oC27qjHjympx31un0wiTQLq4bS4shrAECZnMGVTvbD9QSnOhDInjzsyuiBXWQP0&#10;r4R18jfgnHvJr4nOknrFmJ5xzhraRtHWf3Kkpfz/yGo5S+H73hkquyhdjr3R8m2lj09svwAAAP//&#10;AwBQSwMEFAAGAAgAAAAhAFr0LFu/AAAAFQEAAAsAAABfcmVscy8ucmVsc2zPwWrDMAwG4Ptg72B0&#10;X5TuUMaI01uh19I+gLGVxCy2jGSy9e1nemrHjpL4P0nD4SetZiPRyNnCruvBUPYcYp4tXC/Htw8w&#10;Wl0ObuVMFm6kcBhfX4Yzra62kC6xqGlKVgtLreUTUf1CyWnHhXKbTCzJ1VbKjMX5LzcTvvf9HuXR&#10;gPHJNKdgQU5hB+ZyK23zHztFL6w81c5zQp6m6P9TMfB3PtPWFCczVQtB9N4U2rp2HOA44NMz4y8A&#10;AAD//wMAUEsDBBQABgAIAAAAIQD++YFjwgAAANsAAAAPAAAAZHJzL2Rvd25yZXYueG1sRE/LasJA&#10;FN0L/sNwBTdFJ1VaJTpKKT6KuxofuLtkrklo5k7IjEn6951FweXhvJfrzpSiodoVlhW8jiMQxKnV&#10;BWcKTsl2NAfhPLLG0jIp+CUH61W/t8RY25a/qTn6TIQQdjEqyL2vYildmpNBN7YVceDutjboA6wz&#10;qWtsQ7gp5SSK3qXBgkNDjhV95pT+HB9Gwe0lux5ctzu307dptdk3yeyiE6WGg+5jAcJT55/if/eX&#10;VjAJY8OX8APk6g8AAP//AwBQSwECLQAUAAYACAAAACEA2+H2y+4AAACFAQAAEwAAAAAAAAAAAAAA&#10;AAAAAAAAW0NvbnRlbnRfVHlwZXNdLnhtbFBLAQItABQABgAIAAAAIQBa9CxbvwAAABUBAAALAAAA&#10;AAAAAAAAAAAAAB8BAABfcmVscy8ucmVsc1BLAQItABQABgAIAAAAIQD++YFjwgAAANsAAAAPAAAA&#10;AAAAAAAAAAAAAAcCAABkcnMvZG93bnJldi54bWxQSwUGAAAAAAMAAwC3AAAA9gIAAAAA&#10;" fillcolor="white [3201]" stroked="f" strokeweight=".5pt">
+                    <v:shape id="Text Box 67" o:spid="_x0000_s1046" type="#_x0000_t202" style="position:absolute;left:1934;top:1143;width:29146;height:3170;visibility:visible;mso-wrap-style:square;v-text-anchor:top" o:gfxdata="UEsDBBQABgAIAAAAIQDb4fbL7gAAAIUBAAATAAAAW0NvbnRlbnRfVHlwZXNdLnhtbHyQz07DMAyH&#10;70i8Q+QralM4IITa7kDhCAiNB7ASt43WOlEcyvb2pNu4IODoPz9/n1xv9vOkForiPDdwXVagiI23&#10;jocG3rdPxR0oScgWJ8/UwIEENu3lRb09BBKV0ywNjCmFe63FjDSjlD4Q50nv44wpl3HQAc0OB9I3&#10;VXWrjedEnIq03oC27qjHjympx31un0wiTQLq4bS4shrAECZnMGVTvbD9QSnOhDInjzsyuiBXWQP0&#10;r4R18jfgnHvJr4nOknrFmJ5xzhraRtHWf3Kkpfz/yGo5S+H73hkquyhdjr3R8m2lj09svwAAAP//&#10;AwBQSwMEFAAGAAgAAAAhAFr0LFu/AAAAFQEAAAsAAABfcmVscy8ucmVsc2zPwWrDMAwG4Ptg72B0&#10;X5TuUMaI01uh19I+gLGVxCy2jGSy9e1nemrHjpL4P0nD4SetZiPRyNnCruvBUPYcYp4tXC/Htw8w&#10;Wl0ObuVMFm6kcBhfX4Yzra62kC6xqGlKVgtLreUTUf1CyWnHhXKbTCzJ1VbKjMX5LzcTvvf9HuXR&#10;gPHJNKdgQU5hB+ZyK23zHztFL6w81c5zQp6m6P9TMfB3PtPWFCczVQtB9N4U2rp2HOA44NMz4y8A&#10;AAD//wMAUEsDBBQABgAIAAAAIQAZDKzRxgAAANsAAAAPAAAAZHJzL2Rvd25yZXYueG1sRI9Pa8JA&#10;FMTvBb/D8gpeSt2o+IfUVURsK95qqtLbI/uaBLNvQ3abxG/vCkKPw8z8hlmsOlOKhmpXWFYwHEQg&#10;iFOrC84UfCfvr3MQziNrLC2Tgis5WC17TwuMtW35i5qDz0SAsItRQe59FUvp0pwMuoGtiIP3a2uD&#10;Psg6k7rGNsBNKUdRNJUGCw4LOVa0ySm9HP6Mgp+X7Lx33cexHU/G1fazSWYnnSjVf+7WbyA8df4/&#10;/GjvtILpDO5fwg+QyxsAAAD//wMAUEsBAi0AFAAGAAgAAAAhANvh9svuAAAAhQEAABMAAAAAAAAA&#10;AAAAAAAAAAAAAFtDb250ZW50X1R5cGVzXS54bWxQSwECLQAUAAYACAAAACEAWvQsW78AAAAVAQAA&#10;CwAAAAAAAAAAAAAAAAAfAQAAX3JlbHMvLnJlbHNQSwECLQAUAAYACAAAACEAGQys0cYAAADbAAAA&#10;DwAAAAAAAAAAAAAAAAAHAgAAZHJzL2Rvd25yZXYueG1sUEsFBgAAAAADAAMAtwAAAPoCAAAAAA==&#10;" fillcolor="white [3201]" stroked="f" strokeweight=".5pt">
                       <v:textbox>
                         <w:txbxContent>
                           <w:p>
@@ -2234,36 +1996,18 @@
                                 <w:b/>
                               </w:rPr>
                             </w:pPr>
-                            <w:bookmarkStart w:id="6" w:name="OLE_LINK1"/>
-                            <w:bookmarkStart w:id="7" w:name="OLE_LINK2"/>
-                            <w:bookmarkStart w:id="8" w:name="_Hlk452796616"/>
                             <w:r>
                               <w:rPr>
                                 <w:b/>
                               </w:rPr>
-                              <w:t xml:space="preserve">System </w:t>
+                              <w:t>Web module</w:t>
                             </w:r>
-                            <w:r>
-                              <w:rPr>
-                                <w:b/>
-                              </w:rPr>
-                              <w:t>Interface</w:t>
-                            </w:r>
-                            <w:r>
-                              <w:rPr>
-                                <w:b/>
-                              </w:rPr>
-                              <w:t>s</w:t>
-                            </w:r>
-                            <w:bookmarkEnd w:id="6"/>
-                            <w:bookmarkEnd w:id="7"/>
-                            <w:bookmarkEnd w:id="8"/>
                           </w:p>
                         </w:txbxContent>
                       </v:textbox>
                     </v:shape>
                   </v:group>
-                  <v:shape id="Text Box 29" o:spid="_x0000_s1051" type="#_x0000_t202" style="position:absolute;left:1934;top:20703;width:29146;height:3234;visibility:visible;mso-wrap-style:square;v-text-anchor:top" o:gfxdata="UEsDBBQABgAIAAAAIQDb4fbL7gAAAIUBAAATAAAAW0NvbnRlbnRfVHlwZXNdLnhtbHyQz07DMAyH&#10;70i8Q+QralM4IITa7kDhCAiNB7ASt43WOlEcyvb2pNu4IODoPz9/n1xv9vOkForiPDdwXVagiI23&#10;jocG3rdPxR0oScgWJ8/UwIEENu3lRb09BBKV0ywNjCmFe63FjDSjlD4Q50nv44wpl3HQAc0OB9I3&#10;VXWrjedEnIq03oC27qjHjympx31un0wiTQLq4bS4shrAECZnMGVTvbD9QSnOhDInjzsyuiBXWQP0&#10;r4R18jfgnHvJr4nOknrFmJ5xzhraRtHWf3Kkpfz/yGo5S+H73hkquyhdjr3R8m2lj09svwAAAP//&#10;AwBQSwMEFAAGAAgAAAAhAFr0LFu/AAAAFQEAAAsAAABfcmVscy8ucmVsc2zPwWrDMAwG4Ptg72B0&#10;X5TuUMaI01uh19I+gLGVxCy2jGSy9e1nemrHjpL4P0nD4SetZiPRyNnCruvBUPYcYp4tXC/Htw8w&#10;Wl0ObuVMFm6kcBhfX4Yzra62kC6xqGlKVgtLreUTUf1CyWnHhXKbTCzJ1VbKjMX5LzcTvvf9HuXR&#10;gPHJNKdgQU5hB+ZyK23zHztFL6w81c5zQp6m6P9TMfB3PtPWFCczVQtB9N4U2rp2HOA44NMz4y8A&#10;AAD//wMAUEsDBBQABgAIAAAAIQCRtST4xgAAANsAAAAPAAAAZHJzL2Rvd25yZXYueG1sRI9Ba8JA&#10;FITvBf/D8oReRDcqrTZ1FZFWpTeNtvT2yL4mwezbkN0m8d+7BaHHYWa+YRarzpSiodoVlhWMRxEI&#10;4tTqgjMFp+R9OAfhPLLG0jIpuJKD1bL3sMBY25YP1Bx9JgKEXYwKcu+rWEqX5mTQjWxFHLwfWxv0&#10;QdaZ1DW2AW5KOYmiZ2mw4LCQY0WbnNLL8dco+B5kXx+u257b6dO0ets1yexTJ0o99rv1KwhPnf8P&#10;39t7rWDyAn9fwg+QyxsAAAD//wMAUEsBAi0AFAAGAAgAAAAhANvh9svuAAAAhQEAABMAAAAAAAAA&#10;AAAAAAAAAAAAAFtDb250ZW50X1R5cGVzXS54bWxQSwECLQAUAAYACAAAACEAWvQsW78AAAAVAQAA&#10;CwAAAAAAAAAAAAAAAAAfAQAAX3JlbHMvLnJlbHNQSwECLQAUAAYACAAAACEAkbUk+MYAAADbAAAA&#10;DwAAAAAAAAAAAAAAAAAHAgAAZHJzL2Rvd25yZXYueG1sUEsFBgAAAAADAAMAtwAAAPoCAAAAAA==&#10;" fillcolor="white [3201]" stroked="f" strokeweight=".5pt">
+                  <v:shape id="Text Box 68" o:spid="_x0000_s1047" type="#_x0000_t202" style="position:absolute;left:1934;top:20703;width:29146;height:3234;visibility:visible;mso-wrap-style:square;v-text-anchor:top" o:gfxdata="UEsDBBQABgAIAAAAIQDb4fbL7gAAAIUBAAATAAAAW0NvbnRlbnRfVHlwZXNdLnhtbHyQz07DMAyH&#10;70i8Q+QralM4IITa7kDhCAiNB7ASt43WOlEcyvb2pNu4IODoPz9/n1xv9vOkForiPDdwXVagiI23&#10;jocG3rdPxR0oScgWJ8/UwIEENu3lRb09BBKV0ywNjCmFe63FjDSjlD4Q50nv44wpl3HQAc0OB9I3&#10;VXWrjedEnIq03oC27qjHjympx31un0wiTQLq4bS4shrAECZnMGVTvbD9QSnOhDInjzsyuiBXWQP0&#10;r4R18jfgnHvJr4nOknrFmJ5xzhraRtHWf3Kkpfz/yGo5S+H73hkquyhdjr3R8m2lj09svwAAAP//&#10;AwBQSwMEFAAGAAgAAAAhAFr0LFu/AAAAFQEAAAsAAABfcmVscy8ucmVsc2zPwWrDMAwG4Ptg72B0&#10;X5TuUMaI01uh19I+gLGVxCy2jGSy9e1nemrHjpL4P0nD4SetZiPRyNnCruvBUPYcYp4tXC/Htw8w&#10;Wl0ObuVMFm6kcBhfX4Yzra62kC6xqGlKVgtLreUTUf1CyWnHhXKbTCzJ1VbKjMX5LzcTvvf9HuXR&#10;gPHJNKdgQU5hB+ZyK23zHztFL6w81c5zQp6m6P9TMfB3PtPWFCczVQtB9N4U2rp2HOA44NMz4y8A&#10;AAD//wMAUEsDBBQABgAIAAAAIQBokzijwwAAANsAAAAPAAAAZHJzL2Rvd25yZXYueG1sRE9Na8JA&#10;EL0L/odlhF6kblrRljQbkdJW8aZpK96G7DQJZmdDdpvEf+8eBI+P952sBlOLjlpXWVbwNItAEOdW&#10;V1wo+M4+H19BOI+ssbZMCi7kYJWORwnG2va8p+7gCxFC2MWooPS+iaV0eUkG3cw2xIH7s61BH2Bb&#10;SN1iH8JNLZ+jaCkNVhwaSmzovaT8fPg3Ck7T4rhzw9dPP1/Mm49Nl7386kyph8mwfgPhafB38c29&#10;1QqWYWz4En6ATK8AAAD//wMAUEsBAi0AFAAGAAgAAAAhANvh9svuAAAAhQEAABMAAAAAAAAAAAAA&#10;AAAAAAAAAFtDb250ZW50X1R5cGVzXS54bWxQSwECLQAUAAYACAAAACEAWvQsW78AAAAVAQAACwAA&#10;AAAAAAAAAAAAAAAfAQAAX3JlbHMvLnJlbHNQSwECLQAUAAYACAAAACEAaJM4o8MAAADbAAAADwAA&#10;AAAAAAAAAAAAAAAHAgAAZHJzL2Rvd25yZXYueG1sUEsFBgAAAAADAAMAtwAAAPcCAAAAAA==&#10;" fillcolor="white [3201]" stroked="f" strokeweight=".5pt">
                     <v:textbox>
                       <w:txbxContent>
                         <w:p>
@@ -2276,13 +2020,13 @@
                             <w:rPr>
                               <w:b/>
                             </w:rPr>
-                            <w:t>System core modules</w:t>
+                            <w:t>Core</w:t>
                           </w:r>
                         </w:p>
                       </w:txbxContent>
                     </v:textbox>
                   </v:shape>
-                  <v:shape id="Text Box 32" o:spid="_x0000_s1052" type="#_x0000_t202" style="position:absolute;left:904;top:55467;width:12162;height:3234;visibility:visible;mso-wrap-style:square;v-text-anchor:top" o:gfxdata="UEsDBBQABgAIAAAAIQDb4fbL7gAAAIUBAAATAAAAW0NvbnRlbnRfVHlwZXNdLnhtbHyQz07DMAyH&#10;70i8Q+QralM4IITa7kDhCAiNB7ASt43WOlEcyvb2pNu4IODoPz9/n1xv9vOkForiPDdwXVagiI23&#10;jocG3rdPxR0oScgWJ8/UwIEENu3lRb09BBKV0ywNjCmFe63FjDSjlD4Q50nv44wpl3HQAc0OB9I3&#10;VXWrjedEnIq03oC27qjHjympx31un0wiTQLq4bS4shrAECZnMGVTvbD9QSnOhDInjzsyuiBXWQP0&#10;r4R18jfgnHvJr4nOknrFmJ5xzhraRtHWf3Kkpfz/yGo5S+H73hkquyhdjr3R8m2lj09svwAAAP//&#10;AwBQSwMEFAAGAAgAAAAhAFr0LFu/AAAAFQEAAAsAAABfcmVscy8ucmVsc2zPwWrDMAwG4Ptg72B0&#10;X5TuUMaI01uh19I+gLGVxCy2jGSy9e1nemrHjpL4P0nD4SetZiPRyNnCruvBUPYcYp4tXC/Htw8w&#10;Wl0ObuVMFm6kcBhfX4Yzra62kC6xqGlKVgtLreUTUf1CyWnHhXKbTCzJ1VbKjMX5LzcTvvf9HuXR&#10;gPHJNKdgQU5hB+ZyK23zHztFL6w81c5zQp6m6P9TMfB3PtPWFCczVQtB9N4U2rp2HOA44NMz4y8A&#10;AAD//wMAUEsDBBQABgAIAAAAIQAayCBUxQAAANsAAAAPAAAAZHJzL2Rvd25yZXYueG1sRI9Pa8JA&#10;FMTvgt9heUIvopsa2kp0lVL6R7xptMXbI/tMgtm3IbtN0m/vFgSPw8z8hlmue1OJlhpXWlbwOI1A&#10;EGdWl5wrOKQfkzkI55E1VpZJwR85WK+GgyUm2na8o3bvcxEg7BJUUHhfJ1K6rCCDbmpr4uCdbWPQ&#10;B9nkUjfYBbip5CyKnqXBksNCgTW9FZRd9r9GwWmc/2xd/3ns4qe4fv9q05dvnSr1MOpfFyA89f4e&#10;vrU3WkE8g/8v4QfI1RUAAP//AwBQSwECLQAUAAYACAAAACEA2+H2y+4AAACFAQAAEwAAAAAAAAAA&#10;AAAAAAAAAAAAW0NvbnRlbnRfVHlwZXNdLnhtbFBLAQItABQABgAIAAAAIQBa9CxbvwAAABUBAAAL&#10;AAAAAAAAAAAAAAAAAB8BAABfcmVscy8ucmVsc1BLAQItABQABgAIAAAAIQAayCBUxQAAANsAAAAP&#10;AAAAAAAAAAAAAAAAAAcCAABkcnMvZG93bnJldi54bWxQSwUGAAAAAAMAAwC3AAAA+QIAAAAA&#10;" fillcolor="white [3201]" stroked="f" strokeweight=".5pt">
+                  <v:shape id="Text Box 69" o:spid="_x0000_s1048" type="#_x0000_t202" style="position:absolute;left:904;top:38972;width:12162;height:3233;visibility:visible;mso-wrap-style:square;v-text-anchor:top" o:gfxdata="UEsDBBQABgAIAAAAIQDb4fbL7gAAAIUBAAATAAAAW0NvbnRlbnRfVHlwZXNdLnhtbHyQz07DMAyH&#10;70i8Q+QralM4IITa7kDhCAiNB7ASt43WOlEcyvb2pNu4IODoPz9/n1xv9vOkForiPDdwXVagiI23&#10;jocG3rdPxR0oScgWJ8/UwIEENu3lRb09BBKV0ywNjCmFe63FjDSjlD4Q50nv44wpl3HQAc0OB9I3&#10;VXWrjedEnIq03oC27qjHjympx31un0wiTQLq4bS4shrAECZnMGVTvbD9QSnOhDInjzsyuiBXWQP0&#10;r4R18jfgnHvJr4nOknrFmJ5xzhraRtHWf3Kkpfz/yGo5S+H73hkquyhdjr3R8m2lj09svwAAAP//&#10;AwBQSwMEFAAGAAgAAAAhAFr0LFu/AAAAFQEAAAsAAABfcmVscy8ucmVsc2zPwWrDMAwG4Ptg72B0&#10;X5TuUMaI01uh19I+gLGVxCy2jGSy9e1nemrHjpL4P0nD4SetZiPRyNnCruvBUPYcYp4tXC/Htw8w&#10;Wl0ObuVMFm6kcBhfX4Yzra62kC6xqGlKVgtLreUTUf1CyWnHhXKbTCzJ1VbKjMX5LzcTvvf9HuXR&#10;gPHJNKdgQU5hB+ZyK23zHztFL6w81c5zQp6m6P9TMfB3PtPWFCczVQtB9N4U2rp2HOA44NMz4y8A&#10;AAD//wMAUEsDBBQABgAIAAAAIQAH3504xgAAANsAAAAPAAAAZHJzL2Rvd25yZXYueG1sRI9Pa8JA&#10;FMTvhX6H5RW8iG6q+KfRVURaK9402tLbI/tMQrNvQ3abxG/fLQg9DjPzG2a57kwpGqpdYVnB8zAC&#10;QZxaXXCm4Jy8DeYgnEfWWFomBTdysF49Piwx1rblIzUnn4kAYRejgtz7KpbSpTkZdENbEQfvamuD&#10;Psg6k7rGNsBNKUdRNJUGCw4LOVa0zSn9Pv0YBV/97PPgut2lHU/G1et7k8w+dKJU76nbLEB46vx/&#10;+N7eawXTF/j7En6AXP0CAAD//wMAUEsBAi0AFAAGAAgAAAAhANvh9svuAAAAhQEAABMAAAAAAAAA&#10;AAAAAAAAAAAAAFtDb250ZW50X1R5cGVzXS54bWxQSwECLQAUAAYACAAAACEAWvQsW78AAAAVAQAA&#10;CwAAAAAAAAAAAAAAAAAfAQAAX3JlbHMvLnJlbHNQSwECLQAUAAYACAAAACEAB9+dOMYAAADbAAAA&#10;DwAAAAAAAAAAAAAAAAAHAgAAZHJzL2Rvd25yZXYueG1sUEsFBgAAAAADAAMAtwAAAPoCAAAAAA==&#10;" fillcolor="white [3201]" stroked="f" strokeweight=".5pt">
                     <v:textbox>
                       <w:txbxContent>
                         <w:p>
@@ -2302,7 +2046,7 @@
                     </v:textbox>
                   </v:shape>
                 </v:group>
-                <v:shape id="Text Box 30" o:spid="_x0000_s1053" type="#_x0000_t202" style="position:absolute;left:51562;top:2286;width:10551;height:2571;visibility:visible;mso-wrap-style:square;v-text-anchor:top" o:gfxdata="UEsDBBQABgAIAAAAIQDb4fbL7gAAAIUBAAATAAAAW0NvbnRlbnRfVHlwZXNdLnhtbHyQz07DMAyH&#10;70i8Q+QralM4IITa7kDhCAiNB7ASt43WOlEcyvb2pNu4IODoPz9/n1xv9vOkForiPDdwXVagiI23&#10;jocG3rdPxR0oScgWJ8/UwIEENu3lRb09BBKV0ywNjCmFe63FjDSjlD4Q50nv44wpl3HQAc0OB9I3&#10;VXWrjedEnIq03oC27qjHjympx31un0wiTQLq4bS4shrAECZnMGVTvbD9QSnOhDInjzsyuiBXWQP0&#10;r4R18jfgnHvJr4nOknrFmJ5xzhraRtHWf3Kkpfz/yGo5S+H73hkquyhdjr3R8m2lj09svwAAAP//&#10;AwBQSwMEFAAGAAgAAAAhAFr0LFu/AAAAFQEAAAsAAABfcmVscy8ucmVsc2zPwWrDMAwG4Ptg72B0&#10;X5TuUMaI01uh19I+gLGVxCy2jGSy9e1nemrHjpL4P0nD4SetZiPRyNnCruvBUPYcYp4tXC/Htw8w&#10;Wl0ObuVMFm6kcBhfX4Yzra62kC6xqGlKVgtLreUTUf1CyWnHhXKbTCzJ1VbKjMX5LzcTvvf9HuXR&#10;gPHJNKdgQU5hB+ZyK23zHztFL6w81c5zQp6m6P9TMfB3PtPWFCczVQtB9N4U2rp2HOA44NMz4y8A&#10;AAD//wMAUEsDBBQABgAIAAAAIQCFVhu4wgAAANsAAAAPAAAAZHJzL2Rvd25yZXYueG1sRE/LasJA&#10;FN0L/sNwC26kTjSoJXUUKfVBdzV90N0lc5sEM3dCZkzi3zsLweXhvFeb3lSipcaVlhVMJxEI4szq&#10;knMFX+nu+QWE88gaK8uk4EoONuvhYIWJth1/UnvyuQgh7BJUUHhfJ1K6rCCDbmJr4sD928agD7DJ&#10;pW6wC+GmkrMoWkiDJYeGAmt6Kyg7ny5Gwd84//1w/f67i+dx/X5o0+WPTpUaPfXbVxCeev8Q391H&#10;rSAO68OX8APk+gYAAP//AwBQSwECLQAUAAYACAAAACEA2+H2y+4AAACFAQAAEwAAAAAAAAAAAAAA&#10;AAAAAAAAW0NvbnRlbnRfVHlwZXNdLnhtbFBLAQItABQABgAIAAAAIQBa9CxbvwAAABUBAAALAAAA&#10;AAAAAAAAAAAAAB8BAABfcmVscy8ucmVsc1BLAQItABQABgAIAAAAIQCFVhu4wgAAANsAAAAPAAAA&#10;AAAAAAAAAAAAAAcCAABkcnMvZG93bnJldi54bWxQSwUGAAAAAAMAAwC3AAAA9gIAAAAA&#10;" fillcolor="white [3201]" stroked="f" strokeweight=".5pt">
+                <v:shape id="Text Box 70" o:spid="_x0000_s1049" type="#_x0000_t202" style="position:absolute;left:51562;top:2286;width:10551;height:2571;visibility:visible;mso-wrap-style:square;v-text-anchor:top" o:gfxdata="UEsDBBQABgAIAAAAIQDb4fbL7gAAAIUBAAATAAAAW0NvbnRlbnRfVHlwZXNdLnhtbHyQz07DMAyH&#10;70i8Q+QralM4IITa7kDhCAiNB7ASt43WOlEcyvb2pNu4IODoPz9/n1xv9vOkForiPDdwXVagiI23&#10;jocG3rdPxR0oScgWJ8/UwIEENu3lRb09BBKV0ywNjCmFe63FjDSjlD4Q50nv44wpl3HQAc0OB9I3&#10;VXWrjedEnIq03oC27qjHjympx31un0wiTQLq4bS4shrAECZnMGVTvbD9QSnOhDInjzsyuiBXWQP0&#10;r4R18jfgnHvJr4nOknrFmJ5xzhraRtHWf3Kkpfz/yGo5S+H73hkquyhdjr3R8m2lj09svwAAAP//&#10;AwBQSwMEFAAGAAgAAAAhAFr0LFu/AAAAFQEAAAsAAABfcmVscy8ucmVsc2zPwWrDMAwG4Ptg72B0&#10;X5TuUMaI01uh19I+gLGVxCy2jGSy9e1nemrHjpL4P0nD4SetZiPRyNnCruvBUPYcYp4tXC/Htw8w&#10;Wl0ObuVMFm6kcBhfX4Yzra62kC6xqGlKVgtLreUTUf1CyWnHhXKbTCzJ1VbKjMX5LzcTvvf9HuXR&#10;gPHJNKdgQU5hB+ZyK23zHztFL6w81c5zQp6m6P9TMfB3PtPWFCczVQtB9N4U2rp2HOA44NMz4y8A&#10;AAD//wMAUEsDBBQABgAIAAAAIQATPKJ4wwAAANsAAAAPAAAAZHJzL2Rvd25yZXYueG1sRE/LasJA&#10;FN0X/IfhFtxInaioJXUSpNQH7jR90N0lc5sEM3dCZkzSv+8shC4P571JB1OLjlpXWVYwm0YgiHOr&#10;Ky4UvGe7p2cQziNrrC2Tgl9ykCajhw3G2vZ8pu7iCxFC2MWooPS+iaV0eUkG3dQ2xIH7sa1BH2Bb&#10;SN1iH8JNLedRtJIGKw4NJTb0WlJ+vdyMgu9J8XVyw/6jXywXzduhy9afOlNq/DhsX0B4Gvy/+O4+&#10;agXrsD58CT9AJn8AAAD//wMAUEsBAi0AFAAGAAgAAAAhANvh9svuAAAAhQEAABMAAAAAAAAAAAAA&#10;AAAAAAAAAFtDb250ZW50X1R5cGVzXS54bWxQSwECLQAUAAYACAAAACEAWvQsW78AAAAVAQAACwAA&#10;AAAAAAAAAAAAAAAfAQAAX3JlbHMvLnJlbHNQSwECLQAUAAYACAAAACEAEzyieMMAAADbAAAADwAA&#10;AAAAAAAAAAAAAAAHAgAAZHJzL2Rvd25yZXYueG1sUEsFBgAAAAADAAMAtwAAAPcCAAAAAA==&#10;" fillcolor="white [3201]" stroked="f" strokeweight=".5pt">
                   <v:textbox>
                     <w:txbxContent>
                       <w:p>
@@ -2340,16 +2084,20 @@
         </w:numPr>
         <w:spacing w:line="360" w:lineRule="auto"/>
         <w:rPr>
+          <w:color w:val="auto"/>
           <w:sz w:val="32"/>
           <w:szCs w:val="32"/>
         </w:rPr>
       </w:pPr>
-      <w:bookmarkStart w:id="9" w:name="_Toc455275374"/>
-      <w:r>
+      <w:bookmarkStart w:id="2" w:name="_Toc456071860"/>
+      <w:r>
+        <w:rPr>
+          <w:color w:val="auto"/>
+        </w:rPr>
         <w:lastRenderedPageBreak/>
         <w:t>Mô tả kiến trúc</w:t>
       </w:r>
-      <w:bookmarkEnd w:id="9"/>
+      <w:bookmarkEnd w:id="2"/>
     </w:p>
     <w:p>
       <w:pPr>
@@ -2359,7 +2107,7 @@
           <w:numId w:val="6"/>
         </w:numPr>
         <w:spacing w:line="360" w:lineRule="auto"/>
-        <w:ind w:left="1440" w:hanging="540"/>
+        <w:ind w:left="900" w:hanging="540"/>
         <w:jc w:val="both"/>
         <w:rPr>
           <w:szCs w:val="24"/>
@@ -2369,7 +2117,7 @@
         <w:rPr>
           <w:szCs w:val="24"/>
         </w:rPr>
-        <w:t>System interfaces</w:t>
+        <w:t>Web module</w:t>
       </w:r>
     </w:p>
     <w:p>
@@ -2380,6 +2128,7 @@
           <w:numId w:val="5"/>
         </w:numPr>
         <w:spacing w:line="360" w:lineRule="auto"/>
+        <w:ind w:left="1080"/>
         <w:jc w:val="both"/>
         <w:rPr>
           <w:szCs w:val="24"/>
@@ -2389,7 +2138,42 @@
         <w:rPr>
           <w:szCs w:val="24"/>
         </w:rPr>
-        <w:t>Recommender web app: Cung cấp giao diện để người dùng có thể upload dữ liệu của họ. Sau đó có thể tiến hành thống kê hay chạy các thuật toán khuyến nghị.</w:t>
+        <w:t>JobRec Task Management</w:t>
+      </w:r>
+      <w:bookmarkStart w:id="3" w:name="_GoBack"/>
+      <w:bookmarkEnd w:id="3"/>
+      <w:r>
+        <w:rPr>
+          <w:szCs w:val="24"/>
+        </w:rPr>
+        <w:t xml:space="preserve">: </w:t>
+      </w:r>
+      <w:r>
+        <w:rPr>
+          <w:szCs w:val="24"/>
+        </w:rPr>
+        <w:t>Mô-đun này cung cấp cho người dùng chức năng quản lý dataset, xem thống kê dataset, quản lý các tiến trình thực thi các thuật toán khuyến nghị, xem kết quả và các đánh giá kết quả khuyến nghị.</w:t>
+      </w:r>
+    </w:p>
+    <w:p>
+      <w:pPr>
+        <w:pStyle w:val="ListParagraph"/>
+        <w:numPr>
+          <w:ilvl w:val="1"/>
+          <w:numId w:val="6"/>
+        </w:numPr>
+        <w:spacing w:line="360" w:lineRule="auto"/>
+        <w:ind w:left="900" w:hanging="540"/>
+        <w:jc w:val="both"/>
+        <w:rPr>
+          <w:szCs w:val="24"/>
+        </w:rPr>
+      </w:pPr>
+      <w:r>
+        <w:rPr>
+          <w:szCs w:val="24"/>
+        </w:rPr>
+        <w:t>Core</w:t>
       </w:r>
     </w:p>
     <w:p>
@@ -2400,6 +2184,7 @@
           <w:numId w:val="5"/>
         </w:numPr>
         <w:spacing w:line="360" w:lineRule="auto"/>
+        <w:ind w:left="1080"/>
         <w:jc w:val="both"/>
         <w:rPr>
           <w:szCs w:val="24"/>
@@ -2409,7 +2194,76 @@
         <w:rPr>
           <w:szCs w:val="24"/>
         </w:rPr>
-        <w:t>Recommender web service: Cung cấp một số API để người dùng có thể nhúng các kết quả khuyến nghị vào hệ thống riêng của họ.</w:t>
+        <w:t>Dataset analyzation</w:t>
+      </w:r>
+      <w:r>
+        <w:rPr>
+          <w:szCs w:val="24"/>
+        </w:rPr>
+        <w:t xml:space="preserve">: </w:t>
+      </w:r>
+      <w:r>
+        <w:rPr>
+          <w:szCs w:val="24"/>
+        </w:rPr>
+        <w:t xml:space="preserve">Đây </w:t>
+      </w:r>
+      <w:r>
+        <w:rPr>
+          <w:szCs w:val="24"/>
+        </w:rPr>
+        <w:t xml:space="preserve"> </w:t>
+      </w:r>
+      <w:r>
+        <w:rPr>
+          <w:szCs w:val="24"/>
+        </w:rPr>
+        <w:t>là mô-đun phân tích dataset của người dùng.</w:t>
+      </w:r>
+    </w:p>
+    <w:p>
+      <w:pPr>
+        <w:pStyle w:val="ListParagraph"/>
+        <w:numPr>
+          <w:ilvl w:val="0"/>
+          <w:numId w:val="5"/>
+        </w:numPr>
+        <w:spacing w:line="360" w:lineRule="auto"/>
+        <w:ind w:left="1080"/>
+        <w:jc w:val="both"/>
+        <w:rPr>
+          <w:szCs w:val="24"/>
+        </w:rPr>
+      </w:pPr>
+      <w:r>
+        <w:rPr>
+          <w:szCs w:val="24"/>
+        </w:rPr>
+        <w:t>Experimental conduction</w:t>
+      </w:r>
+      <w:r>
+        <w:rPr>
+          <w:szCs w:val="24"/>
+        </w:rPr>
+        <w:t xml:space="preserve"> &amp; comparision</w:t>
+      </w:r>
+      <w:r>
+        <w:rPr>
+          <w:szCs w:val="24"/>
+        </w:rPr>
+        <w:t>: chạy thực nghiệm các thuật toán khuyến nghị</w:t>
+      </w:r>
+      <w:r>
+        <w:rPr>
+          <w:szCs w:val="24"/>
+        </w:rPr>
+        <w:t xml:space="preserve"> và so sánh kết quả thực hiện</w:t>
+      </w:r>
+      <w:r>
+        <w:rPr>
+          <w:szCs w:val="24"/>
+        </w:rPr>
+        <w:t>.</w:t>
       </w:r>
     </w:p>
     <w:p>
@@ -2420,7 +2274,7 @@
           <w:numId w:val="6"/>
         </w:numPr>
         <w:spacing w:line="360" w:lineRule="auto"/>
-        <w:ind w:left="1440" w:hanging="540"/>
+        <w:ind w:left="900" w:hanging="540"/>
         <w:jc w:val="both"/>
         <w:rPr>
           <w:szCs w:val="24"/>
@@ -2430,7 +2284,7 @@
         <w:rPr>
           <w:szCs w:val="24"/>
         </w:rPr>
-        <w:t>System core modules</w:t>
+        <w:t>Database</w:t>
       </w:r>
     </w:p>
     <w:p>
@@ -2441,6 +2295,7 @@
           <w:numId w:val="5"/>
         </w:numPr>
         <w:spacing w:line="360" w:lineRule="auto"/>
+        <w:ind w:left="1080"/>
         <w:jc w:val="both"/>
         <w:rPr>
           <w:szCs w:val="24"/>
@@ -2450,7 +2305,13 @@
         <w:rPr>
           <w:szCs w:val="24"/>
         </w:rPr>
-        <w:t xml:space="preserve">Visualization: Đây là module cho phép xuất các kết quả thống kê, kết quả thực hiện của các thuật toán khuyến nghị,… </w:t>
+        <w:t>System DB</w:t>
+      </w:r>
+      <w:r>
+        <w:rPr>
+          <w:szCs w:val="24"/>
+        </w:rPr>
+        <w:t>: database dùng để tổ chức lưu trữ thông tin người dùng, các tác vụ thực hiện của người dùng và các thông tin thiết lập chạy thuật toán.</w:t>
       </w:r>
     </w:p>
     <w:p>
@@ -2461,6 +2322,7 @@
           <w:numId w:val="5"/>
         </w:numPr>
         <w:spacing w:line="360" w:lineRule="auto"/>
+        <w:ind w:left="1080"/>
         <w:jc w:val="both"/>
         <w:rPr>
           <w:szCs w:val="24"/>
@@ -2470,7 +2332,34 @@
         <w:rPr>
           <w:szCs w:val="24"/>
         </w:rPr>
-        <w:t>Evaluation metrics: thực hiện các độ đo giữa các thuật toán khuyến nghị</w:t>
+        <w:t>User dataset</w:t>
+      </w:r>
+      <w:r>
+        <w:rPr>
+          <w:szCs w:val="24"/>
+        </w:rPr>
+        <w:t>: hệ thống lưu trữ files dataset do người dùng upload cùng với đó là các file kết quả khuyến nghị, kết quả so sánh và kết quả thống kê.</w:t>
+      </w:r>
+    </w:p>
+    <w:p>
+      <w:pPr>
+        <w:pStyle w:val="ListParagraph"/>
+        <w:numPr>
+          <w:ilvl w:val="1"/>
+          <w:numId w:val="6"/>
+        </w:numPr>
+        <w:spacing w:line="360" w:lineRule="auto"/>
+        <w:ind w:left="900" w:hanging="540"/>
+        <w:jc w:val="both"/>
+        <w:rPr>
+          <w:szCs w:val="24"/>
+        </w:rPr>
+      </w:pPr>
+      <w:r>
+        <w:rPr>
+          <w:szCs w:val="24"/>
+        </w:rPr>
+        <w:t>Libraries</w:t>
       </w:r>
     </w:p>
     <w:p>
@@ -2481,6 +2370,7 @@
           <w:numId w:val="5"/>
         </w:numPr>
         <w:spacing w:line="360" w:lineRule="auto"/>
+        <w:ind w:left="1080"/>
         <w:jc w:val="both"/>
         <w:rPr>
           <w:szCs w:val="24"/>
@@ -2490,7 +2380,13 @@
         <w:rPr>
           <w:szCs w:val="24"/>
         </w:rPr>
-        <w:t>Experimental conduction: chạy thực nghiệm các thuật toán khuyến nghị.</w:t>
+        <w:t>Spring MVC</w:t>
+      </w:r>
+      <w:r>
+        <w:rPr>
+          <w:szCs w:val="24"/>
+        </w:rPr>
+        <w:t>: dùng hỗ trợ xây dựng website tương tác người dùng.</w:t>
       </w:r>
     </w:p>
     <w:p>
@@ -2501,6 +2397,7 @@
           <w:numId w:val="5"/>
         </w:numPr>
         <w:spacing w:line="360" w:lineRule="auto"/>
+        <w:ind w:left="1080"/>
         <w:jc w:val="both"/>
         <w:rPr>
           <w:szCs w:val="24"/>
@@ -2510,7 +2407,13 @@
         <w:rPr>
           <w:szCs w:val="24"/>
         </w:rPr>
-        <w:t>Algorithms: Chứa các thuật toán khuyến nghị như CF, CB, Hybrid,…</w:t>
+        <w:t>Mahout</w:t>
+      </w:r>
+      <w:r>
+        <w:rPr>
+          <w:szCs w:val="24"/>
+        </w:rPr>
+        <w:t>: sử dụng các thư viện recommend có sẵn trong Mahout để thực hiện khuyến nghị.</w:t>
       </w:r>
     </w:p>
     <w:p>
@@ -2521,185 +2424,7 @@
           <w:numId w:val="5"/>
         </w:numPr>
         <w:spacing w:line="360" w:lineRule="auto"/>
-        <w:jc w:val="both"/>
-        <w:rPr>
-          <w:szCs w:val="24"/>
-        </w:rPr>
-      </w:pPr>
-      <w:r>
-        <w:rPr>
-          <w:szCs w:val="24"/>
-        </w:rPr>
-        <w:t>Data preparation: Dùng để chuẩn bị dữ liệu đầu vào cho các thuật toán khuyến nghị</w:t>
-      </w:r>
-      <w:r>
-        <w:rPr>
-          <w:szCs w:val="24"/>
-        </w:rPr>
-        <w:t xml:space="preserve"> để t</w:t>
-      </w:r>
-      <w:r>
-        <w:rPr>
-          <w:szCs w:val="24"/>
-        </w:rPr>
-        <w:t>hực hiện thống kê dữ liệu trên các đặc trưng.</w:t>
-      </w:r>
-    </w:p>
-    <w:p>
-      <w:pPr>
-        <w:pStyle w:val="ListParagraph"/>
-        <w:numPr>
-          <w:ilvl w:val="1"/>
-          <w:numId w:val="6"/>
-        </w:numPr>
-        <w:spacing w:line="360" w:lineRule="auto"/>
-        <w:ind w:left="1440" w:hanging="540"/>
-        <w:jc w:val="both"/>
-        <w:rPr>
-          <w:szCs w:val="24"/>
-        </w:rPr>
-      </w:pPr>
-      <w:r>
-        <w:rPr>
-          <w:szCs w:val="24"/>
-        </w:rPr>
-        <w:t>Database</w:t>
-      </w:r>
-    </w:p>
-    <w:p>
-      <w:pPr>
-        <w:pStyle w:val="ListParagraph"/>
-        <w:numPr>
-          <w:ilvl w:val="0"/>
-          <w:numId w:val="5"/>
-        </w:numPr>
-        <w:spacing w:line="360" w:lineRule="auto"/>
-        <w:jc w:val="both"/>
-        <w:rPr>
-          <w:szCs w:val="24"/>
-        </w:rPr>
-      </w:pPr>
-      <w:r>
-        <w:rPr>
-          <w:szCs w:val="24"/>
-        </w:rPr>
-        <w:t>System DB</w:t>
-      </w:r>
-      <w:r>
-        <w:rPr>
-          <w:szCs w:val="24"/>
-        </w:rPr>
-        <w:t>: database dùng để tổ chức lưu trữ thông tin người dùng, các tác vụ thực hiện của người dùng và các thông tin thiết lập chạy thuật toán.</w:t>
-      </w:r>
-    </w:p>
-    <w:p>
-      <w:pPr>
-        <w:pStyle w:val="ListParagraph"/>
-        <w:numPr>
-          <w:ilvl w:val="0"/>
-          <w:numId w:val="5"/>
-        </w:numPr>
-        <w:spacing w:line="360" w:lineRule="auto"/>
-        <w:jc w:val="both"/>
-        <w:rPr>
-          <w:szCs w:val="24"/>
-        </w:rPr>
-      </w:pPr>
-      <w:r>
-        <w:rPr>
-          <w:szCs w:val="24"/>
-        </w:rPr>
-        <w:t>User dataset</w:t>
-      </w:r>
-      <w:r>
-        <w:rPr>
-          <w:szCs w:val="24"/>
-        </w:rPr>
-        <w:t>: hệ thống lưu trữ files dataset do người dùng upload cùng với đó là các file kết quả khuyến nghị, kết quả so sánh và kết quả thống kê.</w:t>
-      </w:r>
-    </w:p>
-    <w:p>
-      <w:pPr>
-        <w:pStyle w:val="ListParagraph"/>
-        <w:numPr>
-          <w:ilvl w:val="1"/>
-          <w:numId w:val="6"/>
-        </w:numPr>
-        <w:spacing w:line="360" w:lineRule="auto"/>
-        <w:ind w:left="1440" w:hanging="540"/>
-        <w:jc w:val="both"/>
-        <w:rPr>
-          <w:szCs w:val="24"/>
-        </w:rPr>
-      </w:pPr>
-      <w:r>
-        <w:rPr>
-          <w:szCs w:val="24"/>
-        </w:rPr>
-        <w:t>Libraries</w:t>
-      </w:r>
-    </w:p>
-    <w:p>
-      <w:pPr>
-        <w:pStyle w:val="ListParagraph"/>
-        <w:numPr>
-          <w:ilvl w:val="0"/>
-          <w:numId w:val="5"/>
-        </w:numPr>
-        <w:spacing w:line="360" w:lineRule="auto"/>
-        <w:jc w:val="both"/>
-        <w:rPr>
-          <w:szCs w:val="24"/>
-        </w:rPr>
-      </w:pPr>
-      <w:r>
-        <w:rPr>
-          <w:szCs w:val="24"/>
-        </w:rPr>
-        <w:t>Spring MVC</w:t>
-      </w:r>
-      <w:r>
-        <w:rPr>
-          <w:szCs w:val="24"/>
-        </w:rPr>
-        <w:t>: dùng hỗ trợ xây dựng website tương tác người dùng.</w:t>
-      </w:r>
-    </w:p>
-    <w:p>
-      <w:pPr>
-        <w:pStyle w:val="ListParagraph"/>
-        <w:numPr>
-          <w:ilvl w:val="0"/>
-          <w:numId w:val="5"/>
-        </w:numPr>
-        <w:spacing w:line="360" w:lineRule="auto"/>
-        <w:jc w:val="both"/>
-        <w:rPr>
-          <w:szCs w:val="24"/>
-        </w:rPr>
-      </w:pPr>
-      <w:r>
-        <w:rPr>
-          <w:szCs w:val="24"/>
-        </w:rPr>
-        <w:lastRenderedPageBreak/>
-        <w:t>Mahout</w:t>
-      </w:r>
-      <w:r>
-        <w:rPr>
-          <w:szCs w:val="24"/>
-        </w:rPr>
-        <w:t>: sử dụng các thư viện recommend có sẵn trong Mahout để thực hiện khuyến nghị.</w:t>
-      </w:r>
-    </w:p>
-    <w:p>
-      <w:pPr>
-        <w:pStyle w:val="ListParagraph"/>
-        <w:numPr>
-          <w:ilvl w:val="0"/>
-          <w:numId w:val="5"/>
-        </w:numPr>
-        <w:spacing w:line="360" w:lineRule="auto"/>
+        <w:ind w:left="1080"/>
         <w:rPr>
           <w:sz w:val="32"/>
           <w:szCs w:val="32"/>
@@ -2709,13 +2434,7 @@
         <w:rPr>
           <w:szCs w:val="24"/>
         </w:rPr>
-        <w:t>Hadoop</w:t>
-      </w:r>
-      <w:r>
-        <w:rPr>
-          <w:szCs w:val="24"/>
-        </w:rPr>
-        <w:t>: sử dụng để lưu trữ dữ liệu lớn, hỗ trợ cho việc phát triển trong tương lai.</w:t>
+        <w:t>Hadoop: sử dụng để lưu trữ dữ liệu lớn, hỗ trợ cho việc phát triển trong tương lai.</w:t>
       </w:r>
       <w:r>
         <w:br w:type="page"/>
@@ -2736,7 +2455,7 @@
           <w:color w:val="auto"/>
         </w:rPr>
       </w:pPr>
-      <w:bookmarkStart w:id="10" w:name="_Toc455275375"/>
+      <w:bookmarkStart w:id="4" w:name="_Toc456071861"/>
       <w:r>
         <w:rPr>
           <w:rFonts w:ascii="Times New Roman" w:hAnsi="Times New Roman" w:cs="Times New Roman"/>
@@ -2746,29 +2465,776 @@
         <w:lastRenderedPageBreak/>
         <w:t>KIẾN TRÚC CHI TIẾT CÁC SUB-PROJECT</w:t>
       </w:r>
-      <w:bookmarkEnd w:id="10"/>
-    </w:p>
-    <w:p>
-      <w:r>
-        <w:t xml:space="preserve">Mô hình DFD tổng quát </w:t>
-      </w:r>
-      <w:r>
-        <w:t xml:space="preserve">cấp 0 </w:t>
-      </w:r>
-      <w:r>
-        <w:t>của hệ thống</w:t>
-      </w:r>
-    </w:p>
-    <w:p>
+      <w:bookmarkEnd w:id="4"/>
+    </w:p>
+    <w:p>
+      <w:pPr>
+        <w:spacing w:line="360" w:lineRule="auto"/>
+        <w:ind w:left="360"/>
+      </w:pPr>
+      <w:r>
+        <w:t>Hệ thống được thiết kế dựa vào mô hình Client-Server. Bởi vì tiến trình thực hiện các thuật toán khuyến nghị, tiến trình phân tích dữ liệu là các tiến trình tốn nhiều thời gian nên không phù hợp cho các ứng dụng web. Chính vì lí do này hệ thống được chia thành nhiều project con. Và các project con này sẽ gọi lẫn nhau và trao đổi thông tin cho nhau. Gồm các sub-project như sau.</w:t>
+      </w:r>
+    </w:p>
+    <w:p>
+      <w:pPr>
+        <w:spacing w:line="360" w:lineRule="auto"/>
+      </w:pPr>
       <w:r>
         <w:rPr>
           <w:lang w:val="en-GB" w:eastAsia="en-GB"/>
         </w:rPr>
+        <mc:AlternateContent>
+          <mc:Choice Requires="wpg">
+            <w:drawing>
+              <wp:inline distT="0" distB="0" distL="0" distR="0" wp14:anchorId="3EF091A0" wp14:editId="2E0F6D8F">
+                <wp:extent cx="5431790" cy="1962790"/>
+                <wp:effectExtent l="0" t="0" r="16510" b="18415"/>
+                <wp:docPr id="71" name="Group 71"/>
+                <wp:cNvGraphicFramePr/>
+                <a:graphic xmlns:a="http://schemas.openxmlformats.org/drawingml/2006/main">
+                  <a:graphicData uri="http://schemas.microsoft.com/office/word/2010/wordprocessingGroup">
+                    <wpg:wgp>
+                      <wpg:cNvGrpSpPr/>
+                      <wpg:grpSpPr>
+                        <a:xfrm>
+                          <a:off x="0" y="0"/>
+                          <a:ext cx="5431790" cy="1962790"/>
+                          <a:chOff x="0" y="0"/>
+                          <a:chExt cx="6875073" cy="2484120"/>
+                        </a:xfrm>
+                      </wpg:grpSpPr>
+                      <wpg:grpSp>
+                        <wpg:cNvPr id="72" name="Group 72"/>
+                        <wpg:cNvGrpSpPr/>
+                        <wpg:grpSpPr>
+                          <a:xfrm>
+                            <a:off x="0" y="0"/>
+                            <a:ext cx="6875073" cy="2484120"/>
+                            <a:chOff x="0" y="0"/>
+                            <a:chExt cx="6875073" cy="2484120"/>
+                          </a:xfrm>
+                        </wpg:grpSpPr>
+                        <wps:wsp>
+                          <wps:cNvPr id="73" name="Rounded Rectangle 73"/>
+                          <wps:cNvSpPr/>
+                          <wps:spPr>
+                            <a:xfrm>
+                              <a:off x="0" y="1017915"/>
+                              <a:ext cx="1224951" cy="785001"/>
+                            </a:xfrm>
+                            <a:prstGeom prst="roundRect">
+                              <a:avLst/>
+                            </a:prstGeom>
+                            <a:ln>
+                              <a:solidFill>
+                                <a:schemeClr val="tx2"/>
+                              </a:solidFill>
+                            </a:ln>
+                          </wps:spPr>
+                          <wps:style>
+                            <a:lnRef idx="2">
+                              <a:schemeClr val="accent6"/>
+                            </a:lnRef>
+                            <a:fillRef idx="1">
+                              <a:schemeClr val="lt1"/>
+                            </a:fillRef>
+                            <a:effectRef idx="0">
+                              <a:schemeClr val="accent6"/>
+                            </a:effectRef>
+                            <a:fontRef idx="minor">
+                              <a:schemeClr val="dk1"/>
+                            </a:fontRef>
+                          </wps:style>
+                          <wps:txbx>
+                            <w:txbxContent>
+                              <w:p>
+                                <w:pPr>
+                                  <w:jc w:val="center"/>
+                                </w:pPr>
+                                <w:r>
+                                  <w:t>Client computers</w:t>
+                                </w:r>
+                              </w:p>
+                            </w:txbxContent>
+                          </wps:txbx>
+                          <wps:bodyPr rot="0" spcFirstLastPara="0" vertOverflow="overflow" horzOverflow="overflow" vert="horz" wrap="square" lIns="91440" tIns="45720" rIns="91440" bIns="45720" numCol="1" spcCol="0" rtlCol="0" fromWordArt="0" anchor="ctr" anchorCtr="0" forceAA="0" compatLnSpc="1">
+                            <a:prstTxWarp prst="textNoShape">
+                              <a:avLst/>
+                            </a:prstTxWarp>
+                            <a:noAutofit/>
+                          </wps:bodyPr>
+                        </wps:wsp>
+                        <wpg:grpSp>
+                          <wpg:cNvPr id="74" name="Group 74"/>
+                          <wpg:cNvGrpSpPr/>
+                          <wpg:grpSpPr>
+                            <a:xfrm>
+                              <a:off x="1761210" y="0"/>
+                              <a:ext cx="5113863" cy="2484120"/>
+                              <a:chOff x="-360888" y="0"/>
+                              <a:chExt cx="5113863" cy="2484120"/>
+                            </a:xfrm>
+                          </wpg:grpSpPr>
+                          <wps:wsp>
+                            <wps:cNvPr id="75" name="Rounded Rectangle 75"/>
+                            <wps:cNvSpPr/>
+                            <wps:spPr>
+                              <a:xfrm>
+                                <a:off x="-360888" y="0"/>
+                                <a:ext cx="5113863" cy="2484120"/>
+                              </a:xfrm>
+                              <a:prstGeom prst="roundRect">
+                                <a:avLst/>
+                              </a:prstGeom>
+                              <a:ln>
+                                <a:solidFill>
+                                  <a:schemeClr val="tx2"/>
+                                </a:solidFill>
+                              </a:ln>
+                            </wps:spPr>
+                            <wps:style>
+                              <a:lnRef idx="2">
+                                <a:schemeClr val="accent6"/>
+                              </a:lnRef>
+                              <a:fillRef idx="1">
+                                <a:schemeClr val="lt1"/>
+                              </a:fillRef>
+                              <a:effectRef idx="0">
+                                <a:schemeClr val="accent6"/>
+                              </a:effectRef>
+                              <a:fontRef idx="minor">
+                                <a:schemeClr val="dk1"/>
+                              </a:fontRef>
+                            </wps:style>
+                            <wps:bodyPr rot="0" spcFirstLastPara="0" vertOverflow="overflow" horzOverflow="overflow" vert="horz" wrap="square" lIns="91440" tIns="45720" rIns="91440" bIns="45720" numCol="1" spcCol="0" rtlCol="0" fromWordArt="0" anchor="ctr" anchorCtr="0" forceAA="0" compatLnSpc="1">
+                              <a:prstTxWarp prst="textNoShape">
+                                <a:avLst/>
+                              </a:prstTxWarp>
+                              <a:noAutofit/>
+                            </wps:bodyPr>
+                          </wps:wsp>
+                          <wps:wsp>
+                            <wps:cNvPr id="76" name="Rectangle 76"/>
+                            <wps:cNvSpPr/>
+                            <wps:spPr>
+                              <a:xfrm>
+                                <a:off x="-159607" y="215661"/>
+                                <a:ext cx="1453571" cy="2061210"/>
+                              </a:xfrm>
+                              <a:prstGeom prst="rect">
+                                <a:avLst/>
+                              </a:prstGeom>
+                              <a:ln>
+                                <a:solidFill>
+                                  <a:schemeClr val="tx2"/>
+                                </a:solidFill>
+                              </a:ln>
+                            </wps:spPr>
+                            <wps:style>
+                              <a:lnRef idx="2">
+                                <a:schemeClr val="accent6"/>
+                              </a:lnRef>
+                              <a:fillRef idx="1">
+                                <a:schemeClr val="lt1"/>
+                              </a:fillRef>
+                              <a:effectRef idx="0">
+                                <a:schemeClr val="accent6"/>
+                              </a:effectRef>
+                              <a:fontRef idx="minor">
+                                <a:schemeClr val="dk1"/>
+                              </a:fontRef>
+                            </wps:style>
+                            <wps:txbx>
+                              <w:txbxContent>
+                                <w:p>
+                                  <w:pPr>
+                                    <w:spacing w:line="240" w:lineRule="auto"/>
+                                    <w:jc w:val="center"/>
+                                  </w:pPr>
+                                  <w:r>
+                                    <w:t>JobRec Task Management</w:t>
+                                  </w:r>
+                                </w:p>
+                              </w:txbxContent>
+                            </wps:txbx>
+                            <wps:bodyPr rot="0" spcFirstLastPara="0" vertOverflow="overflow" horzOverflow="overflow" vert="vert270" wrap="square" lIns="91440" tIns="45720" rIns="91440" bIns="45720" numCol="1" spcCol="0" rtlCol="0" fromWordArt="0" anchor="ctr" anchorCtr="0" forceAA="0" compatLnSpc="1">
+                              <a:prstTxWarp prst="textNoShape">
+                                <a:avLst/>
+                              </a:prstTxWarp>
+                              <a:noAutofit/>
+                            </wps:bodyPr>
+                          </wps:wsp>
+                          <wps:wsp>
+                            <wps:cNvPr id="77" name="Rectangle 77"/>
+                            <wps:cNvSpPr/>
+                            <wps:spPr>
+                              <a:xfrm>
+                                <a:off x="1923651" y="215661"/>
+                                <a:ext cx="1406145" cy="629285"/>
+                              </a:xfrm>
+                              <a:prstGeom prst="rect">
+                                <a:avLst/>
+                              </a:prstGeom>
+                              <a:ln>
+                                <a:solidFill>
+                                  <a:schemeClr val="tx2"/>
+                                </a:solidFill>
+                              </a:ln>
+                            </wps:spPr>
+                            <wps:style>
+                              <a:lnRef idx="2">
+                                <a:schemeClr val="accent6"/>
+                              </a:lnRef>
+                              <a:fillRef idx="1">
+                                <a:schemeClr val="lt1"/>
+                              </a:fillRef>
+                              <a:effectRef idx="0">
+                                <a:schemeClr val="accent6"/>
+                              </a:effectRef>
+                              <a:fontRef idx="minor">
+                                <a:schemeClr val="dk1"/>
+                              </a:fontRef>
+                            </wps:style>
+                            <wps:txbx>
+                              <w:txbxContent>
+                                <w:p>
+                                  <w:pPr>
+                                    <w:jc w:val="center"/>
+                                  </w:pPr>
+                                  <w:r>
+                                    <w:t>Analyzation</w:t>
+                                  </w:r>
+                                </w:p>
+                              </w:txbxContent>
+                            </wps:txbx>
+                            <wps:bodyPr rot="0" spcFirstLastPara="0" vertOverflow="overflow" horzOverflow="overflow" vert="horz" wrap="square" lIns="91440" tIns="45720" rIns="91440" bIns="45720" numCol="1" spcCol="0" rtlCol="0" fromWordArt="0" anchor="ctr" anchorCtr="0" forceAA="0" compatLnSpc="1">
+                              <a:prstTxWarp prst="textNoShape">
+                                <a:avLst/>
+                              </a:prstTxWarp>
+                              <a:noAutofit/>
+                            </wps:bodyPr>
+                          </wps:wsp>
+                          <wps:wsp>
+                            <wps:cNvPr id="78" name="Rectangle 78"/>
+                            <wps:cNvSpPr/>
+                            <wps:spPr>
+                              <a:xfrm>
+                                <a:off x="1923651" y="931646"/>
+                                <a:ext cx="1406145" cy="1088118"/>
+                              </a:xfrm>
+                              <a:prstGeom prst="rect">
+                                <a:avLst/>
+                              </a:prstGeom>
+                              <a:ln>
+                                <a:solidFill>
+                                  <a:schemeClr val="tx2"/>
+                                </a:solidFill>
+                              </a:ln>
+                            </wps:spPr>
+                            <wps:style>
+                              <a:lnRef idx="2">
+                                <a:schemeClr val="accent6"/>
+                              </a:lnRef>
+                              <a:fillRef idx="1">
+                                <a:schemeClr val="lt1"/>
+                              </a:fillRef>
+                              <a:effectRef idx="0">
+                                <a:schemeClr val="accent6"/>
+                              </a:effectRef>
+                              <a:fontRef idx="minor">
+                                <a:schemeClr val="dk1"/>
+                              </a:fontRef>
+                            </wps:style>
+                            <wps:txbx>
+                              <w:txbxContent>
+                                <w:p>
+                                  <w:pPr>
+                                    <w:pStyle w:val="NoSpacing"/>
+                                    <w:jc w:val="center"/>
+                                  </w:pPr>
+                                  <w:r>
+                                    <w:t>JobRecAlg Comparer</w:t>
+                                  </w:r>
+                                </w:p>
+                              </w:txbxContent>
+                            </wps:txbx>
+                            <wps:bodyPr rot="0" spcFirstLastPara="0" vertOverflow="overflow" horzOverflow="overflow" vert="horz" wrap="square" lIns="91440" tIns="45720" rIns="91440" bIns="45720" numCol="1" spcCol="0" rtlCol="0" fromWordArt="0" anchor="ctr" anchorCtr="0" forceAA="0" compatLnSpc="1">
+                              <a:prstTxWarp prst="textNoShape">
+                                <a:avLst/>
+                              </a:prstTxWarp>
+                              <a:noAutofit/>
+                            </wps:bodyPr>
+                          </wps:wsp>
+                          <wps:wsp>
+                            <wps:cNvPr id="79" name="Can 79"/>
+                            <wps:cNvSpPr/>
+                            <wps:spPr>
+                              <a:xfrm>
+                                <a:off x="3786998" y="215661"/>
+                                <a:ext cx="801371" cy="2061210"/>
+                              </a:xfrm>
+                              <a:prstGeom prst="can">
+                                <a:avLst/>
+                              </a:prstGeom>
+                              <a:ln>
+                                <a:solidFill>
+                                  <a:schemeClr val="tx2"/>
+                                </a:solidFill>
+                              </a:ln>
+                            </wps:spPr>
+                            <wps:style>
+                              <a:lnRef idx="2">
+                                <a:schemeClr val="accent6"/>
+                              </a:lnRef>
+                              <a:fillRef idx="1">
+                                <a:schemeClr val="lt1"/>
+                              </a:fillRef>
+                              <a:effectRef idx="0">
+                                <a:schemeClr val="accent6"/>
+                              </a:effectRef>
+                              <a:fontRef idx="minor">
+                                <a:schemeClr val="dk1"/>
+                              </a:fontRef>
+                            </wps:style>
+                            <wps:txbx>
+                              <w:txbxContent>
+                                <w:p>
+                                  <w:pPr>
+                                    <w:jc w:val="center"/>
+                                  </w:pPr>
+                                  <w:r>
+                                    <w:t>Database</w:t>
+                                  </w:r>
+                                </w:p>
+                              </w:txbxContent>
+                            </wps:txbx>
+                            <wps:bodyPr rot="0" spcFirstLastPara="0" vertOverflow="overflow" horzOverflow="overflow" vert="vert270" wrap="square" lIns="91440" tIns="45720" rIns="91440" bIns="45720" numCol="1" spcCol="0" rtlCol="0" fromWordArt="0" anchor="ctr" anchorCtr="0" forceAA="0" compatLnSpc="1">
+                              <a:prstTxWarp prst="textNoShape">
+                                <a:avLst/>
+                              </a:prstTxWarp>
+                              <a:noAutofit/>
+                            </wps:bodyPr>
+                          </wps:wsp>
+                          <wps:wsp>
+                            <wps:cNvPr id="80" name="Straight Arrow Connector 80"/>
+                            <wps:cNvCnPr/>
+                            <wps:spPr>
+                              <a:xfrm flipV="1">
+                                <a:off x="1293963" y="2096219"/>
+                                <a:ext cx="2415396" cy="17253"/>
+                              </a:xfrm>
+                              <a:prstGeom prst="straightConnector1">
+                                <a:avLst/>
+                              </a:prstGeom>
+                              <a:ln>
+                                <a:solidFill>
+                                  <a:schemeClr val="tx2"/>
+                                </a:solidFill>
+                                <a:headEnd type="arrow"/>
+                                <a:tailEnd type="arrow"/>
+                              </a:ln>
+                            </wps:spPr>
+                            <wps:style>
+                              <a:lnRef idx="1">
+                                <a:schemeClr val="dk1"/>
+                              </a:lnRef>
+                              <a:fillRef idx="0">
+                                <a:schemeClr val="dk1"/>
+                              </a:fillRef>
+                              <a:effectRef idx="0">
+                                <a:schemeClr val="dk1"/>
+                              </a:effectRef>
+                              <a:fontRef idx="minor">
+                                <a:schemeClr val="tx1"/>
+                              </a:fontRef>
+                            </wps:style>
+                            <wps:bodyPr/>
+                          </wps:wsp>
+                          <wps:wsp>
+                            <wps:cNvPr id="81" name="Straight Arrow Connector 81"/>
+                            <wps:cNvCnPr/>
+                            <wps:spPr>
+                              <a:xfrm flipV="1">
+                                <a:off x="1293963" y="483078"/>
+                                <a:ext cx="549174" cy="8626"/>
+                              </a:xfrm>
+                              <a:prstGeom prst="straightConnector1">
+                                <a:avLst/>
+                              </a:prstGeom>
+                              <a:ln>
+                                <a:solidFill>
+                                  <a:schemeClr val="tx2"/>
+                                </a:solidFill>
+                                <a:tailEnd type="arrow"/>
+                              </a:ln>
+                            </wps:spPr>
+                            <wps:style>
+                              <a:lnRef idx="1">
+                                <a:schemeClr val="dk1"/>
+                              </a:lnRef>
+                              <a:fillRef idx="0">
+                                <a:schemeClr val="dk1"/>
+                              </a:fillRef>
+                              <a:effectRef idx="0">
+                                <a:schemeClr val="dk1"/>
+                              </a:effectRef>
+                              <a:fontRef idx="minor">
+                                <a:schemeClr val="tx1"/>
+                              </a:fontRef>
+                            </wps:style>
+                            <wps:bodyPr/>
+                          </wps:wsp>
+                          <wps:wsp>
+                            <wps:cNvPr id="82" name="Straight Arrow Connector 82"/>
+                            <wps:cNvCnPr/>
+                            <wps:spPr>
+                              <a:xfrm>
+                                <a:off x="3329797" y="491706"/>
+                                <a:ext cx="379071" cy="0"/>
+                              </a:xfrm>
+                              <a:prstGeom prst="straightConnector1">
+                                <a:avLst/>
+                              </a:prstGeom>
+                              <a:ln>
+                                <a:solidFill>
+                                  <a:schemeClr val="tx2"/>
+                                </a:solidFill>
+                                <a:headEnd type="arrow"/>
+                                <a:tailEnd type="arrow"/>
+                              </a:ln>
+                            </wps:spPr>
+                            <wps:style>
+                              <a:lnRef idx="1">
+                                <a:schemeClr val="dk1"/>
+                              </a:lnRef>
+                              <a:fillRef idx="0">
+                                <a:schemeClr val="dk1"/>
+                              </a:fillRef>
+                              <a:effectRef idx="0">
+                                <a:schemeClr val="dk1"/>
+                              </a:effectRef>
+                              <a:fontRef idx="minor">
+                                <a:schemeClr val="tx1"/>
+                              </a:fontRef>
+                            </wps:style>
+                            <wps:bodyPr/>
+                          </wps:wsp>
+                          <wps:wsp>
+                            <wps:cNvPr id="83" name="Straight Arrow Connector 83"/>
+                            <wps:cNvCnPr/>
+                            <wps:spPr>
+                              <a:xfrm>
+                                <a:off x="3329797" y="1345721"/>
+                                <a:ext cx="379071" cy="0"/>
+                              </a:xfrm>
+                              <a:prstGeom prst="straightConnector1">
+                                <a:avLst/>
+                              </a:prstGeom>
+                              <a:ln>
+                                <a:solidFill>
+                                  <a:schemeClr val="tx2"/>
+                                </a:solidFill>
+                                <a:headEnd type="arrow"/>
+                                <a:tailEnd type="arrow"/>
+                              </a:ln>
+                            </wps:spPr>
+                            <wps:style>
+                              <a:lnRef idx="1">
+                                <a:schemeClr val="dk1"/>
+                              </a:lnRef>
+                              <a:fillRef idx="0">
+                                <a:schemeClr val="dk1"/>
+                              </a:fillRef>
+                              <a:effectRef idx="0">
+                                <a:schemeClr val="dk1"/>
+                              </a:effectRef>
+                              <a:fontRef idx="minor">
+                                <a:schemeClr val="tx1"/>
+                              </a:fontRef>
+                            </wps:style>
+                            <wps:bodyPr/>
+                          </wps:wsp>
+                          <wps:wsp>
+                            <wps:cNvPr id="84" name="Straight Arrow Connector 84"/>
+                            <wps:cNvCnPr/>
+                            <wps:spPr>
+                              <a:xfrm>
+                                <a:off x="1293963" y="1440607"/>
+                                <a:ext cx="629687" cy="0"/>
+                              </a:xfrm>
+                              <a:prstGeom prst="straightConnector1">
+                                <a:avLst/>
+                              </a:prstGeom>
+                              <a:ln>
+                                <a:solidFill>
+                                  <a:schemeClr val="tx2"/>
+                                </a:solidFill>
+                                <a:tailEnd type="arrow"/>
+                              </a:ln>
+                            </wps:spPr>
+                            <wps:style>
+                              <a:lnRef idx="1">
+                                <a:schemeClr val="dk1"/>
+                              </a:lnRef>
+                              <a:fillRef idx="0">
+                                <a:schemeClr val="dk1"/>
+                              </a:fillRef>
+                              <a:effectRef idx="0">
+                                <a:schemeClr val="dk1"/>
+                              </a:effectRef>
+                              <a:fontRef idx="minor">
+                                <a:schemeClr val="tx1"/>
+                              </a:fontRef>
+                            </wps:style>
+                            <wps:bodyPr/>
+                          </wps:wsp>
+                        </wpg:grpSp>
+                      </wpg:grpSp>
+                      <wps:wsp>
+                        <wps:cNvPr id="85" name="Straight Arrow Connector 85"/>
+                        <wps:cNvCnPr/>
+                        <wps:spPr>
+                          <a:xfrm flipV="1">
+                            <a:off x="1319842" y="1112805"/>
+                            <a:ext cx="441367" cy="17253"/>
+                          </a:xfrm>
+                          <a:prstGeom prst="straightConnector1">
+                            <a:avLst/>
+                          </a:prstGeom>
+                          <a:ln>
+                            <a:solidFill>
+                              <a:schemeClr val="tx2"/>
+                            </a:solidFill>
+                            <a:tailEnd type="arrow"/>
+                          </a:ln>
+                        </wps:spPr>
+                        <wps:style>
+                          <a:lnRef idx="1">
+                            <a:schemeClr val="dk1"/>
+                          </a:lnRef>
+                          <a:fillRef idx="0">
+                            <a:schemeClr val="dk1"/>
+                          </a:fillRef>
+                          <a:effectRef idx="0">
+                            <a:schemeClr val="dk1"/>
+                          </a:effectRef>
+                          <a:fontRef idx="minor">
+                            <a:schemeClr val="tx1"/>
+                          </a:fontRef>
+                        </wps:style>
+                        <wps:bodyPr/>
+                      </wps:wsp>
+                      <wps:wsp>
+                        <wps:cNvPr id="86" name="Straight Arrow Connector 86"/>
+                        <wps:cNvCnPr/>
+                        <wps:spPr>
+                          <a:xfrm flipH="1" flipV="1">
+                            <a:off x="1319845" y="1544122"/>
+                            <a:ext cx="441365" cy="146499"/>
+                          </a:xfrm>
+                          <a:prstGeom prst="straightConnector1">
+                            <a:avLst/>
+                          </a:prstGeom>
+                          <a:ln>
+                            <a:solidFill>
+                              <a:schemeClr val="tx2"/>
+                            </a:solidFill>
+                            <a:tailEnd type="arrow"/>
+                          </a:ln>
+                        </wps:spPr>
+                        <wps:style>
+                          <a:lnRef idx="1">
+                            <a:schemeClr val="dk1"/>
+                          </a:lnRef>
+                          <a:fillRef idx="0">
+                            <a:schemeClr val="dk1"/>
+                          </a:fillRef>
+                          <a:effectRef idx="0">
+                            <a:schemeClr val="dk1"/>
+                          </a:effectRef>
+                          <a:fontRef idx="minor">
+                            <a:schemeClr val="tx1"/>
+                          </a:fontRef>
+                        </wps:style>
+                        <wps:bodyPr/>
+                      </wps:wsp>
+                    </wpg:wgp>
+                  </a:graphicData>
+                </a:graphic>
+              </wp:inline>
+            </w:drawing>
+          </mc:Choice>
+          <mc:Fallback>
+            <w:pict>
+              <v:group w14:anchorId="3EF091A0" id="Group 71" o:spid="_x0000_s1050" style="width:427.7pt;height:154.55pt;mso-position-horizontal-relative:char;mso-position-vertical-relative:line" coordsize="68750,24841" o:gfxdata="UEsDBBQABgAIAAAAIQC2gziS/gAAAOEBAAATAAAAW0NvbnRlbnRfVHlwZXNdLnhtbJSRQU7DMBBF&#10;90jcwfIWJU67QAgl6YK0S0CoHGBkTxKLZGx5TGhvj5O2G0SRWNoz/78nu9wcxkFMGNg6quQqL6RA&#10;0s5Y6ir5vt9lD1JwBDIwOMJKHpHlpr69KfdHjyxSmriSfYz+USnWPY7AufNIadK6MEJMx9ApD/oD&#10;OlTrorhX2lFEilmcO2RdNtjC5xDF9pCuTyYBB5bi6bQ4syoJ3g9WQ0ymaiLzg5KdCXlKLjvcW893&#10;SUOqXwnz5DrgnHtJTxOsQfEKIT7DmDSUCaxw7Rqn8787ZsmRM9e2VmPeBN4uqYvTtW7jvijg9N/y&#10;JsXecLq0q+WD6m8AAAD//wMAUEsDBBQABgAIAAAAIQA4/SH/1gAAAJQBAAALAAAAX3JlbHMvLnJl&#10;bHOkkMFqwzAMhu+DvYPRfXGawxijTi+j0GvpHsDYimMaW0Yy2fr2M4PBMnrbUb/Q94l/f/hMi1qR&#10;JVI2sOt6UJgd+ZiDgffL8ekFlFSbvV0oo4EbChzGx4f9GRdb25HMsYhqlCwG5lrLq9biZkxWOiqY&#10;22YiTra2kYMu1l1tQD30/bPm3wwYN0x18gb45AdQl1tp5j/sFB2T0FQ7R0nTNEV3j6o9feQzro1i&#10;OWA14Fm+Q8a1a8+Bvu/d/dMb2JY5uiPbhG/ktn4cqGU/er3pcvwCAAD//wMAUEsDBBQABgAIAAAA&#10;IQB/1ZMcSgYAANwuAAAOAAAAZHJzL2Uyb0RvYy54bWzsWktz2zYQvnem/4HDeyKCb3IiZzzOo53J&#10;JJ44bc4wHxKnJMCCsCX313exJEFFompbtRkfeKEIEYvnt98udvHm7bYqjdtMNAVnS5O8tkwjYwlP&#10;C7Zamn98+/AqNI1GUpbSkrNsad5ljfn27Ndf3mzqOLP5mpdpJgxohDXxpl6aaynreLFoknVW0eY1&#10;rzMGH3MuKiqhKFaLVNANtF6VC9uy/MWGi7QWPMmaBv591340z7D9PM8S+SXPm0wa5dKEsUl8Cnxe&#10;q+fi7A2NV4LW6yLphkFPGEVFCwad6qbeUUmNG1EcNFUVieANz+XrhFcLnudFkuEcYDbE2pvNR8Fv&#10;apzLKt6sar1MsLR763Rys8nn20thFOnSDIhpMFrBHmG3BpRhcTb1KoY6H0V9VV+K7o9VW1Lz3eai&#10;Ur8wE2OLy3qnlzXbSiOBPz3XIUEEq5/ANxL5tirgwidr2J0DuWT9vpP0w8CzAqeVtN3QJTZKLvqO&#10;F2p8eji6oMfdz83em5v9VHM7NkIaP/ncQEGaAQPN/8PA1ZrWGUKrUfvbrxMsdYuBr/yGpVlqfAUN&#10;omxVZgZsA24/1tdgaOIGcHEUCcSCnSdeu9s9Hohtu5EHcFN4CELPshBqelNpXItGfsx4ZaiXpQlq&#10;wFI1ElQxevupkTAUqN/XU/2XTD0bXhbph6IssaBYJLsohXFLQf/lFrcd5HZqQUlJApD6qeCbvCuz&#10;ttWvWQ76ATC2sXdkpqFNmiQZk76aILYEtZVYDiPQgmRMsJT9pLu6SixDxtKC1pjgjz1qCeyVM6mF&#10;q4JxMdZA+pfuua3fz76ds5q+3F5vkRRIpyhNfM3TO0CJ4C2FNnXyoYDN+UQbeUkFcCboN9gB+QUe&#10;eck3S5N3b6ax5uKfsf9VfYAxfDWNDXDw0mz+vqEiM43ydwYAj4jrKtLGgusFoPyG2P1yvfuF3VQX&#10;HLYZgAWjw1dVX5b9ay549R3MxbnqFT5RlkDfSzORoi9cyNY2gMFJsvNzrAZEXVP5iV3ViWpcLbTC&#10;3bftdyrqDqESsP2Z90pF4z2MtnWVJOPnN5LnBQJYLXW7rt0WgIK31IWUdsBibq+dHUO7J7AYCXxi&#10;E5j9CE8T4oT+IdvucNkrx7fCEGz6ID2wtXdEHhSjNRP7bD0Fo3n9mo0wGvKS2gRgwPsZbWTuPaPd&#10;O/OBqmZKAy34TxJ9Hkqb+Ws6/ppCr32t14OHgmb44fpMvMi3AuQym3i+j2YRjHDnfBLXczzlFSs3&#10;xbZa2mztfO/19v5Hr9Szi4KO1rQuivZLn0/FlaNiB2A0Zy8FrGXnpUyh5aCd3Xlk0PLgUecQEtmO&#10;rw4bSolHtRw02wUvQWm5b0d2iF6B9lkOLfes5D9ByTtXt/eX53PIFOeQKTQczhIHGh6erOGRQ3wX&#10;3YBdO76j4QSOL4RgB7OKJ0O04AWEGvRp7Pns+BxqULE6jHVNaMSjXsUvKDOC6FHK7QShH0VtwGHM&#10;fIcWcR7loye0DdTvRWhUtFHFZ+YoYpw/fRRRH8yeT7VnFx0DtJNrdwinotaAX0lBi9VaGudC8I1x&#10;wRkDV5kLA6oMmYML1qWR+nB7Gxw08rKo/+zjq102idiRE6mAJB7AIXFEkDwG0267xIMarfNOAtvD&#10;s+Bxw950Q9Rja8O5T8sFNF5nNH3PUkPe1ZBOo2o51ArQWNKiHPkAA35gDmI0lTAE9Es2ln8Yte2D&#10;0CPzD4PgCYE6ub0399BShIqzqEjOdGYqhDPifUDGwXcBplOB7IaOFaADOuDYcyMSQHRfnUFD3+7T&#10;SUfCTBOheAbrCwarTmgfZ12duoPsxhGwKk7quNZx7CiI2mioQqO1d4pyIGnfO1o/5uAPIiQT4XNm&#10;2WMZ3pfMsvqGwXHg6oDuo4FLHJUl3ovjz8jVCf/ZP3jItas+jd8Z+u5uTKiz78eRq6OUD0Lurnur&#10;bjqoZBS6iX0GCsLRcL+odQteBufOPsFJPsFw8QHd2u7KmrrfMUGIFRIa9zq2OvZ2HLjjJzSHRKEL&#10;zgg4roQQO7SwpcGzdV3i+B2EX84BbYbxSTCeBq46s3+cZ3U86R64/oa3wUZDCwhc0AwFXA9QaqO7&#10;vAfcLi1IXN+NMPTw00MLM3JPQi4SMFyhBvr94Y72bhmpebiUfvYvAAAA//8DAFBLAwQUAAYACAAA&#10;ACEABYRfq90AAAAFAQAADwAAAGRycy9kb3ducmV2LnhtbEyPQWvCQBCF7wX/wzKF3uom2ohNsxGR&#10;ticpqIXS25gdk2B2NmTXJP77bnupl4HHe7z3TbYaTSN66lxtWUE8jUAQF1bXXCr4PLw9LkE4j6yx&#10;sUwKruRglU/uMky1HXhH/d6XIpSwS1FB5X2bSumKigy6qW2Jg3eynUEfZFdK3eEQyk0jZ1G0kAZr&#10;DgsVtrSpqDjvL0bB+4DDeh6/9tvzaXP9PiQfX9uYlHq4H9cvIDyN/j8Mv/gBHfLAdLQX1k40CsIj&#10;/u8Gb5kkTyCOCubRcwwyz+Qtff4DAAD//wMAUEsBAi0AFAAGAAgAAAAhALaDOJL+AAAA4QEAABMA&#10;AAAAAAAAAAAAAAAAAAAAAFtDb250ZW50X1R5cGVzXS54bWxQSwECLQAUAAYACAAAACEAOP0h/9YA&#10;AACUAQAACwAAAAAAAAAAAAAAAAAvAQAAX3JlbHMvLnJlbHNQSwECLQAUAAYACAAAACEAf9WTHEoG&#10;AADcLgAADgAAAAAAAAAAAAAAAAAuAgAAZHJzL2Uyb0RvYy54bWxQSwECLQAUAAYACAAAACEABYRf&#10;q90AAAAFAQAADwAAAAAAAAAAAAAAAACkCAAAZHJzL2Rvd25yZXYueG1sUEsFBgAAAAAEAAQA8wAA&#10;AK4JAAAAAA==&#10;">
+                <v:group id="Group 72" o:spid="_x0000_s1051" style="position:absolute;width:68750;height:24841" coordsize="68750,24841" o:gfxdata="UEsDBBQABgAIAAAAIQDb4fbL7gAAAIUBAAATAAAAW0NvbnRlbnRfVHlwZXNdLnhtbHyQz07DMAyH&#10;70i8Q+QralM4IITa7kDhCAiNB7ASt43WOlEcyvb2pNu4IODoPz9/n1xv9vOkForiPDdwXVagiI23&#10;jocG3rdPxR0oScgWJ8/UwIEENu3lRb09BBKV0ywNjCmFe63FjDSjlD4Q50nv44wpl3HQAc0OB9I3&#10;VXWrjedEnIq03oC27qjHjympx31un0wiTQLq4bS4shrAECZnMGVTvbD9QSnOhDInjzsyuiBXWQP0&#10;r4R18jfgnHvJr4nOknrFmJ5xzhraRtHWf3Kkpfz/yGo5S+H73hkquyhdjr3R8m2lj09svwAAAP//&#10;AwBQSwMEFAAGAAgAAAAhAFr0LFu/AAAAFQEAAAsAAABfcmVscy8ucmVsc2zPwWrDMAwG4Ptg72B0&#10;X5TuUMaI01uh19I+gLGVxCy2jGSy9e1nemrHjpL4P0nD4SetZiPRyNnCruvBUPYcYp4tXC/Htw8w&#10;Wl0ObuVMFm6kcBhfX4Yzra62kC6xqGlKVgtLreUTUf1CyWnHhXKbTCzJ1VbKjMX5LzcTvvf9HuXR&#10;gPHJNKdgQU5hB+ZyK23zHztFL6w81c5zQp6m6P9TMfB3PtPWFCczVQtB9N4U2rp2HOA44NMz4y8A&#10;AAD//wMAUEsDBBQABgAIAAAAIQCvfBxWxAAAANsAAAAPAAAAZHJzL2Rvd25yZXYueG1sRI9Bi8Iw&#10;FITvwv6H8Ba8aVoXXalGEdkVDyKoC+Lt0TzbYvNSmmxb/70RBI/DzHzDzJedKUVDtSssK4iHEQji&#10;1OqCMwV/p9/BFITzyBpLy6TgTg6Wi4/eHBNtWz5Qc/SZCBB2CSrIva8SKV2ak0E3tBVx8K62NuiD&#10;rDOpa2wD3JRyFEUTabDgsJBjReuc0tvx3yjYtNiuvuKfZne7ru+X03h/3sWkVP+zW81AeOr8O/xq&#10;b7WC7xE8v4QfIBcPAAAA//8DAFBLAQItABQABgAIAAAAIQDb4fbL7gAAAIUBAAATAAAAAAAAAAAA&#10;AAAAAAAAAABbQ29udGVudF9UeXBlc10ueG1sUEsBAi0AFAAGAAgAAAAhAFr0LFu/AAAAFQEAAAsA&#10;AAAAAAAAAAAAAAAAHwEAAF9yZWxzLy5yZWxzUEsBAi0AFAAGAAgAAAAhAK98HFbEAAAA2wAAAA8A&#10;AAAAAAAAAAAAAAAABwIAAGRycy9kb3ducmV2LnhtbFBLBQYAAAAAAwADALcAAAD4AgAAAAA=&#10;">
+                  <v:roundrect id="Rounded Rectangle 73" o:spid="_x0000_s1052" style="position:absolute;top:10179;width:12249;height:7850;visibility:visible;mso-wrap-style:square;v-text-anchor:middle" arcsize="10923f" o:gfxdata="UEsDBBQABgAIAAAAIQDb4fbL7gAAAIUBAAATAAAAW0NvbnRlbnRfVHlwZXNdLnhtbHyQz07DMAyH&#10;70i8Q+QralM4IITa7kDhCAiNB7ASt43WOlEcyvb2pNu4IODoPz9/n1xv9vOkForiPDdwXVagiI23&#10;jocG3rdPxR0oScgWJ8/UwIEENu3lRb09BBKV0ywNjCmFe63FjDSjlD4Q50nv44wpl3HQAc0OB9I3&#10;VXWrjedEnIq03oC27qjHjympx31un0wiTQLq4bS4shrAECZnMGVTvbD9QSnOhDInjzsyuiBXWQP0&#10;r4R18jfgnHvJr4nOknrFmJ5xzhraRtHWf3Kkpfz/yGo5S+H73hkquyhdjr3R8m2lj09svwAAAP//&#10;AwBQSwMEFAAGAAgAAAAhAFr0LFu/AAAAFQEAAAsAAABfcmVscy8ucmVsc2zPwWrDMAwG4Ptg72B0&#10;X5TuUMaI01uh19I+gLGVxCy2jGSy9e1nemrHjpL4P0nD4SetZiPRyNnCruvBUPYcYp4tXC/Htw8w&#10;Wl0ObuVMFm6kcBhfX4Yzra62kC6xqGlKVgtLreUTUf1CyWnHhXKbTCzJ1VbKjMX5LzcTvvf9HuXR&#10;gPHJNKdgQU5hB+ZyK23zHztFL6w81c5zQp6m6P9TMfB3PtPWFCczVQtB9N4U2rp2HOA44NMz4y8A&#10;AAD//wMAUEsDBBQABgAIAAAAIQBuFhj6xAAAANsAAAAPAAAAZHJzL2Rvd25yZXYueG1sRI9Ba8JA&#10;FITvhf6H5RW8iG5qoUp0IyIUKgix0fb8yD43Idm3aXbV9N93C0KPw8x8w6zWg23FlXpfO1bwPE1A&#10;EJdO12wUnI5vkwUIH5A1to5JwQ95WGePDytMtbvxB12LYESEsE9RQRVCl0rpy4os+qnriKN3dr3F&#10;EGVvpO7xFuG2lbMkeZUWa44LFXa0rahsiotVMP5Oann4atznLqfZXJt8vDe5UqOnYbMEEWgI/+F7&#10;+10rmL/A35f4A2T2CwAA//8DAFBLAQItABQABgAIAAAAIQDb4fbL7gAAAIUBAAATAAAAAAAAAAAA&#10;AAAAAAAAAABbQ29udGVudF9UeXBlc10ueG1sUEsBAi0AFAAGAAgAAAAhAFr0LFu/AAAAFQEAAAsA&#10;AAAAAAAAAAAAAAAAHwEAAF9yZWxzLy5yZWxzUEsBAi0AFAAGAAgAAAAhAG4WGPrEAAAA2wAAAA8A&#10;AAAAAAAAAAAAAAAABwIAAGRycy9kb3ducmV2LnhtbFBLBQYAAAAAAwADALcAAAD4AgAAAAA=&#10;" fillcolor="white [3201]" strokecolor="#44546a [3215]" strokeweight="1pt">
+                    <v:stroke joinstyle="miter"/>
+                    <v:textbox>
+                      <w:txbxContent>
+                        <w:p>
+                          <w:pPr>
+                            <w:jc w:val="center"/>
+                          </w:pPr>
+                          <w:r>
+                            <w:t>Client computers</w:t>
+                          </w:r>
+                        </w:p>
+                      </w:txbxContent>
+                    </v:textbox>
+                  </v:roundrect>
+                  <v:group id="Group 74" o:spid="_x0000_s1053" style="position:absolute;left:17612;width:51138;height:24841" coordorigin="-3608" coordsize="51138,24841" o:gfxdata="UEsDBBQABgAIAAAAIQDb4fbL7gAAAIUBAAATAAAAW0NvbnRlbnRfVHlwZXNdLnhtbHyQz07DMAyH&#10;70i8Q+QralM4IITa7kDhCAiNB7ASt43WOlEcyvb2pNu4IODoPz9/n1xv9vOkForiPDdwXVagiI23&#10;jocG3rdPxR0oScgWJ8/UwIEENu3lRb09BBKV0ywNjCmFe63FjDSjlD4Q50nv44wpl3HQAc0OB9I3&#10;VXWrjedEnIq03oC27qjHjympx31un0wiTQLq4bS4shrAECZnMGVTvbD9QSnOhDInjzsyuiBXWQP0&#10;r4R18jfgnHvJr4nOknrFmJ5xzhraRtHWf3Kkpfz/yGo5S+H73hkquyhdjr3R8m2lj09svwAAAP//&#10;AwBQSwMEFAAGAAgAAAAhAFr0LFu/AAAAFQEAAAsAAABfcmVscy8ucmVsc2zPwWrDMAwG4Ptg72B0&#10;X5TuUMaI01uh19I+gLGVxCy2jGSy9e1nemrHjpL4P0nD4SetZiPRyNnCruvBUPYcYp4tXC/Htw8w&#10;Wl0ObuVMFm6kcBhfX4Yzra62kC6xqGlKVgtLreUTUf1CyWnHhXKbTCzJ1VbKjMX5LzcTvvf9HuXR&#10;gPHJNKdgQU5hB+ZyK23zHztFL6w81c5zQp6m6P9TMfB3PtPWFCczVQtB9N4U2rp2HOA44NMz4y8A&#10;AAD//wMAUEsDBBQABgAIAAAAIQBP2SG5xgAAANsAAAAPAAAAZHJzL2Rvd25yZXYueG1sRI9ba8JA&#10;FITfC/6H5Qh9q5vYViVmFRFb+iCCFxDfDtmTC2bPhuw2if++Wyj0cZiZb5h0PZhadNS6yrKCeBKB&#10;IM6srrhQcDl/vCxAOI+ssbZMCh7kYL0aPaWYaNvzkbqTL0SAsEtQQel9k0jpspIMuoltiIOX29ag&#10;D7ItpG6xD3BTy2kUzaTBisNCiQ1tS8rup2+j4LPHfvMa77r9Pd8+buf3w3Ufk1LP42GzBOFp8P/h&#10;v/aXVjB/g98v4QfI1Q8AAAD//wMAUEsBAi0AFAAGAAgAAAAhANvh9svuAAAAhQEAABMAAAAAAAAA&#10;AAAAAAAAAAAAAFtDb250ZW50X1R5cGVzXS54bWxQSwECLQAUAAYACAAAACEAWvQsW78AAAAVAQAA&#10;CwAAAAAAAAAAAAAAAAAfAQAAX3JlbHMvLnJlbHNQSwECLQAUAAYACAAAACEAT9khucYAAADbAAAA&#10;DwAAAAAAAAAAAAAAAAAHAgAAZHJzL2Rvd25yZXYueG1sUEsFBgAAAAADAAMAtwAAAPoCAAAAAA==&#10;">
+                    <v:roundrect id="Rounded Rectangle 75" o:spid="_x0000_s1054" style="position:absolute;left:-3608;width:51137;height:24841;visibility:visible;mso-wrap-style:square;v-text-anchor:middle" arcsize="10923f" o:gfxdata="UEsDBBQABgAIAAAAIQDb4fbL7gAAAIUBAAATAAAAW0NvbnRlbnRfVHlwZXNdLnhtbHyQz07DMAyH&#10;70i8Q+QralM4IITa7kDhCAiNB7ASt43WOlEcyvb2pNu4IODoPz9/n1xv9vOkForiPDdwXVagiI23&#10;jocG3rdPxR0oScgWJ8/UwIEENu3lRb09BBKV0ywNjCmFe63FjDSjlD4Q50nv44wpl3HQAc0OB9I3&#10;VXWrjedEnIq03oC27qjHjympx31un0wiTQLq4bS4shrAECZnMGVTvbD9QSnOhDInjzsyuiBXWQP0&#10;r4R18jfgnHvJr4nOknrFmJ5xzhraRtHWf3Kkpfz/yGo5S+H73hkquyhdjr3R8m2lj09svwAAAP//&#10;AwBQSwMEFAAGAAgAAAAhAFr0LFu/AAAAFQEAAAsAAABfcmVscy8ucmVsc2zPwWrDMAwG4Ptg72B0&#10;X5TuUMaI01uh19I+gLGVxCy2jGSy9e1nemrHjpL4P0nD4SetZiPRyNnCruvBUPYcYp4tXC/Htw8w&#10;Wl0ObuVMFm6kcBhfX4Yzra62kC6xqGlKVgtLreUTUf1CyWnHhXKbTCzJ1VbKjMX5LzcTvvf9HuXR&#10;gPHJNKdgQU5hB+ZyK23zHztFL6w81c5zQp6m6P9TMfB3PtPWFCczVQtB9N4U2rp2HOA44NMz4y8A&#10;AAD//wMAUEsDBBQABgAIAAAAIQCOsyUVxAAAANsAAAAPAAAAZHJzL2Rvd25yZXYueG1sRI9Ba8JA&#10;FITvhf6H5RW8iG4qtEp0IyIUKgix0fb8yD43Idm3aXbV9N93C0KPw8x8w6zWg23FlXpfO1bwPE1A&#10;EJdO12wUnI5vkwUIH5A1to5JwQ95WGePDytMtbvxB12LYESEsE9RQRVCl0rpy4os+qnriKN3dr3F&#10;EGVvpO7xFuG2lbMkeZUWa44LFXa0rahsiotVMP5Oann4atznLqfZXJt8vDe5UqOnYbMEEWgI/+F7&#10;+10rmL/A35f4A2T2CwAA//8DAFBLAQItABQABgAIAAAAIQDb4fbL7gAAAIUBAAATAAAAAAAAAAAA&#10;AAAAAAAAAABbQ29udGVudF9UeXBlc10ueG1sUEsBAi0AFAAGAAgAAAAhAFr0LFu/AAAAFQEAAAsA&#10;AAAAAAAAAAAAAAAAHwEAAF9yZWxzLy5yZWxzUEsBAi0AFAAGAAgAAAAhAI6zJRXEAAAA2wAAAA8A&#10;AAAAAAAAAAAAAAAABwIAAGRycy9kb3ducmV2LnhtbFBLBQYAAAAAAwADALcAAAD4AgAAAAA=&#10;" fillcolor="white [3201]" strokecolor="#44546a [3215]" strokeweight="1pt">
+                      <v:stroke joinstyle="miter"/>
+                    </v:roundrect>
+                    <v:rect id="Rectangle 76" o:spid="_x0000_s1055" style="position:absolute;left:-1596;top:2156;width:14535;height:20612;visibility:visible;mso-wrap-style:square;v-text-anchor:middle" o:gfxdata="UEsDBBQABgAIAAAAIQDb4fbL7gAAAIUBAAATAAAAW0NvbnRlbnRfVHlwZXNdLnhtbHyQz07DMAyH&#10;70i8Q+QralM4IITa7kDhCAiNB7ASt43WOlEcyvb2pNu4IODoPz9/n1xv9vOkForiPDdwXVagiI23&#10;jocG3rdPxR0oScgWJ8/UwIEENu3lRb09BBKV0ywNjCmFe63FjDSjlD4Q50nv44wpl3HQAc0OB9I3&#10;VXWrjedEnIq03oC27qjHjympx31un0wiTQLq4bS4shrAECZnMGVTvbD9QSnOhDInjzsyuiBXWQP0&#10;r4R18jfgnHvJr4nOknrFmJ5xzhraRtHWf3Kkpfz/yGo5S+H73hkquyhdjr3R8m2lj09svwAAAP//&#10;AwBQSwMEFAAGAAgAAAAhAFr0LFu/AAAAFQEAAAsAAABfcmVscy8ucmVsc2zPwWrDMAwG4Ptg72B0&#10;X5TuUMaI01uh19I+gLGVxCy2jGSy9e1nemrHjpL4P0nD4SetZiPRyNnCruvBUPYcYp4tXC/Htw8w&#10;Wl0ObuVMFm6kcBhfX4Yzra62kC6xqGlKVgtLreUTUf1CyWnHhXKbTCzJ1VbKjMX5LzcTvvf9HuXR&#10;gPHJNKdgQU5hB+ZyK23zHztFL6w81c5zQp6m6P9TMfB3PtPWFCczVQtB9N4U2rp2HOA44NMz4y8A&#10;AAD//wMAUEsDBBQABgAIAAAAIQBG6kEowQAAANsAAAAPAAAAZHJzL2Rvd25yZXYueG1sRI/disIw&#10;FITvhX2HcBb2zqZ6UbWallUQ9krw5wGOzbEpNielyWp3n94IgpfDzHzDrMrBtuJGvW8cK5gkKQji&#10;yumGawWn43Y8B+EDssbWMSn4Iw9l8TFaYa7dnfd0O4RaRAj7HBWYELpcSl8ZsugT1xFH7+J6iyHK&#10;vpa6x3uE21ZO0zSTFhuOCwY72hiqrodfq6DyRIvz/9nSJGS4c2a/3qZrpb4+h+8liEBDeIdf7R+t&#10;YJbB80v8AbJ4AAAA//8DAFBLAQItABQABgAIAAAAIQDb4fbL7gAAAIUBAAATAAAAAAAAAAAAAAAA&#10;AAAAAABbQ29udGVudF9UeXBlc10ueG1sUEsBAi0AFAAGAAgAAAAhAFr0LFu/AAAAFQEAAAsAAAAA&#10;AAAAAAAAAAAAHwEAAF9yZWxzLy5yZWxzUEsBAi0AFAAGAAgAAAAhAEbqQSjBAAAA2wAAAA8AAAAA&#10;AAAAAAAAAAAABwIAAGRycy9kb3ducmV2LnhtbFBLBQYAAAAAAwADALcAAAD1AgAAAAA=&#10;" fillcolor="white [3201]" strokecolor="#44546a [3215]" strokeweight="1pt">
+                      <v:textbox style="layout-flow:vertical;mso-layout-flow-alt:bottom-to-top">
+                        <w:txbxContent>
+                          <w:p>
+                            <w:pPr>
+                              <w:spacing w:line="240" w:lineRule="auto"/>
+                              <w:jc w:val="center"/>
+                            </w:pPr>
+                            <w:r>
+                              <w:t>JobRec Task Management</w:t>
+                            </w:r>
+                          </w:p>
+                        </w:txbxContent>
+                      </v:textbox>
+                    </v:rect>
+                    <v:rect id="Rectangle 77" o:spid="_x0000_s1056" style="position:absolute;left:19236;top:2156;width:14061;height:6293;visibility:visible;mso-wrap-style:square;v-text-anchor:middle" o:gfxdata="UEsDBBQABgAIAAAAIQDb4fbL7gAAAIUBAAATAAAAW0NvbnRlbnRfVHlwZXNdLnhtbHyQz07DMAyH&#10;70i8Q+QralM4IITa7kDhCAiNB7ASt43WOlEcyvb2pNu4IODoPz9/n1xv9vOkForiPDdwXVagiI23&#10;jocG3rdPxR0oScgWJ8/UwIEENu3lRb09BBKV0ywNjCmFe63FjDSjlD4Q50nv44wpl3HQAc0OB9I3&#10;VXWrjedEnIq03oC27qjHjympx31un0wiTQLq4bS4shrAECZnMGVTvbD9QSnOhDInjzsyuiBXWQP0&#10;r4R18jfgnHvJr4nOknrFmJ5xzhraRtHWf3Kkpfz/yGo5S+H73hkquyhdjr3R8m2lj09svwAAAP//&#10;AwBQSwMEFAAGAAgAAAAhAFr0LFu/AAAAFQEAAAsAAABfcmVscy8ucmVsc2zPwWrDMAwG4Ptg72B0&#10;X5TuUMaI01uh19I+gLGVxCy2jGSy9e1nemrHjpL4P0nD4SetZiPRyNnCruvBUPYcYp4tXC/Htw8w&#10;Wl0ObuVMFm6kcBhfX4Yzra62kC6xqGlKVgtLreUTUf1CyWnHhXKbTCzJ1VbKjMX5LzcTvvf9HuXR&#10;gPHJNKdgQU5hB+ZyK23zHztFL6w81c5zQp6m6P9TMfB3PtPWFCczVQtB9N4U2rp2HOA44NMz4y8A&#10;AAD//wMAUEsDBBQABgAIAAAAIQBZFfCVwwAAANsAAAAPAAAAZHJzL2Rvd25yZXYueG1sRI9BawIx&#10;FITvBf9DeIK3mlWhytYoRRHEnnZV6PGxeW5CNy/LJrrrv28KhR6HmfmGWW8H14gHdcF6VjCbZiCI&#10;K68t1wou58PrCkSIyBobz6TgSQG2m9HLGnPtey7oUcZaJAiHHBWYGNtcylAZchimviVO3s13DmOS&#10;XS11h32Cu0bOs+xNOrScFgy2tDNUfZd3p0Byu7Dlwva+2H+Z2bU4fJ5uV6Um4+HjHUSkIf6H/9pH&#10;rWC5hN8v6QfIzQ8AAAD//wMAUEsBAi0AFAAGAAgAAAAhANvh9svuAAAAhQEAABMAAAAAAAAAAAAA&#10;AAAAAAAAAFtDb250ZW50X1R5cGVzXS54bWxQSwECLQAUAAYACAAAACEAWvQsW78AAAAVAQAACwAA&#10;AAAAAAAAAAAAAAAfAQAAX3JlbHMvLnJlbHNQSwECLQAUAAYACAAAACEAWRXwlcMAAADbAAAADwAA&#10;AAAAAAAAAAAAAAAHAgAAZHJzL2Rvd25yZXYueG1sUEsFBgAAAAADAAMAtwAAAPcCAAAAAA==&#10;" fillcolor="white [3201]" strokecolor="#44546a [3215]" strokeweight="1pt">
+                      <v:textbox>
+                        <w:txbxContent>
+                          <w:p>
+                            <w:pPr>
+                              <w:jc w:val="center"/>
+                            </w:pPr>
+                            <w:r>
+                              <w:t>Analyzation</w:t>
+                            </w:r>
+                          </w:p>
+                        </w:txbxContent>
+                      </v:textbox>
+                    </v:rect>
+                    <v:rect id="Rectangle 78" o:spid="_x0000_s1057" style="position:absolute;left:19236;top:9316;width:14061;height:10881;visibility:visible;mso-wrap-style:square;v-text-anchor:middle" o:gfxdata="UEsDBBQABgAIAAAAIQDb4fbL7gAAAIUBAAATAAAAW0NvbnRlbnRfVHlwZXNdLnhtbHyQz07DMAyH&#10;70i8Q+QralM4IITa7kDhCAiNB7ASt43WOlEcyvb2pNu4IODoPz9/n1xv9vOkForiPDdwXVagiI23&#10;jocG3rdPxR0oScgWJ8/UwIEENu3lRb09BBKV0ywNjCmFe63FjDSjlD4Q50nv44wpl3HQAc0OB9I3&#10;VXWrjedEnIq03oC27qjHjympx31un0wiTQLq4bS4shrAECZnMGVTvbD9QSnOhDInjzsyuiBXWQP0&#10;r4R18jfgnHvJr4nOknrFmJ5xzhraRtHWf3Kkpfz/yGo5S+H73hkquyhdjr3R8m2lj09svwAAAP//&#10;AwBQSwMEFAAGAAgAAAAhAFr0LFu/AAAAFQEAAAsAAABfcmVscy8ucmVsc2zPwWrDMAwG4Ptg72B0&#10;X5TuUMaI01uh19I+gLGVxCy2jGSy9e1nemrHjpL4P0nD4SetZiPRyNnCruvBUPYcYp4tXC/Htw8w&#10;Wl0ObuVMFm6kcBhfX4Yzra62kC6xqGlKVgtLreUTUf1CyWnHhXKbTCzJ1VbKjMX5LzcTvvf9HuXR&#10;gPHJNKdgQU5hB+ZyK23zHztFL6w81c5zQp6m6P9TMfB3PtPWFCczVQtB9N4U2rp2HOA44NMz4y8A&#10;AAD//wMAUEsDBBQABgAIAAAAIQAoimTnvwAAANsAAAAPAAAAZHJzL2Rvd25yZXYueG1sRE/Pa8Iw&#10;FL4L/g/hCbtpqoJKZxTZEMZ2alXY8dE8m2DzUppou/9+OQgeP77f2/3gGvGgLljPCuazDARx5bXl&#10;WsH5dJxuQISIrLHxTAr+KMB+Nx5tMde+54IeZaxFCuGQowITY5tLGSpDDsPMt8SJu/rOYUywq6Xu&#10;sE/hrpGLLFtJh5ZTg8GWPgxVt/LuFEhul7Zc2t4Xn79mfimOP9/Xi1Jvk+HwDiLSEF/ip/tLK1in&#10;selL+gFy9w8AAP//AwBQSwECLQAUAAYACAAAACEA2+H2y+4AAACFAQAAEwAAAAAAAAAAAAAAAAAA&#10;AAAAW0NvbnRlbnRfVHlwZXNdLnhtbFBLAQItABQABgAIAAAAIQBa9CxbvwAAABUBAAALAAAAAAAA&#10;AAAAAAAAAB8BAABfcmVscy8ucmVsc1BLAQItABQABgAIAAAAIQAoimTnvwAAANsAAAAPAAAAAAAA&#10;AAAAAAAAAAcCAABkcnMvZG93bnJldi54bWxQSwUGAAAAAAMAAwC3AAAA8wIAAAAA&#10;" fillcolor="white [3201]" strokecolor="#44546a [3215]" strokeweight="1pt">
+                      <v:textbox>
+                        <w:txbxContent>
+                          <w:p>
+                            <w:pPr>
+                              <w:pStyle w:val="NoSpacing"/>
+                              <w:jc w:val="center"/>
+                            </w:pPr>
+                            <w:r>
+                              <w:t>JobRecAlg Comparer</w:t>
+                            </w:r>
+                          </w:p>
+                        </w:txbxContent>
+                      </v:textbox>
+                    </v:rect>
+                    <v:shape id="Can 79" o:spid="_x0000_s1058" type="#_x0000_t22" style="position:absolute;left:37869;top:2156;width:8014;height:20612;visibility:visible;mso-wrap-style:square;v-text-anchor:middle" o:gfxdata="UEsDBBQABgAIAAAAIQDb4fbL7gAAAIUBAAATAAAAW0NvbnRlbnRfVHlwZXNdLnhtbHyQz07DMAyH&#10;70i8Q+QralM4IITa7kDhCAiNB7ASt43WOlEcyvb2pNu4IODoPz9/n1xv9vOkForiPDdwXVagiI23&#10;jocG3rdPxR0oScgWJ8/UwIEENu3lRb09BBKV0ywNjCmFe63FjDSjlD4Q50nv44wpl3HQAc0OB9I3&#10;VXWrjedEnIq03oC27qjHjympx31un0wiTQLq4bS4shrAECZnMGVTvbD9QSnOhDInjzsyuiBXWQP0&#10;r4R18jfgnHvJr4nOknrFmJ5xzhraRtHWf3Kkpfz/yGo5S+H73hkquyhdjr3R8m2lj09svwAAAP//&#10;AwBQSwMEFAAGAAgAAAAhAFr0LFu/AAAAFQEAAAsAAABfcmVscy8ucmVsc2zPwWrDMAwG4Ptg72B0&#10;X5TuUMaI01uh19I+gLGVxCy2jGSy9e1nemrHjpL4P0nD4SetZiPRyNnCruvBUPYcYp4tXC/Htw8w&#10;Wl0ObuVMFm6kcBhfX4Yzra62kC6xqGlKVgtLreUTUf1CyWnHhXKbTCzJ1VbKjMX5LzcTvvf9HuXR&#10;gPHJNKdgQU5hB+ZyK23zHztFL6w81c5zQp6m6P9TMfB3PtPWFCczVQtB9N4U2rp2HOA44NMz4y8A&#10;AAD//wMAUEsDBBQABgAIAAAAIQD8gW1dwwAAANsAAAAPAAAAZHJzL2Rvd25yZXYueG1sRI9La8JA&#10;FIX3Bf/DcIXu6sQu2iQ6itoK6a7VuL9krkkwcydkpnn46zuFQpeH8/g46+1oGtFT52rLCpaLCARx&#10;YXXNpYL8fHyKQTiPrLGxTAomcrDdzB7WmGo78Bf1J1+KMMIuRQWV920qpSsqMugWtiUO3tV2Bn2Q&#10;XSl1h0MYN418jqIXabDmQKiwpUNFxe30bQK3vkQ57j/v7/nbbfrIssTHlCj1OB93KxCeRv8f/mtn&#10;WsFrAr9fwg+Qmx8AAAD//wMAUEsBAi0AFAAGAAgAAAAhANvh9svuAAAAhQEAABMAAAAAAAAAAAAA&#10;AAAAAAAAAFtDb250ZW50X1R5cGVzXS54bWxQSwECLQAUAAYACAAAACEAWvQsW78AAAAVAQAACwAA&#10;AAAAAAAAAAAAAAAfAQAAX3JlbHMvLnJlbHNQSwECLQAUAAYACAAAACEA/IFtXcMAAADbAAAADwAA&#10;AAAAAAAAAAAAAAAHAgAAZHJzL2Rvd25yZXYueG1sUEsFBgAAAAADAAMAtwAAAPcCAAAAAA==&#10;" adj="2099" fillcolor="white [3201]" strokecolor="#44546a [3215]" strokeweight="1pt">
+                      <v:stroke joinstyle="miter"/>
+                      <v:textbox style="layout-flow:vertical;mso-layout-flow-alt:bottom-to-top">
+                        <w:txbxContent>
+                          <w:p>
+                            <w:pPr>
+                              <w:jc w:val="center"/>
+                            </w:pPr>
+                            <w:r>
+                              <w:t>Database</w:t>
+                            </w:r>
+                          </w:p>
+                        </w:txbxContent>
+                      </v:textbox>
+                    </v:shape>
+                    <v:shapetype id="_x0000_t32" coordsize="21600,21600" o:spt="32" o:oned="t" path="m,l21600,21600e" filled="f">
+                      <v:path arrowok="t" fillok="f" o:connecttype="none"/>
+                      <o:lock v:ext="edit" shapetype="t"/>
+                    </v:shapetype>
+                    <v:shape id="Straight Arrow Connector 80" o:spid="_x0000_s1059" type="#_x0000_t32" style="position:absolute;left:12939;top:20962;width:24154;height:172;flip:y;visibility:visible;mso-wrap-style:square" o:connectortype="straight" o:gfxdata="UEsDBBQABgAIAAAAIQDb4fbL7gAAAIUBAAATAAAAW0NvbnRlbnRfVHlwZXNdLnhtbHyQz07DMAyH&#10;70i8Q+QralM4IITa7kDhCAiNB7ASt43WOlEcyvb2pNu4IODoPz9/n1xv9vOkForiPDdwXVagiI23&#10;jocG3rdPxR0oScgWJ8/UwIEENu3lRb09BBKV0ywNjCmFe63FjDSjlD4Q50nv44wpl3HQAc0OB9I3&#10;VXWrjedEnIq03oC27qjHjympx31un0wiTQLq4bS4shrAECZnMGVTvbD9QSnOhDInjzsyuiBXWQP0&#10;r4R18jfgnHvJr4nOknrFmJ5xzhraRtHWf3Kkpfz/yGo5S+H73hkquyhdjr3R8m2lj09svwAAAP//&#10;AwBQSwMEFAAGAAgAAAAhAFr0LFu/AAAAFQEAAAsAAABfcmVscy8ucmVsc2zPwWrDMAwG4Ptg72B0&#10;X5TuUMaI01uh19I+gLGVxCy2jGSy9e1nemrHjpL4P0nD4SetZiPRyNnCruvBUPYcYp4tXC/Htw8w&#10;Wl0ObuVMFm6kcBhfX4Yzra62kC6xqGlKVgtLreUTUf1CyWnHhXKbTCzJ1VbKjMX5LzcTvvf9HuXR&#10;gPHJNKdgQU5hB+ZyK23zHztFL6w81c5zQp6m6P9TMfB3PtPWFCczVQtB9N4U2rp2HOA44NMz4y8A&#10;AAD//wMAUEsDBBQABgAIAAAAIQAGf7bwvwAAANsAAAAPAAAAZHJzL2Rvd25yZXYueG1sRE9Ni8Iw&#10;EL0L/ocwgjdN9bBoNYoosiJ4WFf2PDZjU2wmoYla/fXmsODx8b7ny9bW4k5NqBwrGA0zEMSF0xWX&#10;Ck6/28EERIjIGmvHpOBJAZaLbmeOuXYP/qH7MZYihXDIUYGJ0edShsKQxTB0njhxF9dYjAk2pdQN&#10;PlK4reU4y76kxYpTg0FPa0PF9XizCs5+w3+7qT8Ur29tZLu/3s72pFS/165mICK18SP+d++0gkla&#10;n76kHyAXbwAAAP//AwBQSwECLQAUAAYACAAAACEA2+H2y+4AAACFAQAAEwAAAAAAAAAAAAAAAAAA&#10;AAAAW0NvbnRlbnRfVHlwZXNdLnhtbFBLAQItABQABgAIAAAAIQBa9CxbvwAAABUBAAALAAAAAAAA&#10;AAAAAAAAAB8BAABfcmVscy8ucmVsc1BLAQItABQABgAIAAAAIQAGf7bwvwAAANsAAAAPAAAAAAAA&#10;AAAAAAAAAAcCAABkcnMvZG93bnJldi54bWxQSwUGAAAAAAMAAwC3AAAA8wIAAAAA&#10;" strokecolor="#44546a [3215]" strokeweight=".5pt">
+                      <v:stroke startarrow="open" endarrow="open" joinstyle="miter"/>
+                    </v:shape>
+                    <v:shape id="Straight Arrow Connector 81" o:spid="_x0000_s1060" type="#_x0000_t32" style="position:absolute;left:12939;top:4830;width:5492;height:87;flip:y;visibility:visible;mso-wrap-style:square" o:connectortype="straight" o:gfxdata="UEsDBBQABgAIAAAAIQDb4fbL7gAAAIUBAAATAAAAW0NvbnRlbnRfVHlwZXNdLnhtbHyQz07DMAyH&#10;70i8Q+QralM4IITa7kDhCAiNB7ASt43WOlEcyvb2pNu4IODoPz9/n1xv9vOkForiPDdwXVagiI23&#10;jocG3rdPxR0oScgWJ8/UwIEENu3lRb09BBKV0ywNjCmFe63FjDSjlD4Q50nv44wpl3HQAc0OB9I3&#10;VXWrjedEnIq03oC27qjHjympx31un0wiTQLq4bS4shrAECZnMGVTvbD9QSnOhDInjzsyuiBXWQP0&#10;r4R18jfgnHvJr4nOknrFmJ5xzhraRtHWf3Kkpfz/yGo5S+H73hkquyhdjr3R8m2lj09svwAAAP//&#10;AwBQSwMEFAAGAAgAAAAhAFr0LFu/AAAAFQEAAAsAAABfcmVscy8ucmVsc2zPwWrDMAwG4Ptg72B0&#10;X5TuUMaI01uh19I+gLGVxCy2jGSy9e1nemrHjpL4P0nD4SetZiPRyNnCruvBUPYcYp4tXC/Htw8w&#10;Wl0ObuVMFm6kcBhfX4Yzra62kC6xqGlKVgtLreUTUf1CyWnHhXKbTCzJ1VbKjMX5LzcTvvf9HuXR&#10;gPHJNKdgQU5hB+ZyK23zHztFL6w81c5zQp6m6P9TMfB3PtPWFCczVQtB9N4U2rp2HOA44NMz4y8A&#10;AAD//wMAUEsDBBQABgAIAAAAIQDPnQX4wgAAANsAAAAPAAAAZHJzL2Rvd25yZXYueG1sRI/disIw&#10;FITvhX2HcBb2RtZUL/ypRpFlV7wTqw9waM62xeakJqmtb28EwcthZr5hVpve1OJGzleWFYxHCQji&#10;3OqKCwXn09/3HIQPyBpry6TgTh4264/BClNtOz7SLQuFiBD2KSooQ2hSKX1ekkE/sg1x9P6tMxii&#10;dIXUDrsIN7WcJMlUGqw4LpTY0E9J+SVrjQL3u2vb4SHQZHY4t3LX6OG1Wyj19dlvlyAC9eEdfrX3&#10;WsF8DM8v8QfI9QMAAP//AwBQSwECLQAUAAYACAAAACEA2+H2y+4AAACFAQAAEwAAAAAAAAAAAAAA&#10;AAAAAAAAW0NvbnRlbnRfVHlwZXNdLnhtbFBLAQItABQABgAIAAAAIQBa9CxbvwAAABUBAAALAAAA&#10;AAAAAAAAAAAAAB8BAABfcmVscy8ucmVsc1BLAQItABQABgAIAAAAIQDPnQX4wgAAANsAAAAPAAAA&#10;AAAAAAAAAAAAAAcCAABkcnMvZG93bnJldi54bWxQSwUGAAAAAAMAAwC3AAAA9gIAAAAA&#10;" strokecolor="#44546a [3215]" strokeweight=".5pt">
+                      <v:stroke endarrow="open" joinstyle="miter"/>
+                    </v:shape>
+                    <v:shape id="Straight Arrow Connector 82" o:spid="_x0000_s1061" type="#_x0000_t32" style="position:absolute;left:33297;top:4917;width:3791;height:0;visibility:visible;mso-wrap-style:square" o:connectortype="straight" o:gfxdata="UEsDBBQABgAIAAAAIQDb4fbL7gAAAIUBAAATAAAAW0NvbnRlbnRfVHlwZXNdLnhtbHyQz07DMAyH&#10;70i8Q+QralM4IITa7kDhCAiNB7ASt43WOlEcyvb2pNu4IODoPz9/n1xv9vOkForiPDdwXVagiI23&#10;jocG3rdPxR0oScgWJ8/UwIEENu3lRb09BBKV0ywNjCmFe63FjDSjlD4Q50nv44wpl3HQAc0OB9I3&#10;VXWrjedEnIq03oC27qjHjympx31un0wiTQLq4bS4shrAECZnMGVTvbD9QSnOhDInjzsyuiBXWQP0&#10;r4R18jfgnHvJr4nOknrFmJ5xzhraRtHWf3Kkpfz/yGo5S+H73hkquyhdjr3R8m2lj09svwAAAP//&#10;AwBQSwMEFAAGAAgAAAAhAFr0LFu/AAAAFQEAAAsAAABfcmVscy8ucmVsc2zPwWrDMAwG4Ptg72B0&#10;X5TuUMaI01uh19I+gLGVxCy2jGSy9e1nemrHjpL4P0nD4SetZiPRyNnCruvBUPYcYp4tXC/Htw8w&#10;Wl0ObuVMFm6kcBhfX4Yzra62kC6xqGlKVgtLreUTUf1CyWnHhXKbTCzJ1VbKjMX5LzcTvvf9HuXR&#10;gPHJNKdgQU5hB+ZyK23zHztFL6w81c5zQp6m6P9TMfB3PtPWFCczVQtB9N4U2rp2HOA44NMz4y8A&#10;AAD//wMAUEsDBBQABgAIAAAAIQD2f0ZzxAAAANsAAAAPAAAAZHJzL2Rvd25yZXYueG1sRI/RaoNA&#10;FETfC/2H5RbyUpLVFIKYbKQJVHwpRZMPuLi3KnHvirs1Jl+fLRT6OMzMGWaXzaYXE42us6wgXkUg&#10;iGurO24UnE8fywSE88gae8uk4EYOsv3z0w5Tba9c0lT5RgQIuxQVtN4PqZSubsmgW9mBOHjfdjTo&#10;gxwbqUe8Brjp5TqKNtJgx2GhxYGOLdWX6scoKDd5WX3ll8+3+yF+TQpdniealVq8zO9bEJ5m/x/+&#10;axdaQbKG3y/hB8j9AwAA//8DAFBLAQItABQABgAIAAAAIQDb4fbL7gAAAIUBAAATAAAAAAAAAAAA&#10;AAAAAAAAAABbQ29udGVudF9UeXBlc10ueG1sUEsBAi0AFAAGAAgAAAAhAFr0LFu/AAAAFQEAAAsA&#10;AAAAAAAAAAAAAAAAHwEAAF9yZWxzLy5yZWxzUEsBAi0AFAAGAAgAAAAhAPZ/RnPEAAAA2wAAAA8A&#10;AAAAAAAAAAAAAAAABwIAAGRycy9kb3ducmV2LnhtbFBLBQYAAAAAAwADALcAAAD4AgAAAAA=&#10;" strokecolor="#44546a [3215]" strokeweight=".5pt">
+                      <v:stroke startarrow="open" endarrow="open" joinstyle="miter"/>
+                    </v:shape>
+                    <v:shape id="Straight Arrow Connector 83" o:spid="_x0000_s1062" type="#_x0000_t32" style="position:absolute;left:33297;top:13457;width:3791;height:0;visibility:visible;mso-wrap-style:square" o:connectortype="straight" o:gfxdata="UEsDBBQABgAIAAAAIQDb4fbL7gAAAIUBAAATAAAAW0NvbnRlbnRfVHlwZXNdLnhtbHyQz07DMAyH&#10;70i8Q+QralM4IITa7kDhCAiNB7ASt43WOlEcyvb2pNu4IODoPz9/n1xv9vOkForiPDdwXVagiI23&#10;jocG3rdPxR0oScgWJ8/UwIEENu3lRb09BBKV0ywNjCmFe63FjDSjlD4Q50nv44wpl3HQAc0OB9I3&#10;VXWrjedEnIq03oC27qjHjympx31un0wiTQLq4bS4shrAECZnMGVTvbD9QSnOhDInjzsyuiBXWQP0&#10;r4R18jfgnHvJr4nOknrFmJ5xzhraRtHWf3Kkpfz/yGo5S+H73hkquyhdjr3R8m2lj09svwAAAP//&#10;AwBQSwMEFAAGAAgAAAAhAFr0LFu/AAAAFQEAAAsAAABfcmVscy8ucmVsc2zPwWrDMAwG4Ptg72B0&#10;X5TuUMaI01uh19I+gLGVxCy2jGSy9e1nemrHjpL4P0nD4SetZiPRyNnCruvBUPYcYp4tXC/Htw8w&#10;Wl0ObuVMFm6kcBhfX4Yzra62kC6xqGlKVgtLreUTUf1CyWnHhXKbTCzJ1VbKjMX5LzcTvvf9HuXR&#10;gPHJNKdgQU5hB+ZyK23zHztFL6w81c5zQp6m6P9TMfB3PtPWFCczVQtB9N4U2rp2HOA44NMz4y8A&#10;AAD//wMAUEsDBBQABgAIAAAAIQCZM+PowwAAANsAAAAPAAAAZHJzL2Rvd25yZXYueG1sRI/RisIw&#10;FETfBf8hXGFfZE1dQUrXKO6C4otIaz/g0lzbYnNTmlirX28WFnwcZuYMs9oMphE9da62rGA+i0AQ&#10;F1bXXCrIz7vPGITzyBoby6TgQQ426/FohYm2d06pz3wpAoRdggoq79tESldUZNDNbEscvIvtDPog&#10;u1LqDu8Bbhr5FUVLabDmsFBhS78VFdfsZhSky32anfbX4+L5M5/GB53mPQ1KfUyG7TcIT4N/h//b&#10;B60gXsDfl/AD5PoFAAD//wMAUEsBAi0AFAAGAAgAAAAhANvh9svuAAAAhQEAABMAAAAAAAAAAAAA&#10;AAAAAAAAAFtDb250ZW50X1R5cGVzXS54bWxQSwECLQAUAAYACAAAACEAWvQsW78AAAAVAQAACwAA&#10;AAAAAAAAAAAAAAAfAQAAX3JlbHMvLnJlbHNQSwECLQAUAAYACAAAACEAmTPj6MMAAADbAAAADwAA&#10;AAAAAAAAAAAAAAAHAgAAZHJzL2Rvd25yZXYueG1sUEsFBgAAAAADAAMAtwAAAPcCAAAAAA==&#10;" strokecolor="#44546a [3215]" strokeweight=".5pt">
+                      <v:stroke startarrow="open" endarrow="open" joinstyle="miter"/>
+                    </v:shape>
+                    <v:shape id="Straight Arrow Connector 84" o:spid="_x0000_s1063" type="#_x0000_t32" style="position:absolute;left:12939;top:14406;width:6297;height:0;visibility:visible;mso-wrap-style:square" o:connectortype="straight" o:gfxdata="UEsDBBQABgAIAAAAIQDb4fbL7gAAAIUBAAATAAAAW0NvbnRlbnRfVHlwZXNdLnhtbHyQz07DMAyH&#10;70i8Q+QralM4IITa7kDhCAiNB7ASt43WOlEcyvb2pNu4IODoPz9/n1xv9vOkForiPDdwXVagiI23&#10;jocG3rdPxR0oScgWJ8/UwIEENu3lRb09BBKV0ywNjCmFe63FjDSjlD4Q50nv44wpl3HQAc0OB9I3&#10;VXWrjedEnIq03oC27qjHjympx31un0wiTQLq4bS4shrAECZnMGVTvbD9QSnOhDInjzsyuiBXWQP0&#10;r4R18jfgnHvJr4nOknrFmJ5xzhraRtHWf3Kkpfz/yGo5S+H73hkquyhdjr3R8m2lj09svwAAAP//&#10;AwBQSwMEFAAGAAgAAAAhAFr0LFu/AAAAFQEAAAsAAABfcmVscy8ucmVsc2zPwWrDMAwG4Ptg72B0&#10;X5TuUMaI01uh19I+gLGVxCy2jGSy9e1nemrHjpL4P0nD4SetZiPRyNnCruvBUPYcYp4tXC/Htw8w&#10;Wl0ObuVMFm6kcBhfX4Yzra62kC6xqGlKVgtLreUTUf1CyWnHhXKbTCzJ1VbKjMX5LzcTvvf9HuXR&#10;gPHJNKdgQU5hB+ZyK23zHztFL6w81c5zQp6m6P9TMfB3PtPWFCczVQtB9N4U2rp2HOA44NMz4y8A&#10;AAD//wMAUEsDBBQABgAIAAAAIQDeC1OZxAAAANsAAAAPAAAAZHJzL2Rvd25yZXYueG1sRI/dasJA&#10;FITvhb7Dcgre6SYiYqOrlBZBEPGntdeH7DEJZs+G7DaJPr0rCF4OM/MNM192phQN1a6wrCAeRiCI&#10;U6sLzhT8/qwGUxDOI2ssLZOCKzlYLt56c0y0bflAzdFnIkDYJagg975KpHRpTgbd0FbEwTvb2qAP&#10;ss6krrENcFPKURRNpMGCw0KOFX3llF6O/0ZB9n07b09R8xfvd/Fos2rd6UM6pfrv3ecMhKfOv8LP&#10;9lormI7h8SX8ALm4AwAA//8DAFBLAQItABQABgAIAAAAIQDb4fbL7gAAAIUBAAATAAAAAAAAAAAA&#10;AAAAAAAAAABbQ29udGVudF9UeXBlc10ueG1sUEsBAi0AFAAGAAgAAAAhAFr0LFu/AAAAFQEAAAsA&#10;AAAAAAAAAAAAAAAAHwEAAF9yZWxzLy5yZWxzUEsBAi0AFAAGAAgAAAAhAN4LU5nEAAAA2wAAAA8A&#10;AAAAAAAAAAAAAAAABwIAAGRycy9kb3ducmV2LnhtbFBLBQYAAAAAAwADALcAAAD4AgAAAAA=&#10;" strokecolor="#44546a [3215]" strokeweight=".5pt">
+                      <v:stroke endarrow="open" joinstyle="miter"/>
+                    </v:shape>
+                  </v:group>
+                </v:group>
+                <v:shape id="Straight Arrow Connector 85" o:spid="_x0000_s1064" type="#_x0000_t32" style="position:absolute;left:13198;top:11128;width:4414;height:172;flip:y;visibility:visible;mso-wrap-style:square" o:connectortype="straight" o:gfxdata="UEsDBBQABgAIAAAAIQDb4fbL7gAAAIUBAAATAAAAW0NvbnRlbnRfVHlwZXNdLnhtbHyQz07DMAyH&#10;70i8Q+QralM4IITa7kDhCAiNB7ASt43WOlEcyvb2pNu4IODoPz9/n1xv9vOkForiPDdwXVagiI23&#10;jocG3rdPxR0oScgWJ8/UwIEENu3lRb09BBKV0ywNjCmFe63FjDSjlD4Q50nv44wpl3HQAc0OB9I3&#10;VXWrjedEnIq03oC27qjHjympx31un0wiTQLq4bS4shrAECZnMGVTvbD9QSnOhDInjzsyuiBXWQP0&#10;r4R18jfgnHvJr4nOknrFmJ5xzhraRtHWf3Kkpfz/yGo5S+H73hkquyhdjr3R8m2lj09svwAAAP//&#10;AwBQSwMEFAAGAAgAAAAhAFr0LFu/AAAAFQEAAAsAAABfcmVscy8ucmVsc2zPwWrDMAwG4Ptg72B0&#10;X5TuUMaI01uh19I+gLGVxCy2jGSy9e1nemrHjpL4P0nD4SetZiPRyNnCruvBUPYcYp4tXC/Htw8w&#10;Wl0ObuVMFm6kcBhfX4Yzra62kC6xqGlKVgtLreUTUf1CyWnHhXKbTCzJ1VbKjMX5LzcTvvf9HuXR&#10;gPHJNKdgQU5hB+ZyK23zHztFL6w81c5zQp6m6P9TMfB3PtPWFCczVQtB9N4U2rp2HOA44NMz4y8A&#10;AAD//wMAUEsDBBQABgAIAAAAIQCwpgP7wgAAANsAAAAPAAAAZHJzL2Rvd25yZXYueG1sRI/disIw&#10;FITvhX2HcBb2RjRV8K8aZZFd8U78eYBDc2yLzUk3SW337Y0geDnMzDfMatOZStzJ+dKygtEwAUGc&#10;WV1yruBy/h3MQfiArLGyTAr+ycNm/dFbYapty0e6n0IuIoR9igqKEOpUSp8VZNAPbU0cvat1BkOU&#10;LpfaYRvhppLjJJlKgyXHhQJr2haU3U6NUeB+dk3TPwQazw6XRu5q3f9rF0p9fXbfSxCBuvAOv9p7&#10;rWA+geeX+APk+gEAAP//AwBQSwECLQAUAAYACAAAACEA2+H2y+4AAACFAQAAEwAAAAAAAAAAAAAA&#10;AAAAAAAAW0NvbnRlbnRfVHlwZXNdLnhtbFBLAQItABQABgAIAAAAIQBa9CxbvwAAABUBAAALAAAA&#10;AAAAAAAAAAAAAB8BAABfcmVscy8ucmVsc1BLAQItABQABgAIAAAAIQCwpgP7wgAAANsAAAAPAAAA&#10;AAAAAAAAAAAAAAcCAABkcnMvZG93bnJldi54bWxQSwUGAAAAAAMAAwC3AAAA9gIAAAAA&#10;" strokecolor="#44546a [3215]" strokeweight=".5pt">
+                  <v:stroke endarrow="open" joinstyle="miter"/>
+                </v:shape>
+                <v:shape id="Straight Arrow Connector 86" o:spid="_x0000_s1065" type="#_x0000_t32" style="position:absolute;left:13198;top:15441;width:4414;height:1465;flip:x y;visibility:visible;mso-wrap-style:square" o:connectortype="straight" o:gfxdata="UEsDBBQABgAIAAAAIQDb4fbL7gAAAIUBAAATAAAAW0NvbnRlbnRfVHlwZXNdLnhtbHyQz07DMAyH&#10;70i8Q+QralM4IITa7kDhCAiNB7ASt43WOlEcyvb2pNu4IODoPz9/n1xv9vOkForiPDdwXVagiI23&#10;jocG3rdPxR0oScgWJ8/UwIEENu3lRb09BBKV0ywNjCmFe63FjDSjlD4Q50nv44wpl3HQAc0OB9I3&#10;VXWrjedEnIq03oC27qjHjympx31un0wiTQLq4bS4shrAECZnMGVTvbD9QSnOhDInjzsyuiBXWQP0&#10;r4R18jfgnHvJr4nOknrFmJ5xzhraRtHWf3Kkpfz/yGo5S+H73hkquyhdjr3R8m2lj09svwAAAP//&#10;AwBQSwMEFAAGAAgAAAAhAFr0LFu/AAAAFQEAAAsAAABfcmVscy8ucmVsc2zPwWrDMAwG4Ptg72B0&#10;X5TuUMaI01uh19I+gLGVxCy2jGSy9e1nemrHjpL4P0nD4SetZiPRyNnCruvBUPYcYp4tXC/Htw8w&#10;Wl0ObuVMFm6kcBhfX4Yzra62kC6xqGlKVgtLreUTUf1CyWnHhXKbTCzJ1VbKjMX5LzcTvvf9HuXR&#10;gPHJNKdgQU5hB+ZyK23zHztFL6w81c5zQp6m6P9TMfB3PtPWFCczVQtB9N4U2rp2HOA44NMz4y8A&#10;AAD//wMAUEsDBBQABgAIAAAAIQATb6i+wgAAANsAAAAPAAAAZHJzL2Rvd25yZXYueG1sRI9Lq8Iw&#10;FIT3gv8hHMGdpteF1GoUHwiCIvjan9uc25bbnJQm2vrvjSC4HGbmG2a2aE0pHlS7wrKCn2EEgji1&#10;uuBMwfWyHcQgnEfWWFomBU9ysJh3OzNMtG34RI+zz0SAsEtQQe59lUjp0pwMuqGtiIP3Z2uDPsg6&#10;k7rGJsBNKUdRNJYGCw4LOVa0zin9P99NoNjn6rbaTOK02h32x9u1+TWjpVL9XrucgvDU+m/4095p&#10;BfEY3l/CD5DzFwAAAP//AwBQSwECLQAUAAYACAAAACEA2+H2y+4AAACFAQAAEwAAAAAAAAAAAAAA&#10;AAAAAAAAW0NvbnRlbnRfVHlwZXNdLnhtbFBLAQItABQABgAIAAAAIQBa9CxbvwAAABUBAAALAAAA&#10;AAAAAAAAAAAAAB8BAABfcmVscy8ucmVsc1BLAQItABQABgAIAAAAIQATb6i+wgAAANsAAAAPAAAA&#10;AAAAAAAAAAAAAAcCAABkcnMvZG93bnJldi54bWxQSwUGAAAAAAMAAwC3AAAA9gIAAAAA&#10;" strokecolor="#44546a [3215]" strokeweight=".5pt">
+                  <v:stroke endarrow="open" joinstyle="miter"/>
+                </v:shape>
+                <w10:anchorlock/>
+              </v:group>
+            </w:pict>
+          </mc:Fallback>
+        </mc:AlternateContent>
+      </w:r>
+    </w:p>
+    <w:p>
+      <w:pPr>
+        <w:pStyle w:val="Heading2"/>
+        <w:numPr>
+          <w:ilvl w:val="0"/>
+          <w:numId w:val="7"/>
+        </w:numPr>
+        <w:spacing w:line="360" w:lineRule="auto"/>
+        <w:rPr>
+          <w:color w:val="auto"/>
+        </w:rPr>
+      </w:pPr>
+      <w:bookmarkStart w:id="5" w:name="_Toc456071862"/>
+      <w:r>
+        <w:rPr>
+          <w:color w:val="auto"/>
+        </w:rPr>
+        <w:t xml:space="preserve">Project </w:t>
+      </w:r>
+      <w:r>
+        <w:rPr>
+          <w:color w:val="auto"/>
+        </w:rPr>
+        <w:t>JobRecAlg</w:t>
+      </w:r>
+      <w:r>
+        <w:rPr>
+          <w:color w:val="auto"/>
+        </w:rPr>
+        <w:t>Comparer</w:t>
+      </w:r>
+      <w:bookmarkEnd w:id="5"/>
+    </w:p>
+    <w:p>
+      <w:pPr>
+        <w:spacing w:line="360" w:lineRule="auto"/>
+      </w:pPr>
+      <w:r>
+        <w:t>Cấu trúc thư mục và package trong project</w:t>
+      </w:r>
+    </w:p>
+    <w:p>
+      <w:pPr>
+        <w:spacing w:line="360" w:lineRule="auto"/>
+      </w:pPr>
+      <w:r>
+        <w:rPr>
+          <w:lang w:val="en-GB" w:eastAsia="en-GB"/>
+        </w:rPr>
         <w:drawing>
-          <wp:inline distT="0" distB="0" distL="0" distR="0" wp14:anchorId="49E8F678" wp14:editId="09444425">
-            <wp:extent cx="5431790" cy="2161540"/>
-            <wp:effectExtent l="19050" t="19050" r="16510" b="10160"/>
-            <wp:docPr id="33" name="Picture 33"/>
+          <wp:inline distT="0" distB="0" distL="0" distR="0" wp14:anchorId="20EAD6E6" wp14:editId="6C430820">
+            <wp:extent cx="2647619" cy="2704762"/>
+            <wp:effectExtent l="19050" t="19050" r="19685" b="19685"/>
+            <wp:docPr id="31" name="Picture 31"/>
             <wp:cNvGraphicFramePr>
               <a:graphicFrameLocks xmlns:a="http://schemas.openxmlformats.org/drawingml/2006/main" noChangeAspect="1"/>
             </wp:cNvGraphicFramePr>
@@ -2788,7 +3254,7 @@
                   <pic:spPr>
                     <a:xfrm>
                       <a:off x="0" y="0"/>
-                      <a:ext cx="5431790" cy="2161540"/>
+                      <a:ext cx="2647619" cy="2704762"/>
                     </a:xfrm>
                     <a:prstGeom prst="rect">
                       <a:avLst/>
@@ -2807,20 +3273,239 @@
       </w:r>
     </w:p>
     <w:p>
-      <w:r>
-        <w:t>Mô hình DFD cấp 1</w:t>
-      </w:r>
-    </w:p>
-    <w:p>
+      <w:pPr>
+        <w:spacing w:line="360" w:lineRule="auto"/>
+      </w:pPr>
+      <w:r>
+        <w:t>Mô tả các package và folder:</w:t>
+      </w:r>
+    </w:p>
+    <w:p>
+      <w:pPr>
+        <w:pStyle w:val="ListParagraph"/>
+        <w:numPr>
+          <w:ilvl w:val="1"/>
+          <w:numId w:val="3"/>
+        </w:numPr>
+        <w:spacing w:line="360" w:lineRule="auto"/>
+      </w:pPr>
+      <w:r>
+        <w:lastRenderedPageBreak/>
+        <w:t>src.</w:t>
+      </w:r>
+      <w:r>
+        <w:t>app: chứa main class thực thi chương trình</w:t>
+      </w:r>
+    </w:p>
+    <w:p>
+      <w:pPr>
+        <w:pStyle w:val="ListParagraph"/>
+        <w:numPr>
+          <w:ilvl w:val="1"/>
+          <w:numId w:val="3"/>
+        </w:numPr>
+        <w:spacing w:line="360" w:lineRule="auto"/>
+      </w:pPr>
+      <w:r>
+        <w:t>src.</w:t>
+      </w:r>
+      <w:r>
+        <w:t>dto: chứa các class dto</w:t>
+      </w:r>
+    </w:p>
+    <w:p>
+      <w:pPr>
+        <w:pStyle w:val="ListParagraph"/>
+        <w:numPr>
+          <w:ilvl w:val="1"/>
+          <w:numId w:val="3"/>
+        </w:numPr>
+        <w:spacing w:line="360" w:lineRule="auto"/>
+      </w:pPr>
+      <w:r>
+        <w:t>src.</w:t>
+      </w:r>
+      <w:r>
+        <w:t xml:space="preserve">algorithms: chứa 3 package </w:t>
+      </w:r>
+      <w:r>
+        <w:t xml:space="preserve">con và 1 abstract class </w:t>
+      </w:r>
+      <w:r>
+        <w:t>về thuật toán gồm:</w:t>
+      </w:r>
+    </w:p>
+    <w:p>
+      <w:pPr>
+        <w:pStyle w:val="ListParagraph"/>
+        <w:numPr>
+          <w:ilvl w:val="2"/>
+          <w:numId w:val="3"/>
+        </w:numPr>
+        <w:spacing w:line="360" w:lineRule="auto"/>
+      </w:pPr>
+      <w:r>
+        <w:t>abstract class RecommendationAlgorithm: class cha chứa các phương thức thiết lập đầu vào và ra của dataset, class này dùng cho các class cài đặt thuật toán kế thừa.</w:t>
+      </w:r>
+    </w:p>
+    <w:p>
+      <w:pPr>
+        <w:pStyle w:val="ListParagraph"/>
+        <w:numPr>
+          <w:ilvl w:val="2"/>
+          <w:numId w:val="3"/>
+        </w:numPr>
+        <w:spacing w:line="360" w:lineRule="auto"/>
+      </w:pPr>
+      <w:r>
+        <w:t>src.algorithms.</w:t>
+      </w:r>
+      <w:r>
+        <w:t>c</w:t>
+      </w:r>
+      <w:r>
+        <w:t>ollaborativeFiltering</w:t>
+      </w:r>
+      <w:r>
+        <w:t>: chứa class cài đặt thuật toán collaborative filtering</w:t>
+      </w:r>
+    </w:p>
+    <w:p>
+      <w:pPr>
+        <w:pStyle w:val="ListParagraph"/>
+        <w:numPr>
+          <w:ilvl w:val="2"/>
+          <w:numId w:val="3"/>
+        </w:numPr>
+        <w:spacing w:line="360" w:lineRule="auto"/>
+      </w:pPr>
+      <w:r>
+        <w:t>src.algorithms.</w:t>
+      </w:r>
+      <w:r>
+        <w:t>content</w:t>
+      </w:r>
+      <w:r>
+        <w:t>B</w:t>
+      </w:r>
+      <w:r>
+        <w:t>ased: chứa class cài đặt thuật toán content-based</w:t>
+      </w:r>
+    </w:p>
+    <w:p>
+      <w:pPr>
+        <w:pStyle w:val="ListParagraph"/>
+        <w:numPr>
+          <w:ilvl w:val="2"/>
+          <w:numId w:val="3"/>
+        </w:numPr>
+        <w:spacing w:line="360" w:lineRule="auto"/>
+      </w:pPr>
+      <w:r>
+        <w:t>src.algorithms.</w:t>
+      </w:r>
+      <w:r>
+        <w:t>hybrid: chứa class cài đặt thuật toán hybrid</w:t>
+      </w:r>
+    </w:p>
+    <w:p>
+      <w:pPr>
+        <w:pStyle w:val="ListParagraph"/>
+        <w:numPr>
+          <w:ilvl w:val="1"/>
+          <w:numId w:val="3"/>
+        </w:numPr>
+        <w:spacing w:line="360" w:lineRule="auto"/>
+      </w:pPr>
+      <w:r>
+        <w:t>src.</w:t>
+      </w:r>
+      <w:r>
+        <w:t>datapreparer: chứa các class tiền xử lý dữ liệu trước khi đưa vào cho các thuật toán chạy</w:t>
+      </w:r>
+    </w:p>
+    <w:p>
+      <w:pPr>
+        <w:pStyle w:val="ListParagraph"/>
+        <w:numPr>
+          <w:ilvl w:val="1"/>
+          <w:numId w:val="3"/>
+        </w:numPr>
+        <w:spacing w:line="360" w:lineRule="auto"/>
+      </w:pPr>
+      <w:r>
+        <w:t>src.</w:t>
+      </w:r>
+      <w:r>
+        <w:t>evaluate: chứa các class cài đặt việc so sánh thuật toán.</w:t>
+      </w:r>
+    </w:p>
+    <w:p>
+      <w:pPr>
+        <w:pStyle w:val="ListParagraph"/>
+        <w:numPr>
+          <w:ilvl w:val="0"/>
+          <w:numId w:val="3"/>
+        </w:numPr>
+        <w:spacing w:line="360" w:lineRule="auto"/>
+      </w:pPr>
+      <w:r>
+        <w:t>Thư mục lib: chứa các thư viện của project</w:t>
+      </w:r>
+      <w:r>
+        <w:br w:type="page"/>
+      </w:r>
+    </w:p>
+    <w:p>
+      <w:pPr>
+        <w:pStyle w:val="Heading2"/>
+        <w:numPr>
+          <w:ilvl w:val="0"/>
+          <w:numId w:val="7"/>
+        </w:numPr>
+        <w:spacing w:line="360" w:lineRule="auto"/>
+        <w:rPr>
+          <w:color w:val="auto"/>
+        </w:rPr>
+      </w:pPr>
+      <w:bookmarkStart w:id="6" w:name="_Toc456071863"/>
+      <w:r>
+        <w:rPr>
+          <w:color w:val="auto"/>
+        </w:rPr>
+        <w:lastRenderedPageBreak/>
+        <w:t xml:space="preserve">Project </w:t>
+      </w:r>
+      <w:r>
+        <w:rPr>
+          <w:color w:val="auto"/>
+        </w:rPr>
+        <w:t>JobRecTaskManagement</w:t>
+      </w:r>
+      <w:bookmarkEnd w:id="6"/>
+    </w:p>
+    <w:p>
+      <w:pPr>
+        <w:spacing w:line="360" w:lineRule="auto"/>
+      </w:pPr>
+      <w:r>
+        <w:t>Cấu trúc thư mục và package trong project</w:t>
+      </w:r>
+    </w:p>
+    <w:p>
+      <w:pPr>
+        <w:spacing w:line="360" w:lineRule="auto"/>
+        <w:ind w:firstLine="2160"/>
+      </w:pPr>
       <w:r>
         <w:rPr>
           <w:lang w:val="en-GB" w:eastAsia="en-GB"/>
         </w:rPr>
         <w:drawing>
-          <wp:inline distT="0" distB="0" distL="0" distR="0" wp14:anchorId="1AF6FE29" wp14:editId="10811FA6">
-            <wp:extent cx="5431790" cy="3406775"/>
-            <wp:effectExtent l="19050" t="19050" r="16510" b="22225"/>
-            <wp:docPr id="35" name="Picture 35"/>
+          <wp:inline distT="0" distB="0" distL="0" distR="0" wp14:anchorId="629B93E8" wp14:editId="058614DC">
+            <wp:extent cx="2333333" cy="5295238"/>
+            <wp:effectExtent l="19050" t="19050" r="10160" b="20320"/>
+            <wp:docPr id="1" name="Picture 1"/>
             <wp:cNvGraphicFramePr>
               <a:graphicFrameLocks xmlns:a="http://schemas.openxmlformats.org/drawingml/2006/main" noChangeAspect="1"/>
             </wp:cNvGraphicFramePr>
@@ -2840,7 +3525,7 @@
                   <pic:spPr>
                     <a:xfrm>
                       <a:off x="0" y="0"/>
-                      <a:ext cx="5431790" cy="3406775"/>
+                      <a:ext cx="2333333" cy="5295238"/>
                     </a:xfrm>
                     <a:prstGeom prst="rect">
                       <a:avLst/>
@@ -2859,21 +3544,429 @@
       </w:r>
     </w:p>
     <w:p>
-      <w:r>
-        <w:t>DFD cấp 2 (JobRecSysWeb)</w:t>
-      </w:r>
-    </w:p>
-    <w:p>
+      <w:pPr>
+        <w:pStyle w:val="ListParagraph"/>
+        <w:spacing w:line="360" w:lineRule="auto"/>
+        <w:ind w:left="1440" w:hanging="360"/>
+      </w:pPr>
+      <w:r>
+        <w:t>Mô tả các package và folder:</w:t>
+      </w:r>
+    </w:p>
+    <w:p>
+      <w:pPr>
+        <w:pStyle w:val="ListParagraph"/>
+        <w:numPr>
+          <w:ilvl w:val="0"/>
+          <w:numId w:val="2"/>
+        </w:numPr>
+        <w:spacing w:line="360" w:lineRule="auto"/>
+      </w:pPr>
+      <w:r>
+        <w:rPr>
+          <w:b/>
+        </w:rPr>
+        <w:t>Package src/main/java</w:t>
+      </w:r>
+      <w:r>
+        <w:t>: là package chính chứa toàn bộ các package trong project gồm:</w:t>
+      </w:r>
+    </w:p>
+    <w:p>
+      <w:pPr>
+        <w:pStyle w:val="ListParagraph"/>
+        <w:numPr>
+          <w:ilvl w:val="1"/>
+          <w:numId w:val="2"/>
+        </w:numPr>
+        <w:spacing w:line="360" w:lineRule="auto"/>
+      </w:pPr>
+      <w:r>
+        <w:t>uit.se.recsys.</w:t>
+      </w:r>
+      <w:r>
+        <w:t>c</w:t>
+      </w:r>
+      <w:r>
+        <w:t>ontroller: chứa các file controller</w:t>
+      </w:r>
+    </w:p>
+    <w:p>
+      <w:pPr>
+        <w:pStyle w:val="ListParagraph"/>
+        <w:numPr>
+          <w:ilvl w:val="1"/>
+          <w:numId w:val="2"/>
+        </w:numPr>
+        <w:spacing w:line="360" w:lineRule="auto"/>
+      </w:pPr>
+      <w:r>
+        <w:t>uit.se.recsys.</w:t>
+      </w:r>
+      <w:r>
+        <w:t>b</w:t>
+      </w:r>
+      <w:r>
+        <w:t>ean: chứa các file java bean</w:t>
+      </w:r>
+    </w:p>
+    <w:p>
+      <w:pPr>
+        <w:pStyle w:val="ListParagraph"/>
+        <w:numPr>
+          <w:ilvl w:val="1"/>
+          <w:numId w:val="2"/>
+        </w:numPr>
+        <w:spacing w:line="360" w:lineRule="auto"/>
+      </w:pPr>
+      <w:r>
+        <w:t>uit.se.recsys.</w:t>
+      </w:r>
+      <w:r>
+        <w:t>dao</w:t>
+      </w:r>
+      <w:r>
+        <w:t>: chứ</w:t>
+      </w:r>
+      <w:r>
+        <w:t xml:space="preserve">a các class java </w:t>
+      </w:r>
+      <w:r>
+        <w:t>tương tác với database</w:t>
+      </w:r>
+    </w:p>
+    <w:p>
+      <w:pPr>
+        <w:pStyle w:val="ListParagraph"/>
+        <w:numPr>
+          <w:ilvl w:val="1"/>
+          <w:numId w:val="2"/>
+        </w:numPr>
+        <w:spacing w:line="360" w:lineRule="auto"/>
+      </w:pPr>
+      <w:r>
+        <w:lastRenderedPageBreak/>
+        <w:t>uit.se.recsys.</w:t>
+      </w:r>
+      <w:r>
+        <w:t>bo</w:t>
+      </w:r>
+      <w:r>
+        <w:t xml:space="preserve">: chứa các </w:t>
+      </w:r>
+      <w:r>
+        <w:t>class</w:t>
+      </w:r>
+      <w:r>
+        <w:t xml:space="preserve"> xử lý</w:t>
+      </w:r>
+      <w:r>
+        <w:t xml:space="preserve"> nghiệp vụ</w:t>
+      </w:r>
+    </w:p>
+    <w:p>
+      <w:pPr>
+        <w:pStyle w:val="ListParagraph"/>
+        <w:numPr>
+          <w:ilvl w:val="1"/>
+          <w:numId w:val="2"/>
+        </w:numPr>
+        <w:spacing w:line="360" w:lineRule="auto"/>
+      </w:pPr>
+      <w:r>
+        <w:t>uit.se.recsys.</w:t>
+      </w:r>
+      <w:r>
+        <w:t>u</w:t>
+      </w:r>
+      <w:r>
+        <w:t xml:space="preserve">tils: chứa các </w:t>
+      </w:r>
+      <w:r>
+        <w:t>class</w:t>
+      </w:r>
+      <w:r>
+        <w:t xml:space="preserve"> tiện ích</w:t>
+      </w:r>
+    </w:p>
+    <w:p>
+      <w:pPr>
+        <w:pStyle w:val="ListParagraph"/>
+        <w:numPr>
+          <w:ilvl w:val="0"/>
+          <w:numId w:val="2"/>
+        </w:numPr>
+        <w:spacing w:line="360" w:lineRule="auto"/>
+      </w:pPr>
+      <w:r>
+        <w:rPr>
+          <w:b/>
+        </w:rPr>
+        <w:t>Package src/main/resources</w:t>
+      </w:r>
+      <w:r>
+        <w:t>: là package chứa các file tài nguyên của chương trình. Package này chứa folder quan trọng sau:</w:t>
+      </w:r>
+    </w:p>
+    <w:p>
+      <w:pPr>
+        <w:pStyle w:val="ListParagraph"/>
+        <w:numPr>
+          <w:ilvl w:val="1"/>
+          <w:numId w:val="2"/>
+        </w:numPr>
+        <w:spacing w:line="360" w:lineRule="auto"/>
+      </w:pPr>
+      <w:r>
+        <w:t>Config: chứa các file config cho hệ thống gồm:</w:t>
+      </w:r>
+    </w:p>
+    <w:p>
+      <w:pPr>
+        <w:pStyle w:val="ListParagraph"/>
+        <w:numPr>
+          <w:ilvl w:val="2"/>
+          <w:numId w:val="2"/>
+        </w:numPr>
+        <w:spacing w:line="360" w:lineRule="auto"/>
+      </w:pPr>
+      <w:r>
+        <w:t>File message.properties: là file chứa các thông báo lỗi dùng xuất ra màn hình cho người dùng</w:t>
+      </w:r>
+    </w:p>
+    <w:p>
+      <w:pPr>
+        <w:pStyle w:val="ListParagraph"/>
+        <w:numPr>
+          <w:ilvl w:val="2"/>
+          <w:numId w:val="2"/>
+        </w:numPr>
+        <w:spacing w:line="360" w:lineRule="auto"/>
+      </w:pPr>
+      <w:r>
+        <w:t>File webDBConfig.properties: là file chứa các thông tin cấu hình kết nối đến mysql server.</w:t>
+      </w:r>
+    </w:p>
+    <w:p>
+      <w:pPr>
+        <w:pStyle w:val="ListParagraph"/>
+        <w:numPr>
+          <w:ilvl w:val="0"/>
+          <w:numId w:val="2"/>
+        </w:numPr>
+        <w:spacing w:line="360" w:lineRule="auto"/>
+      </w:pPr>
+      <w:r>
+        <w:rPr>
+          <w:b/>
+        </w:rPr>
+        <w:t>Package src/main/webapp</w:t>
+      </w:r>
+      <w:r>
+        <w:t>: gồm các file và folder liên quan đến phần cấu hình project và các views trong project:</w:t>
+      </w:r>
+    </w:p>
+    <w:p>
+      <w:pPr>
+        <w:pStyle w:val="ListParagraph"/>
+        <w:numPr>
+          <w:ilvl w:val="1"/>
+          <w:numId w:val="2"/>
+        </w:numPr>
+        <w:spacing w:line="360" w:lineRule="auto"/>
+      </w:pPr>
+      <w:r>
+        <w:t>Folder resources: chứa tài nguyên của project sử dụng để hổ trợ lập trình giao diện website:</w:t>
+      </w:r>
+    </w:p>
+    <w:p>
+      <w:pPr>
+        <w:pStyle w:val="ListParagraph"/>
+        <w:numPr>
+          <w:ilvl w:val="2"/>
+          <w:numId w:val="2"/>
+        </w:numPr>
+        <w:spacing w:line="360" w:lineRule="auto"/>
+      </w:pPr>
+      <w:r>
+        <w:t>Thư mục css: chứa các file .css</w:t>
+      </w:r>
+    </w:p>
+    <w:p>
+      <w:pPr>
+        <w:pStyle w:val="ListParagraph"/>
+        <w:numPr>
+          <w:ilvl w:val="2"/>
+          <w:numId w:val="2"/>
+        </w:numPr>
+        <w:spacing w:line="360" w:lineRule="auto"/>
+      </w:pPr>
+      <w:r>
+        <w:t>Thư mục js: chứa các file .js</w:t>
+      </w:r>
+    </w:p>
+    <w:p>
+      <w:pPr>
+        <w:pStyle w:val="ListParagraph"/>
+        <w:numPr>
+          <w:ilvl w:val="2"/>
+          <w:numId w:val="2"/>
+        </w:numPr>
+        <w:spacing w:line="360" w:lineRule="auto"/>
+      </w:pPr>
+      <w:r>
+        <w:t>Thư mục images: chứa các hình ảnh</w:t>
+      </w:r>
+    </w:p>
+    <w:p>
+      <w:pPr>
+        <w:pStyle w:val="ListParagraph"/>
+        <w:numPr>
+          <w:ilvl w:val="2"/>
+          <w:numId w:val="2"/>
+        </w:numPr>
+        <w:spacing w:line="360" w:lineRule="auto"/>
+      </w:pPr>
+      <w:r>
+        <w:t>Thư mục libs: chứa các thư viện của các bên thứ 3 hỗ trợ làm giao diện web.</w:t>
+      </w:r>
+    </w:p>
+    <w:p>
+      <w:pPr>
+        <w:pStyle w:val="ListParagraph"/>
+        <w:numPr>
+          <w:ilvl w:val="1"/>
+          <w:numId w:val="2"/>
+        </w:numPr>
+        <w:spacing w:line="360" w:lineRule="auto"/>
+      </w:pPr>
+      <w:r>
+        <w:t>Folder WEB-INF: chứa các file cấu hình:</w:t>
+      </w:r>
+    </w:p>
+    <w:p>
+      <w:pPr>
+        <w:pStyle w:val="ListParagraph"/>
+        <w:numPr>
+          <w:ilvl w:val="2"/>
+          <w:numId w:val="2"/>
+        </w:numPr>
+        <w:spacing w:line="360" w:lineRule="auto"/>
+      </w:pPr>
+      <w:r>
+        <w:t>Spring/appServlet/servlet-context.xml: cấu hình các bean cho ứng dụng web (web bean)</w:t>
+      </w:r>
+    </w:p>
+    <w:p>
+      <w:pPr>
+        <w:pStyle w:val="ListParagraph"/>
+        <w:numPr>
+          <w:ilvl w:val="2"/>
+          <w:numId w:val="2"/>
+        </w:numPr>
+        <w:spacing w:line="360" w:lineRule="auto"/>
+      </w:pPr>
+      <w:r>
+        <w:t>Spring/root-context.xml: cấu hình các bean cho toàn ứng dụng (non-web bean)</w:t>
+      </w:r>
+    </w:p>
+    <w:p>
+      <w:pPr>
+        <w:pStyle w:val="ListParagraph"/>
+        <w:numPr>
+          <w:ilvl w:val="2"/>
+          <w:numId w:val="2"/>
+        </w:numPr>
+        <w:spacing w:line="360" w:lineRule="auto"/>
+      </w:pPr>
+      <w:r>
+        <w:t>Views: chứa các file views của web (file .jsp)</w:t>
+      </w:r>
+    </w:p>
+    <w:p>
+      <w:pPr>
+        <w:pStyle w:val="ListParagraph"/>
+        <w:numPr>
+          <w:ilvl w:val="2"/>
+          <w:numId w:val="2"/>
+        </w:numPr>
+        <w:spacing w:line="360" w:lineRule="auto"/>
+      </w:pPr>
+      <w:r>
+        <w:t>Web.xml: cấu hình web, là file đầu tiên được nạp vào server khi ứng dụng chạy để cấu hình và nạp các tập tin cấu hình khác.</w:t>
+      </w:r>
+    </w:p>
+    <w:p>
+      <w:pPr>
+        <w:pStyle w:val="ListParagraph"/>
+        <w:numPr>
+          <w:ilvl w:val="0"/>
+          <w:numId w:val="2"/>
+        </w:numPr>
+        <w:spacing w:line="360" w:lineRule="auto"/>
+        <w:rPr>
+          <w:rFonts w:eastAsiaTheme="majorEastAsia"/>
+          <w:sz w:val="32"/>
+          <w:szCs w:val="32"/>
+        </w:rPr>
+      </w:pPr>
+      <w:r>
+        <w:rPr>
+          <w:b/>
+        </w:rPr>
+        <w:lastRenderedPageBreak/>
+        <w:t>File pom.xml</w:t>
+      </w:r>
+      <w:r>
+        <w:t>: là file cấu hình các dependences (thư viện: spring, JDPC, …) của ứng dụng web, các dependences này sẽ được maven tự động tải về thêm vào project khi build project lần đầu.</w:t>
+      </w:r>
+      <w:r>
+        <w:br w:type="page"/>
+      </w:r>
+    </w:p>
+    <w:p>
+      <w:pPr>
+        <w:pStyle w:val="Heading2"/>
+        <w:numPr>
+          <w:ilvl w:val="0"/>
+          <w:numId w:val="7"/>
+        </w:numPr>
+        <w:spacing w:line="360" w:lineRule="auto"/>
+        <w:rPr>
+          <w:color w:val="auto"/>
+        </w:rPr>
+      </w:pPr>
+      <w:bookmarkStart w:id="7" w:name="_Toc456071864"/>
+      <w:r>
+        <w:rPr>
+          <w:color w:val="auto"/>
+        </w:rPr>
+        <w:lastRenderedPageBreak/>
+        <w:t>Project CreateDataSet</w:t>
+      </w:r>
+      <w:bookmarkEnd w:id="7"/>
+    </w:p>
+    <w:p>
+      <w:pPr>
+        <w:spacing w:line="360" w:lineRule="auto"/>
+      </w:pPr>
+      <w:r>
+        <w:t>Cấu trúc thư mục và package trong project</w:t>
+      </w:r>
+    </w:p>
+    <w:p>
+      <w:pPr>
+        <w:spacing w:line="360" w:lineRule="auto"/>
+      </w:pPr>
       <w:r>
         <w:rPr>
           <w:lang w:val="en-GB" w:eastAsia="en-GB"/>
         </w:rPr>
-        <w:lastRenderedPageBreak/>
         <w:drawing>
-          <wp:inline distT="0" distB="0" distL="0" distR="0" wp14:anchorId="44A7D1FC" wp14:editId="752F909A">
-            <wp:extent cx="5431790" cy="3434715"/>
-            <wp:effectExtent l="0" t="0" r="0" b="0"/>
-            <wp:docPr id="37" name="Picture 37"/>
+          <wp:inline distT="0" distB="0" distL="0" distR="0" wp14:anchorId="683FB050" wp14:editId="4E371A8F">
+            <wp:extent cx="2628571" cy="1742857"/>
+            <wp:effectExtent l="19050" t="19050" r="19685" b="10160"/>
+            <wp:docPr id="6" name="Picture 6"/>
             <wp:cNvGraphicFramePr>
               <a:graphicFrameLocks xmlns:a="http://schemas.openxmlformats.org/drawingml/2006/main" noChangeAspect="1"/>
             </wp:cNvGraphicFramePr>
@@ -2893,11 +3986,16 @@
                   <pic:spPr>
                     <a:xfrm>
                       <a:off x="0" y="0"/>
-                      <a:ext cx="5431790" cy="3434715"/>
+                      <a:ext cx="2628571" cy="1742857"/>
                     </a:xfrm>
                     <a:prstGeom prst="rect">
                       <a:avLst/>
                     </a:prstGeom>
+                    <a:ln>
+                      <a:solidFill>
+                        <a:schemeClr val="accent1"/>
+                      </a:solidFill>
+                    </a:ln>
                   </pic:spPr>
                 </pic:pic>
               </a:graphicData>
@@ -2908,317 +4006,7 @@
     </w:p>
     <w:p>
       <w:pPr>
-        <w:pStyle w:val="Heading2"/>
-        <w:numPr>
-          <w:ilvl w:val="0"/>
-          <w:numId w:val="7"/>
-        </w:numPr>
-        <w:spacing w:line="360" w:lineRule="auto"/>
-      </w:pPr>
-      <w:bookmarkStart w:id="11" w:name="_Toc455275376"/>
-      <w:r>
-        <w:t>Project Comparer</w:t>
-      </w:r>
-      <w:bookmarkEnd w:id="11"/>
-    </w:p>
-    <w:p>
-      <w:pPr>
-        <w:spacing w:line="360" w:lineRule="auto"/>
-      </w:pPr>
-      <w:r>
-        <w:t>Cấu trúc thư mục và package trong project</w:t>
-      </w:r>
-    </w:p>
-    <w:p>
-      <w:pPr>
-        <w:spacing w:line="360" w:lineRule="auto"/>
-      </w:pPr>
-      <w:r>
-        <w:rPr>
-          <w:lang w:val="en-GB" w:eastAsia="en-GB"/>
-        </w:rPr>
-        <w:drawing>
-          <wp:inline distT="0" distB="0" distL="0" distR="0" wp14:anchorId="3CCB5EE7" wp14:editId="6104A09A">
-            <wp:extent cx="2847619" cy="2657143"/>
-            <wp:effectExtent l="0" t="0" r="0" b="0"/>
-            <wp:docPr id="5" name="Picture 5"/>
-            <wp:cNvGraphicFramePr>
-              <a:graphicFrameLocks xmlns:a="http://schemas.openxmlformats.org/drawingml/2006/main" noChangeAspect="1"/>
-            </wp:cNvGraphicFramePr>
-            <a:graphic xmlns:a="http://schemas.openxmlformats.org/drawingml/2006/main">
-              <a:graphicData uri="http://schemas.openxmlformats.org/drawingml/2006/picture">
-                <pic:pic xmlns:pic="http://schemas.openxmlformats.org/drawingml/2006/picture">
-                  <pic:nvPicPr>
-                    <pic:cNvPr id="1" name=""/>
-                    <pic:cNvPicPr/>
-                  </pic:nvPicPr>
-                  <pic:blipFill>
-                    <a:blip r:embed="rId11"/>
-                    <a:stretch>
-                      <a:fillRect/>
-                    </a:stretch>
-                  </pic:blipFill>
-                  <pic:spPr>
-                    <a:xfrm>
-                      <a:off x="0" y="0"/>
-                      <a:ext cx="2847619" cy="2657143"/>
-                    </a:xfrm>
-                    <a:prstGeom prst="rect">
-                      <a:avLst/>
-                    </a:prstGeom>
-                  </pic:spPr>
-                </pic:pic>
-              </a:graphicData>
-            </a:graphic>
-          </wp:inline>
-        </w:drawing>
-      </w:r>
-    </w:p>
-    <w:p>
-      <w:pPr>
-        <w:spacing w:line="360" w:lineRule="auto"/>
-      </w:pPr>
-      <w:r>
-        <w:t>Mô tả các package và folder:</w:t>
-      </w:r>
-    </w:p>
-    <w:p>
-      <w:pPr>
-        <w:pStyle w:val="ListParagraph"/>
-        <w:numPr>
-          <w:ilvl w:val="0"/>
-          <w:numId w:val="3"/>
-        </w:numPr>
-        <w:spacing w:line="360" w:lineRule="auto"/>
-      </w:pPr>
-      <w:r>
-        <w:t>Package src: chứa các package con sau:</w:t>
-      </w:r>
-    </w:p>
-    <w:p>
-      <w:pPr>
-        <w:pStyle w:val="ListParagraph"/>
-        <w:numPr>
-          <w:ilvl w:val="1"/>
-          <w:numId w:val="3"/>
-        </w:numPr>
-        <w:spacing w:line="360" w:lineRule="auto"/>
-      </w:pPr>
-      <w:r>
-        <w:lastRenderedPageBreak/>
-        <w:t>app: chứa main class thực thi chương trình</w:t>
-      </w:r>
-    </w:p>
-    <w:p>
-      <w:pPr>
-        <w:pStyle w:val="ListParagraph"/>
-        <w:numPr>
-          <w:ilvl w:val="1"/>
-          <w:numId w:val="3"/>
-        </w:numPr>
-        <w:spacing w:line="360" w:lineRule="auto"/>
-      </w:pPr>
-      <w:r>
-        <w:t>dto: chứa các class dto</w:t>
-      </w:r>
-    </w:p>
-    <w:p>
-      <w:pPr>
-        <w:pStyle w:val="ListParagraph"/>
-        <w:numPr>
-          <w:ilvl w:val="1"/>
-          <w:numId w:val="3"/>
-        </w:numPr>
-        <w:spacing w:line="360" w:lineRule="auto"/>
-      </w:pPr>
-      <w:r>
-        <w:t>algorithms: chứa 3 package con về thuật toán gồm:</w:t>
-      </w:r>
-    </w:p>
-    <w:p>
-      <w:pPr>
-        <w:pStyle w:val="ListParagraph"/>
-        <w:numPr>
-          <w:ilvl w:val="2"/>
-          <w:numId w:val="3"/>
-        </w:numPr>
-        <w:spacing w:line="360" w:lineRule="auto"/>
-      </w:pPr>
-      <w:r>
-        <w:t>abstract class RecommendationAlgorithm: class cha chứa các phương thức thiết lập đầu vào và ra của dataset, class này dùng cho các class cài đặt thuật toán kế thừa.</w:t>
-      </w:r>
-    </w:p>
-    <w:p>
-      <w:pPr>
-        <w:pStyle w:val="ListParagraph"/>
-        <w:numPr>
-          <w:ilvl w:val="2"/>
-          <w:numId w:val="3"/>
-        </w:numPr>
-        <w:spacing w:line="360" w:lineRule="auto"/>
-      </w:pPr>
-      <w:r>
-        <w:t>c</w:t>
-      </w:r>
-      <w:r>
-        <w:t>ollaborativeFiltering</w:t>
-      </w:r>
-      <w:r>
-        <w:t>: chứa class cài đặt thuật toán collaborative filtering</w:t>
-      </w:r>
-    </w:p>
-    <w:p>
-      <w:pPr>
-        <w:pStyle w:val="ListParagraph"/>
-        <w:numPr>
-          <w:ilvl w:val="2"/>
-          <w:numId w:val="3"/>
-        </w:numPr>
-        <w:spacing w:line="360" w:lineRule="auto"/>
-      </w:pPr>
-      <w:r>
-        <w:t>content</w:t>
-      </w:r>
-      <w:r>
-        <w:t>B</w:t>
-      </w:r>
-      <w:r>
-        <w:t>ased: chứa class cài đặt thuật toán content-based</w:t>
-      </w:r>
-    </w:p>
-    <w:p>
-      <w:pPr>
-        <w:pStyle w:val="ListParagraph"/>
-        <w:numPr>
-          <w:ilvl w:val="2"/>
-          <w:numId w:val="3"/>
-        </w:numPr>
-        <w:spacing w:line="360" w:lineRule="auto"/>
-      </w:pPr>
-      <w:r>
-        <w:t>hybrid: chứa class cài đặt thuật toán hybrid</w:t>
-      </w:r>
-    </w:p>
-    <w:p>
-      <w:pPr>
-        <w:pStyle w:val="ListParagraph"/>
-        <w:numPr>
-          <w:ilvl w:val="1"/>
-          <w:numId w:val="3"/>
-        </w:numPr>
-        <w:spacing w:line="360" w:lineRule="auto"/>
-      </w:pPr>
-      <w:r>
-        <w:t>datapreparer: chứa các class tiền xử lý dữ liệu trước khi đưa vào cho các thuật toán chạy</w:t>
-      </w:r>
-    </w:p>
-    <w:p>
-      <w:pPr>
-        <w:pStyle w:val="ListParagraph"/>
-        <w:numPr>
-          <w:ilvl w:val="1"/>
-          <w:numId w:val="3"/>
-        </w:numPr>
-        <w:spacing w:line="360" w:lineRule="auto"/>
-      </w:pPr>
-      <w:r>
-        <w:t>evaluate: chứa các class cài đặt việc so sánh thuật toán.</w:t>
-      </w:r>
-    </w:p>
-    <w:p>
-      <w:pPr>
-        <w:pStyle w:val="ListParagraph"/>
-        <w:numPr>
-          <w:ilvl w:val="0"/>
-          <w:numId w:val="3"/>
-        </w:numPr>
-        <w:spacing w:line="360" w:lineRule="auto"/>
-      </w:pPr>
-      <w:r>
-        <w:t>Thư mục lib: chứa các thư viện của project</w:t>
-      </w:r>
-      <w:r>
-        <w:br w:type="page"/>
-      </w:r>
-    </w:p>
-    <w:p>
-      <w:pPr>
-        <w:pStyle w:val="Heading2"/>
-        <w:numPr>
-          <w:ilvl w:val="0"/>
-          <w:numId w:val="7"/>
-        </w:numPr>
-        <w:spacing w:line="360" w:lineRule="auto"/>
-      </w:pPr>
-      <w:bookmarkStart w:id="12" w:name="_Toc455275377"/>
-      <w:r>
-        <w:lastRenderedPageBreak/>
-        <w:t xml:space="preserve">Project </w:t>
-      </w:r>
-      <w:r>
-        <w:t>JobRecSys</w:t>
-      </w:r>
-      <w:bookmarkEnd w:id="12"/>
-    </w:p>
-    <w:p>
-      <w:pPr>
-        <w:spacing w:line="360" w:lineRule="auto"/>
-      </w:pPr>
-      <w:r>
-        <w:t>Cấu trúc thư mục và package trong project</w:t>
-      </w:r>
-    </w:p>
-    <w:p>
-      <w:pPr>
-        <w:spacing w:line="360" w:lineRule="auto"/>
-        <w:ind w:firstLine="2160"/>
-      </w:pPr>
-      <w:r>
-        <w:rPr>
-          <w:lang w:val="en-GB" w:eastAsia="en-GB"/>
-        </w:rPr>
-        <w:drawing>
-          <wp:inline distT="0" distB="0" distL="0" distR="0" wp14:anchorId="0992283D" wp14:editId="471E5C0A">
-            <wp:extent cx="2771429" cy="5495238"/>
-            <wp:effectExtent l="0" t="0" r="0" b="0"/>
-            <wp:docPr id="1" name="Picture 1"/>
-            <wp:cNvGraphicFramePr>
-              <a:graphicFrameLocks xmlns:a="http://schemas.openxmlformats.org/drawingml/2006/main" noChangeAspect="1"/>
-            </wp:cNvGraphicFramePr>
-            <a:graphic xmlns:a="http://schemas.openxmlformats.org/drawingml/2006/main">
-              <a:graphicData uri="http://schemas.openxmlformats.org/drawingml/2006/picture">
-                <pic:pic xmlns:pic="http://schemas.openxmlformats.org/drawingml/2006/picture">
-                  <pic:nvPicPr>
-                    <pic:cNvPr id="1" name=""/>
-                    <pic:cNvPicPr/>
-                  </pic:nvPicPr>
-                  <pic:blipFill>
-                    <a:blip r:embed="rId12"/>
-                    <a:stretch>
-                      <a:fillRect/>
-                    </a:stretch>
-                  </pic:blipFill>
-                  <pic:spPr>
-                    <a:xfrm>
-                      <a:off x="0" y="0"/>
-                      <a:ext cx="2771429" cy="5495238"/>
-                    </a:xfrm>
-                    <a:prstGeom prst="rect">
-                      <a:avLst/>
-                    </a:prstGeom>
-                  </pic:spPr>
-                </pic:pic>
-              </a:graphicData>
-            </a:graphic>
-          </wp:inline>
-        </w:drawing>
-      </w:r>
-    </w:p>
-    <w:p>
-      <w:pPr>
-        <w:pStyle w:val="ListParagraph"/>
-        <w:spacing w:line="360" w:lineRule="auto"/>
-        <w:ind w:left="1440" w:hanging="360"/>
+        <w:spacing w:line="360" w:lineRule="auto"/>
       </w:pPr>
       <w:r>
         <w:t>Mô tả các package và folder:</w:t>
@@ -3234,13 +4022,7 @@
         <w:spacing w:line="360" w:lineRule="auto"/>
       </w:pPr>
       <w:r>
-        <w:rPr>
-          <w:b/>
-        </w:rPr>
-        <w:t>Package src/main/java</w:t>
-      </w:r>
-      <w:r>
-        <w:t>: là package chính chứa toàn bộ các package trong project gồm:</w:t>
+        <w:t>Package uit.se.recsys: chứa các class sau:</w:t>
       </w:r>
     </w:p>
     <w:p>
@@ -3253,10 +4035,7 @@
         <w:spacing w:line="360" w:lineRule="auto"/>
       </w:pPr>
       <w:r>
-        <w:t>c</w:t>
-      </w:r>
-      <w:r>
-        <w:t>ontroller: chứa các file controller</w:t>
+        <w:t>App.java: class main thực thi chương trình</w:t>
       </w:r>
     </w:p>
     <w:p>
@@ -3269,10 +4048,7 @@
         <w:spacing w:line="360" w:lineRule="auto"/>
       </w:pPr>
       <w:r>
-        <w:t>b</w:t>
-      </w:r>
-      <w:r>
-        <w:t>ean: chứa các file java bean</w:t>
+        <w:t>DbConfig.java: class cấu hình kết nối đến database</w:t>
       </w:r>
     </w:p>
     <w:p>
@@ -3285,43 +4061,7 @@
         <w:spacing w:line="360" w:lineRule="auto"/>
       </w:pPr>
       <w:r>
-        <w:lastRenderedPageBreak/>
-        <w:t>dao</w:t>
-      </w:r>
-      <w:r>
-        <w:t>: chứa các file model tương tác với database</w:t>
-      </w:r>
-    </w:p>
-    <w:p>
-      <w:pPr>
-        <w:pStyle w:val="ListParagraph"/>
-        <w:numPr>
-          <w:ilvl w:val="1"/>
-          <w:numId w:val="2"/>
-        </w:numPr>
-        <w:spacing w:line="360" w:lineRule="auto"/>
-      </w:pPr>
-      <w:r>
-        <w:t>s</w:t>
-      </w:r>
-      <w:r>
-        <w:t>ervice: chứa các service xử lý</w:t>
-      </w:r>
-    </w:p>
-    <w:p>
-      <w:pPr>
-        <w:pStyle w:val="ListParagraph"/>
-        <w:numPr>
-          <w:ilvl w:val="1"/>
-          <w:numId w:val="2"/>
-        </w:numPr>
-        <w:spacing w:line="360" w:lineRule="auto"/>
-      </w:pPr>
-      <w:r>
-        <w:t>u</w:t>
-      </w:r>
-      <w:r>
-        <w:t>tils: chứa các file tiện ích</w:t>
+        <w:t>MysqlDBConnection.java: class tạo connection và thực thi các câu lệnh truy vấn sql.</w:t>
       </w:r>
     </w:p>
     <w:p>
@@ -3334,52 +4074,7 @@
         <w:spacing w:line="360" w:lineRule="auto"/>
       </w:pPr>
       <w:r>
-        <w:rPr>
-          <w:b/>
-        </w:rPr>
-        <w:t>Package src/main/resources</w:t>
-      </w:r>
-      <w:r>
-        <w:t>: là package chứa các file tài nguyên của chương trình. Package này chứa folder quan trọng sau:</w:t>
-      </w:r>
-    </w:p>
-    <w:p>
-      <w:pPr>
-        <w:pStyle w:val="ListParagraph"/>
-        <w:numPr>
-          <w:ilvl w:val="1"/>
-          <w:numId w:val="2"/>
-        </w:numPr>
-        <w:spacing w:line="360" w:lineRule="auto"/>
-      </w:pPr>
-      <w:r>
-        <w:t>Config: chứa các file config cho hệ thống gồm:</w:t>
-      </w:r>
-    </w:p>
-    <w:p>
-      <w:pPr>
-        <w:pStyle w:val="ListParagraph"/>
-        <w:numPr>
-          <w:ilvl w:val="2"/>
-          <w:numId w:val="2"/>
-        </w:numPr>
-        <w:spacing w:line="360" w:lineRule="auto"/>
-      </w:pPr>
-      <w:r>
-        <w:t>File message.properties: là file chứa các thông báo lỗi dùng xuất ra màn hình cho người dùng</w:t>
-      </w:r>
-    </w:p>
-    <w:p>
-      <w:pPr>
-        <w:pStyle w:val="ListParagraph"/>
-        <w:numPr>
-          <w:ilvl w:val="2"/>
-          <w:numId w:val="2"/>
-        </w:numPr>
-        <w:spacing w:line="360" w:lineRule="auto"/>
-      </w:pPr>
-      <w:r>
-        <w:t>File webDBConfig.properties: là file chứa các thông tin cấu hình kết nối đến mysql server.</w:t>
+        <w:t>Thư mục config: chứa file config.txt chứa các thông số cấu hình database cần kết nối</w:t>
       </w:r>
     </w:p>
     <w:p>
@@ -3392,331 +4087,12 @@
         <w:spacing w:line="360" w:lineRule="auto"/>
       </w:pPr>
       <w:r>
-        <w:rPr>
-          <w:b/>
-        </w:rPr>
-        <w:t>Package src/main/webapp</w:t>
-      </w:r>
-      <w:r>
-        <w:t>: gồm các file và folder liên quan đến phần cấu hình project và các views trong project:</w:t>
-      </w:r>
-    </w:p>
-    <w:p>
-      <w:pPr>
-        <w:pStyle w:val="ListParagraph"/>
-        <w:numPr>
-          <w:ilvl w:val="1"/>
-          <w:numId w:val="2"/>
-        </w:numPr>
-        <w:spacing w:line="360" w:lineRule="auto"/>
-      </w:pPr>
-      <w:r>
-        <w:t>Folder resources: chứa tài nguyên của project sử dụng để hổ trợ lập trình giao diện website:</w:t>
-      </w:r>
-    </w:p>
-    <w:p>
-      <w:pPr>
-        <w:pStyle w:val="ListParagraph"/>
-        <w:numPr>
-          <w:ilvl w:val="2"/>
-          <w:numId w:val="2"/>
-        </w:numPr>
-        <w:spacing w:line="360" w:lineRule="auto"/>
-      </w:pPr>
-      <w:r>
-        <w:t>Thư mục css: chứa các file .css</w:t>
-      </w:r>
-    </w:p>
-    <w:p>
-      <w:pPr>
-        <w:pStyle w:val="ListParagraph"/>
-        <w:numPr>
-          <w:ilvl w:val="2"/>
-          <w:numId w:val="2"/>
-        </w:numPr>
-        <w:spacing w:line="360" w:lineRule="auto"/>
-      </w:pPr>
-      <w:r>
-        <w:t>Thư mục js: chứa các file .js</w:t>
-      </w:r>
-    </w:p>
-    <w:p>
-      <w:pPr>
-        <w:pStyle w:val="ListParagraph"/>
-        <w:numPr>
-          <w:ilvl w:val="2"/>
-          <w:numId w:val="2"/>
-        </w:numPr>
-        <w:spacing w:line="360" w:lineRule="auto"/>
-      </w:pPr>
-      <w:r>
-        <w:t>Thư mục images: chứa các hình ảnh</w:t>
-      </w:r>
-    </w:p>
-    <w:p>
-      <w:pPr>
-        <w:pStyle w:val="ListParagraph"/>
-        <w:numPr>
-          <w:ilvl w:val="2"/>
-          <w:numId w:val="2"/>
-        </w:numPr>
-        <w:spacing w:line="360" w:lineRule="auto"/>
-      </w:pPr>
-      <w:r>
-        <w:t>Thư mục libs: chứa các thư viện của các bên thứ 3 hỗ trợ làm giao diện web.</w:t>
-      </w:r>
-    </w:p>
-    <w:p>
-      <w:pPr>
-        <w:pStyle w:val="ListParagraph"/>
-        <w:numPr>
-          <w:ilvl w:val="1"/>
-          <w:numId w:val="2"/>
-        </w:numPr>
-        <w:spacing w:line="360" w:lineRule="auto"/>
-      </w:pPr>
-      <w:r>
-        <w:t>Folder WEB-INF: chứa các file cấu hình:</w:t>
-      </w:r>
-    </w:p>
-    <w:p>
-      <w:pPr>
-        <w:pStyle w:val="ListParagraph"/>
-        <w:numPr>
-          <w:ilvl w:val="2"/>
-          <w:numId w:val="2"/>
-        </w:numPr>
-        <w:spacing w:line="360" w:lineRule="auto"/>
-      </w:pPr>
-      <w:r>
-        <w:t>Spring/appServlet/servlet-context.xml: cấu hình các bean cho ứng dụng web (web bean)</w:t>
-      </w:r>
-    </w:p>
-    <w:p>
-      <w:pPr>
-        <w:pStyle w:val="ListParagraph"/>
-        <w:numPr>
-          <w:ilvl w:val="2"/>
-          <w:numId w:val="2"/>
-        </w:numPr>
-        <w:spacing w:line="360" w:lineRule="auto"/>
-      </w:pPr>
-      <w:r>
-        <w:t>Spring/root-context.xml: cấu hình các bean cho toàn ứng dụng (non-web bean)</w:t>
-      </w:r>
-    </w:p>
-    <w:p>
-      <w:pPr>
-        <w:pStyle w:val="ListParagraph"/>
-        <w:numPr>
-          <w:ilvl w:val="2"/>
-          <w:numId w:val="2"/>
-        </w:numPr>
-        <w:spacing w:line="360" w:lineRule="auto"/>
-      </w:pPr>
-      <w:r>
-        <w:t>Views: chứa các file views của web (file .jsp)</w:t>
-      </w:r>
-    </w:p>
-    <w:p>
-      <w:pPr>
-        <w:pStyle w:val="ListParagraph"/>
-        <w:numPr>
-          <w:ilvl w:val="2"/>
-          <w:numId w:val="2"/>
-        </w:numPr>
-        <w:spacing w:line="360" w:lineRule="auto"/>
-      </w:pPr>
-      <w:r>
-        <w:t>Web.xml: cấu hình web, là file đầu tiên được nạp vào server khi ứng dụng chạy để cấu hình và nạp các tập tin cấu hình khác.</w:t>
-      </w:r>
-    </w:p>
-    <w:p>
-      <w:pPr>
-        <w:pStyle w:val="ListParagraph"/>
-        <w:numPr>
-          <w:ilvl w:val="0"/>
-          <w:numId w:val="2"/>
-        </w:numPr>
-        <w:spacing w:line="360" w:lineRule="auto"/>
-        <w:rPr>
-          <w:rFonts w:eastAsiaTheme="majorEastAsia"/>
-          <w:sz w:val="32"/>
-          <w:szCs w:val="32"/>
-        </w:rPr>
-      </w:pPr>
-      <w:r>
-        <w:rPr>
-          <w:b/>
-        </w:rPr>
-        <w:lastRenderedPageBreak/>
-        <w:t>File pom.xml</w:t>
-      </w:r>
-      <w:r>
-        <w:t>: là file cấu hình các dependences (thư viện: spring, JDPC, …) của ứng dụng web, các dependences này sẽ được maven tự động tải về thêm vào project khi build project lần đầu.</w:t>
-      </w:r>
-      <w:r>
-        <w:br w:type="page"/>
-      </w:r>
-    </w:p>
-    <w:p>
-      <w:pPr>
-        <w:pStyle w:val="Heading2"/>
-        <w:numPr>
-          <w:ilvl w:val="0"/>
-          <w:numId w:val="7"/>
-        </w:numPr>
-        <w:spacing w:line="360" w:lineRule="auto"/>
-      </w:pPr>
-      <w:bookmarkStart w:id="13" w:name="_Toc455275378"/>
-      <w:r>
-        <w:lastRenderedPageBreak/>
-        <w:t>Project CreateDataSet</w:t>
-      </w:r>
-      <w:bookmarkEnd w:id="13"/>
-    </w:p>
-    <w:p>
-      <w:pPr>
-        <w:spacing w:line="360" w:lineRule="auto"/>
-      </w:pPr>
-      <w:r>
-        <w:t>Cấu trúc thư mục và package trong project</w:t>
-      </w:r>
-    </w:p>
-    <w:p>
-      <w:pPr>
-        <w:spacing w:line="360" w:lineRule="auto"/>
-      </w:pPr>
-      <w:r>
-        <w:rPr>
-          <w:lang w:val="en-GB" w:eastAsia="en-GB"/>
-        </w:rPr>
-        <w:drawing>
-          <wp:inline distT="0" distB="0" distL="0" distR="0" wp14:anchorId="683FB050" wp14:editId="4E371A8F">
-            <wp:extent cx="2628571" cy="1742857"/>
-            <wp:effectExtent l="0" t="0" r="635" b="0"/>
-            <wp:docPr id="6" name="Picture 6"/>
-            <wp:cNvGraphicFramePr>
-              <a:graphicFrameLocks xmlns:a="http://schemas.openxmlformats.org/drawingml/2006/main" noChangeAspect="1"/>
-            </wp:cNvGraphicFramePr>
-            <a:graphic xmlns:a="http://schemas.openxmlformats.org/drawingml/2006/main">
-              <a:graphicData uri="http://schemas.openxmlformats.org/drawingml/2006/picture">
-                <pic:pic xmlns:pic="http://schemas.openxmlformats.org/drawingml/2006/picture">
-                  <pic:nvPicPr>
-                    <pic:cNvPr id="1" name=""/>
-                    <pic:cNvPicPr/>
-                  </pic:nvPicPr>
-                  <pic:blipFill>
-                    <a:blip r:embed="rId13"/>
-                    <a:stretch>
-                      <a:fillRect/>
-                    </a:stretch>
-                  </pic:blipFill>
-                  <pic:spPr>
-                    <a:xfrm>
-                      <a:off x="0" y="0"/>
-                      <a:ext cx="2628571" cy="1742857"/>
-                    </a:xfrm>
-                    <a:prstGeom prst="rect">
-                      <a:avLst/>
-                    </a:prstGeom>
-                  </pic:spPr>
-                </pic:pic>
-              </a:graphicData>
-            </a:graphic>
-          </wp:inline>
-        </w:drawing>
-      </w:r>
-    </w:p>
-    <w:p>
-      <w:pPr>
-        <w:spacing w:line="360" w:lineRule="auto"/>
-      </w:pPr>
-      <w:r>
-        <w:t>Mô tả các package và folder:</w:t>
-      </w:r>
-    </w:p>
-    <w:p>
-      <w:pPr>
-        <w:pStyle w:val="ListParagraph"/>
-        <w:numPr>
-          <w:ilvl w:val="0"/>
-          <w:numId w:val="2"/>
-        </w:numPr>
-        <w:spacing w:line="360" w:lineRule="auto"/>
-      </w:pPr>
-      <w:r>
-        <w:t>Package uit.se.recsys: chứa các class sau:</w:t>
-      </w:r>
-    </w:p>
-    <w:p>
-      <w:pPr>
-        <w:pStyle w:val="ListParagraph"/>
-        <w:numPr>
-          <w:ilvl w:val="1"/>
-          <w:numId w:val="2"/>
-        </w:numPr>
-        <w:spacing w:line="360" w:lineRule="auto"/>
-      </w:pPr>
-      <w:r>
-        <w:t>App.java: class main thực thi chương trình</w:t>
-      </w:r>
-    </w:p>
-    <w:p>
-      <w:pPr>
-        <w:pStyle w:val="ListParagraph"/>
-        <w:numPr>
-          <w:ilvl w:val="1"/>
-          <w:numId w:val="2"/>
-        </w:numPr>
-        <w:spacing w:line="360" w:lineRule="auto"/>
-      </w:pPr>
-      <w:r>
-        <w:t>DbConfig.java: class cấu hình kết nối đến database</w:t>
-      </w:r>
-    </w:p>
-    <w:p>
-      <w:pPr>
-        <w:pStyle w:val="ListParagraph"/>
-        <w:numPr>
-          <w:ilvl w:val="1"/>
-          <w:numId w:val="2"/>
-        </w:numPr>
-        <w:spacing w:line="360" w:lineRule="auto"/>
-      </w:pPr>
-      <w:r>
-        <w:t>MysqlDBConnection.java: class tạo connection và thực thi các câu lệnh truy vấn sql.</w:t>
-      </w:r>
-    </w:p>
-    <w:p>
-      <w:pPr>
-        <w:pStyle w:val="ListParagraph"/>
-        <w:numPr>
-          <w:ilvl w:val="0"/>
-          <w:numId w:val="2"/>
-        </w:numPr>
-        <w:spacing w:line="360" w:lineRule="auto"/>
-      </w:pPr>
-      <w:r>
-        <w:t>Thư mục config: chứa file config.txt chứa các thông số cấu hình database cần kết nối</w:t>
-      </w:r>
-    </w:p>
-    <w:p>
-      <w:pPr>
-        <w:pStyle w:val="ListParagraph"/>
-        <w:numPr>
-          <w:ilvl w:val="0"/>
-          <w:numId w:val="2"/>
-        </w:numPr>
-        <w:spacing w:line="360" w:lineRule="auto"/>
-      </w:pPr>
-      <w:r>
         <w:t>Thư mục lib: chứa thư viện của project</w:t>
       </w:r>
     </w:p>
     <w:sectPr>
-      <w:headerReference w:type="default" r:id="rId14"/>
-      <w:footerReference w:type="default" r:id="rId15"/>
+      <w:headerReference w:type="default" r:id="rId11"/>
+      <w:footerReference w:type="default" r:id="rId12"/>
       <w:type w:val="continuous"/>
       <w:pgSz w:w="12240" w:h="15840"/>
       <w:pgMar w:top="1701" w:right="1701" w:bottom="1701" w:left="1985" w:header="720" w:footer="720" w:gutter="0"/>
@@ -3793,7 +4169,7 @@
           <w:fldChar w:fldCharType="separate"/>
         </w:r>
         <w:r>
-          <w:t>10</w:t>
+          <w:t>5</w:t>
         </w:r>
         <w:r>
           <w:fldChar w:fldCharType="end"/>
@@ -5182,6 +5558,18 @@
       <w:ind w:left="260"/>
     </w:pPr>
   </w:style>
+  <w:style w:type="paragraph" w:styleId="NoSpacing">
+    <w:name w:val="No Spacing"/>
+    <w:uiPriority w:val="1"/>
+    <w:qFormat/>
+    <w:rsid w:val="005942A3"/>
+    <w:pPr>
+      <w:spacing w:after="0" w:line="240" w:lineRule="auto"/>
+    </w:pPr>
+    <w:rPr>
+      <w:noProof/>
+    </w:rPr>
+  </w:style>
 </w:styles>
 </file>
 
@@ -5451,7 +5839,7 @@
 </file>
 
 <file path=customXml/itemProps1.xml><?xml version="1.0" encoding="utf-8"?>
-<ds:datastoreItem xmlns:ds="http://schemas.openxmlformats.org/officeDocument/2006/customXml" ds:itemID="{8DB27452-1A29-4BDF-BBDB-6B253A6E721A}">
+<ds:datastoreItem xmlns:ds="http://schemas.openxmlformats.org/officeDocument/2006/customXml" ds:itemID="{D2AA7AAD-318F-4D3B-8736-7F84E7575028}">
   <ds:schemaRefs>
     <ds:schemaRef ds:uri="http://schemas.openxmlformats.org/officeDocument/2006/bibliography"/>
   </ds:schemaRefs>
